--- a/RelatorioProjetoFinal_2016MPD_A30156.docx
+++ b/RelatorioProjetoFinal_2016MPD_A30156.docx
@@ -4,18 +4,1811 @@
   <w:body>
     <w:p>
       <w:pPr>
-        <w:rPr>
+        <w:pStyle w:val="Title"/>
+        <w:rPr>
+          <w:rStyle w:val="SubtleEmphasis"/>
+          <w:lang w:val="pt-PT"/>
+        </w:rPr>
+      </w:pPr>
+    </w:p>
+    <w:p>
+      <w:pPr>
+        <w:pStyle w:val="Title"/>
+        <w:jc w:val="center"/>
+        <w:rPr>
+          <w:rStyle w:val="SubtleEmphasis"/>
+          <w:b/>
+          <w:i w:val="0"/>
+          <w:lang w:val="pt-PT"/>
+        </w:rPr>
+      </w:pPr>
+    </w:p>
+    <w:p>
+      <w:pPr>
+        <w:pStyle w:val="Title"/>
+        <w:jc w:val="center"/>
+        <w:rPr>
+          <w:rStyle w:val="SubtleEmphasis"/>
+          <w:b/>
+          <w:i w:val="0"/>
+          <w:lang w:val="pt-PT"/>
+        </w:rPr>
+      </w:pPr>
+    </w:p>
+    <w:p>
+      <w:pPr>
+        <w:pStyle w:val="Title"/>
+        <w:jc w:val="center"/>
+        <w:rPr>
+          <w:rStyle w:val="SubtleEmphasis"/>
+          <w:b/>
+          <w:i w:val="0"/>
+          <w:lang w:val="pt-PT"/>
+        </w:rPr>
+      </w:pPr>
+      <w:r>
+        <w:rPr>
+          <w:rStyle w:val="SubtleEmphasis"/>
+          <w:b/>
+          <w:i w:val="0"/>
+          <w:lang w:val="pt-PT"/>
+        </w:rPr>
+        <w:t>Instituto Superior de Engenharia de Lisboa</w:t>
+      </w:r>
+    </w:p>
+    <w:p>
+      <w:pPr>
+        <w:rPr>
+          <w:lang w:val="pt-PT"/>
+        </w:rPr>
+      </w:pPr>
+    </w:p>
+    <w:p>
+      <w:pPr>
+        <w:rPr>
+          <w:lang w:val="pt-PT"/>
+        </w:rPr>
+      </w:pPr>
+    </w:p>
+    <w:p>
+      <w:pPr>
+        <w:rPr>
+          <w:lang w:val="pt-PT"/>
+        </w:rPr>
+      </w:pPr>
+    </w:p>
+    <w:p>
+      <w:pPr>
+        <w:rPr>
+          <w:lang w:val="pt-PT"/>
+        </w:rPr>
+      </w:pPr>
+    </w:p>
+    <w:p>
+      <w:pPr>
+        <w:jc w:val="center"/>
+        <w:rPr>
+          <w:sz w:val="40"/>
+          <w:szCs w:val="40"/>
+          <w:lang w:val="pt-PT"/>
+        </w:rPr>
+      </w:pPr>
+      <w:r>
+        <w:rPr>
+          <w:sz w:val="40"/>
+          <w:szCs w:val="40"/>
+          <w:lang w:val="pt-PT"/>
+        </w:rPr>
+        <w:t>Modulação e Padrões de Desenho</w:t>
+      </w:r>
+    </w:p>
+    <w:p>
+      <w:pPr>
+        <w:jc w:val="center"/>
+        <w:rPr>
+          <w:lang w:val="pt-PT"/>
+        </w:rPr>
+      </w:pPr>
+      <w:r>
+        <w:rPr>
+          <w:lang w:val="pt-PT"/>
+        </w:rPr>
+        <w:t>Ano letivo 2015/2016</w:t>
+      </w:r>
+    </w:p>
+    <w:p>
+      <w:pPr>
+        <w:jc w:val="center"/>
+        <w:rPr>
+          <w:sz w:val="32"/>
+          <w:szCs w:val="32"/>
+          <w:lang w:val="pt-PT"/>
+        </w:rPr>
+      </w:pPr>
+      <w:r>
+        <w:rPr>
+          <w:sz w:val="32"/>
+          <w:szCs w:val="32"/>
+          <w:lang w:val="pt-PT"/>
+        </w:rPr>
+        <w:t>Trabalho final</w:t>
+      </w:r>
+    </w:p>
+    <w:p>
+      <w:pPr>
+        <w:rPr>
+          <w:lang w:val="pt-PT"/>
+        </w:rPr>
+      </w:pPr>
+    </w:p>
+    <w:p>
+      <w:pPr>
+        <w:rPr>
+          <w:lang w:val="pt-PT"/>
+        </w:rPr>
+      </w:pPr>
+    </w:p>
+    <w:p>
+      <w:pPr>
+        <w:rPr>
+          <w:lang w:val="pt-PT"/>
+        </w:rPr>
+      </w:pPr>
+    </w:p>
+    <w:p>
+      <w:pPr>
+        <w:rPr>
+          <w:lang w:val="pt-PT"/>
+        </w:rPr>
+      </w:pPr>
+    </w:p>
+    <w:p>
+      <w:pPr>
+        <w:rPr>
+          <w:lang w:val="pt-PT"/>
+        </w:rPr>
+      </w:pPr>
+    </w:p>
+    <w:p>
+      <w:pPr>
+        <w:rPr>
+          <w:lang w:val="pt-PT"/>
+        </w:rPr>
+      </w:pPr>
+    </w:p>
+    <w:p>
+      <w:pPr>
+        <w:rPr>
+          <w:lang w:val="pt-PT"/>
+        </w:rPr>
+      </w:pPr>
+    </w:p>
+    <w:p>
+      <w:pPr>
+        <w:rPr>
+          <w:lang w:val="pt-PT"/>
+        </w:rPr>
+      </w:pPr>
+    </w:p>
+    <w:p>
+      <w:pPr>
+        <w:rPr>
+          <w:lang w:val="pt-PT"/>
+        </w:rPr>
+      </w:pPr>
+    </w:p>
+    <w:p>
+      <w:pPr>
+        <w:rPr>
+          <w:lang w:val="pt-PT"/>
+        </w:rPr>
+      </w:pPr>
+    </w:p>
+    <w:p>
+      <w:pPr>
+        <w:rPr>
+          <w:lang w:val="pt-PT"/>
+        </w:rPr>
+      </w:pPr>
+    </w:p>
+    <w:p>
+      <w:pPr>
+        <w:rPr>
+          <w:lang w:val="pt-PT"/>
+        </w:rPr>
+      </w:pPr>
+    </w:p>
+    <w:p>
+      <w:pPr>
+        <w:rPr>
+          <w:lang w:val="pt-PT"/>
+        </w:rPr>
+      </w:pPr>
+    </w:p>
+    <w:p>
+      <w:pPr>
+        <w:rPr>
+          <w:lang w:val="pt-PT"/>
+        </w:rPr>
+      </w:pPr>
+    </w:p>
+    <w:p>
+      <w:pPr>
+        <w:rPr>
+          <w:lang w:val="pt-PT"/>
+        </w:rPr>
+      </w:pPr>
+    </w:p>
+    <w:p>
+      <w:pPr>
+        <w:rPr>
+          <w:lang w:val="pt-PT"/>
+        </w:rPr>
+      </w:pPr>
+      <w:r>
+        <w:rPr>
+          <w:lang w:val="pt-PT"/>
+        </w:rPr>
+        <w:t xml:space="preserve">Docente: Luís </w:t>
+      </w:r>
+      <w:proofErr w:type="gramStart"/>
+      <w:r>
+        <w:rPr>
+          <w:lang w:val="pt-PT"/>
+        </w:rPr>
+        <w:t>Falcão                                                                                     Aluno</w:t>
+      </w:r>
+      <w:proofErr w:type="gramEnd"/>
+      <w:r>
+        <w:rPr>
+          <w:lang w:val="pt-PT"/>
+        </w:rPr>
+        <w:t>: Iurie Marcinschi Nº 30156</w:t>
+      </w:r>
+    </w:p>
+    <w:p>
+      <w:pPr>
+        <w:rPr>
+          <w:lang w:val="pt-PT"/>
+        </w:rPr>
+      </w:pPr>
+    </w:p>
+    <w:p>
+      <w:pPr>
+        <w:rPr>
+          <w:lang w:val="pt-PT"/>
+        </w:rPr>
+      </w:pPr>
+    </w:p>
+    <w:sdt>
+      <w:sdtPr>
+        <w:rPr>
+          <w:rFonts w:asciiTheme="minorHAnsi" w:eastAsiaTheme="minorHAnsi" w:hAnsiTheme="minorHAnsi" w:cstheme="minorBidi"/>
+          <w:color w:val="auto"/>
+          <w:sz w:val="22"/>
+          <w:szCs w:val="22"/>
+          <w:lang w:val="pt-PT"/>
+        </w:rPr>
+        <w:id w:val="1811286403"/>
+        <w:docPartObj>
+          <w:docPartGallery w:val="Table of Contents"/>
+          <w:docPartUnique/>
+        </w:docPartObj>
+      </w:sdtPr>
+      <w:sdtEndPr>
+        <w:rPr>
+          <w:b/>
+          <w:bCs/>
+          <w:noProof/>
+        </w:rPr>
+      </w:sdtEndPr>
+      <w:sdtContent>
+        <w:p>
+          <w:pPr>
+            <w:pStyle w:val="TOCHeading"/>
+            <w:jc w:val="center"/>
+            <w:rPr>
+              <w:sz w:val="60"/>
+              <w:szCs w:val="60"/>
+              <w:lang w:val="pt-PT"/>
+            </w:rPr>
+          </w:pPr>
+          <w:proofErr w:type="spellStart"/>
+          <w:r>
+            <w:rPr>
+              <w:sz w:val="60"/>
+              <w:szCs w:val="60"/>
+              <w:lang w:val="pt-PT"/>
+            </w:rPr>
+            <w:t>Index</w:t>
+          </w:r>
+          <w:proofErr w:type="spellEnd"/>
+        </w:p>
+        <w:p>
+          <w:pPr>
+            <w:pStyle w:val="TOC1"/>
+            <w:tabs>
+              <w:tab w:val="right" w:leader="dot" w:pos="9016"/>
+            </w:tabs>
+            <w:rPr>
+              <w:rFonts w:eastAsiaTheme="minorEastAsia"/>
+              <w:noProof/>
+            </w:rPr>
+          </w:pPr>
+          <w:r>
+            <w:rPr>
+              <w:lang w:val="pt-PT"/>
+            </w:rPr>
+            <w:fldChar w:fldCharType="begin"/>
+          </w:r>
+          <w:r>
+            <w:rPr>
+              <w:lang w:val="pt-PT"/>
+            </w:rPr>
+            <w:instrText xml:space="preserve"> TOC \o "1-3" \h \z \u </w:instrText>
+          </w:r>
+          <w:r>
+            <w:rPr>
+              <w:lang w:val="pt-PT"/>
+            </w:rPr>
+            <w:fldChar w:fldCharType="separate"/>
+          </w:r>
+          <w:hyperlink w:anchor="_Toc457318270" w:history="1">
+            <w:r>
+              <w:rPr>
+                <w:rStyle w:val="Hyperlink"/>
+                <w:noProof/>
+                <w:lang w:val="pt-PT"/>
+              </w:rPr>
+              <w:t>Scope</w:t>
+            </w:r>
+            <w:r>
+              <w:rPr>
+                <w:noProof/>
+                <w:webHidden/>
+              </w:rPr>
+              <w:tab/>
+            </w:r>
+            <w:r>
+              <w:rPr>
+                <w:noProof/>
+                <w:webHidden/>
+              </w:rPr>
+              <w:fldChar w:fldCharType="begin"/>
+            </w:r>
+            <w:r>
+              <w:rPr>
+                <w:noProof/>
+                <w:webHidden/>
+              </w:rPr>
+              <w:instrText xml:space="preserve"> PAGEREF _Toc457318270 \h </w:instrText>
+            </w:r>
+            <w:r>
+              <w:rPr>
+                <w:noProof/>
+                <w:webHidden/>
+              </w:rPr>
+            </w:r>
+            <w:r>
+              <w:rPr>
+                <w:noProof/>
+                <w:webHidden/>
+              </w:rPr>
+              <w:fldChar w:fldCharType="separate"/>
+            </w:r>
+            <w:r>
+              <w:rPr>
+                <w:noProof/>
+                <w:webHidden/>
+              </w:rPr>
+              <w:t>3</w:t>
+            </w:r>
+            <w:r>
+              <w:rPr>
+                <w:noProof/>
+                <w:webHidden/>
+              </w:rPr>
+              <w:fldChar w:fldCharType="end"/>
+            </w:r>
+          </w:hyperlink>
+        </w:p>
+        <w:p>
+          <w:pPr>
+            <w:pStyle w:val="TOC1"/>
+            <w:tabs>
+              <w:tab w:val="right" w:leader="dot" w:pos="9016"/>
+            </w:tabs>
+            <w:rPr>
+              <w:rFonts w:eastAsiaTheme="minorEastAsia"/>
+              <w:noProof/>
+            </w:rPr>
+          </w:pPr>
+          <w:hyperlink w:anchor="_Toc457318271" w:history="1">
+            <w:r>
+              <w:rPr>
+                <w:rStyle w:val="Hyperlink"/>
+                <w:noProof/>
+                <w:lang w:val="pt-PT"/>
+              </w:rPr>
+              <w:t>Football App</w:t>
+            </w:r>
+            <w:r>
+              <w:rPr>
+                <w:noProof/>
+                <w:webHidden/>
+              </w:rPr>
+              <w:tab/>
+            </w:r>
+            <w:r>
+              <w:rPr>
+                <w:noProof/>
+                <w:webHidden/>
+              </w:rPr>
+              <w:fldChar w:fldCharType="begin"/>
+            </w:r>
+            <w:r>
+              <w:rPr>
+                <w:noProof/>
+                <w:webHidden/>
+              </w:rPr>
+              <w:instrText xml:space="preserve"> PAGEREF _Toc457318271 \h </w:instrText>
+            </w:r>
+            <w:r>
+              <w:rPr>
+                <w:noProof/>
+                <w:webHidden/>
+              </w:rPr>
+            </w:r>
+            <w:r>
+              <w:rPr>
+                <w:noProof/>
+                <w:webHidden/>
+              </w:rPr>
+              <w:fldChar w:fldCharType="separate"/>
+            </w:r>
+            <w:r>
+              <w:rPr>
+                <w:noProof/>
+                <w:webHidden/>
+              </w:rPr>
+              <w:t>3</w:t>
+            </w:r>
+            <w:r>
+              <w:rPr>
+                <w:noProof/>
+                <w:webHidden/>
+              </w:rPr>
+              <w:fldChar w:fldCharType="end"/>
+            </w:r>
+          </w:hyperlink>
+        </w:p>
+        <w:p>
+          <w:pPr>
+            <w:pStyle w:val="TOC2"/>
+            <w:tabs>
+              <w:tab w:val="right" w:leader="dot" w:pos="9016"/>
+            </w:tabs>
+            <w:rPr>
+              <w:rFonts w:eastAsiaTheme="minorEastAsia"/>
+              <w:noProof/>
+            </w:rPr>
+          </w:pPr>
+          <w:hyperlink w:anchor="_Toc457318272" w:history="1">
+            <w:r>
+              <w:rPr>
+                <w:rStyle w:val="Hyperlink"/>
+                <w:noProof/>
+                <w:lang w:val="pt-PT"/>
+              </w:rPr>
+              <w:t>Arquitetura - Diagrama de dependências</w:t>
+            </w:r>
+            <w:r>
+              <w:rPr>
+                <w:noProof/>
+                <w:webHidden/>
+              </w:rPr>
+              <w:tab/>
+            </w:r>
+            <w:r>
+              <w:rPr>
+                <w:noProof/>
+                <w:webHidden/>
+              </w:rPr>
+              <w:fldChar w:fldCharType="begin"/>
+            </w:r>
+            <w:r>
+              <w:rPr>
+                <w:noProof/>
+                <w:webHidden/>
+              </w:rPr>
+              <w:instrText xml:space="preserve"> PAGEREF _Toc457318272 \h </w:instrText>
+            </w:r>
+            <w:r>
+              <w:rPr>
+                <w:noProof/>
+                <w:webHidden/>
+              </w:rPr>
+            </w:r>
+            <w:r>
+              <w:rPr>
+                <w:noProof/>
+                <w:webHidden/>
+              </w:rPr>
+              <w:fldChar w:fldCharType="separate"/>
+            </w:r>
+            <w:r>
+              <w:rPr>
+                <w:noProof/>
+                <w:webHidden/>
+              </w:rPr>
+              <w:t>3</w:t>
+            </w:r>
+            <w:r>
+              <w:rPr>
+                <w:noProof/>
+                <w:webHidden/>
+              </w:rPr>
+              <w:fldChar w:fldCharType="end"/>
+            </w:r>
+          </w:hyperlink>
+        </w:p>
+        <w:p>
+          <w:pPr>
+            <w:pStyle w:val="TOC2"/>
+            <w:tabs>
+              <w:tab w:val="right" w:leader="dot" w:pos="9016"/>
+            </w:tabs>
+            <w:rPr>
+              <w:rFonts w:eastAsiaTheme="minorEastAsia"/>
+              <w:noProof/>
+            </w:rPr>
+          </w:pPr>
+          <w:hyperlink w:anchor="_Toc457318273" w:history="1">
+            <w:r>
+              <w:rPr>
+                <w:rStyle w:val="Hyperlink"/>
+                <w:noProof/>
+                <w:lang w:val="pt-PT"/>
+              </w:rPr>
+              <w:t>Http Server - Controller</w:t>
+            </w:r>
+            <w:r>
+              <w:rPr>
+                <w:noProof/>
+                <w:webHidden/>
+              </w:rPr>
+              <w:tab/>
+            </w:r>
+            <w:r>
+              <w:rPr>
+                <w:noProof/>
+                <w:webHidden/>
+              </w:rPr>
+              <w:fldChar w:fldCharType="begin"/>
+            </w:r>
+            <w:r>
+              <w:rPr>
+                <w:noProof/>
+                <w:webHidden/>
+              </w:rPr>
+              <w:instrText xml:space="preserve"> PAGEREF _Toc457318273 \h </w:instrText>
+            </w:r>
+            <w:r>
+              <w:rPr>
+                <w:noProof/>
+                <w:webHidden/>
+              </w:rPr>
+            </w:r>
+            <w:r>
+              <w:rPr>
+                <w:noProof/>
+                <w:webHidden/>
+              </w:rPr>
+              <w:fldChar w:fldCharType="separate"/>
+            </w:r>
+            <w:r>
+              <w:rPr>
+                <w:noProof/>
+                <w:webHidden/>
+              </w:rPr>
+              <w:t>3</w:t>
+            </w:r>
+            <w:r>
+              <w:rPr>
+                <w:noProof/>
+                <w:webHidden/>
+              </w:rPr>
+              <w:fldChar w:fldCharType="end"/>
+            </w:r>
+          </w:hyperlink>
+        </w:p>
+        <w:p>
+          <w:pPr>
+            <w:pStyle w:val="TOC2"/>
+            <w:tabs>
+              <w:tab w:val="right" w:leader="dot" w:pos="9016"/>
+            </w:tabs>
+            <w:rPr>
+              <w:rFonts w:eastAsiaTheme="minorEastAsia"/>
+              <w:noProof/>
+            </w:rPr>
+          </w:pPr>
+          <w:hyperlink w:anchor="_Toc457318274" w:history="1">
+            <w:r>
+              <w:rPr>
+                <w:rStyle w:val="Hyperlink"/>
+                <w:noProof/>
+                <w:lang w:val="pt-PT"/>
+              </w:rPr>
+              <w:t>Service</w:t>
+            </w:r>
+            <w:r>
+              <w:rPr>
+                <w:noProof/>
+                <w:webHidden/>
+              </w:rPr>
+              <w:tab/>
+            </w:r>
+            <w:r>
+              <w:rPr>
+                <w:noProof/>
+                <w:webHidden/>
+              </w:rPr>
+              <w:fldChar w:fldCharType="begin"/>
+            </w:r>
+            <w:r>
+              <w:rPr>
+                <w:noProof/>
+                <w:webHidden/>
+              </w:rPr>
+              <w:instrText xml:space="preserve"> PAGEREF _Toc457318274 \h </w:instrText>
+            </w:r>
+            <w:r>
+              <w:rPr>
+                <w:noProof/>
+                <w:webHidden/>
+              </w:rPr>
+            </w:r>
+            <w:r>
+              <w:rPr>
+                <w:noProof/>
+                <w:webHidden/>
+              </w:rPr>
+              <w:fldChar w:fldCharType="separate"/>
+            </w:r>
+            <w:r>
+              <w:rPr>
+                <w:noProof/>
+                <w:webHidden/>
+              </w:rPr>
+              <w:t>4</w:t>
+            </w:r>
+            <w:r>
+              <w:rPr>
+                <w:noProof/>
+                <w:webHidden/>
+              </w:rPr>
+              <w:fldChar w:fldCharType="end"/>
+            </w:r>
+          </w:hyperlink>
+        </w:p>
+        <w:p>
+          <w:pPr>
+            <w:pStyle w:val="TOC2"/>
+            <w:tabs>
+              <w:tab w:val="right" w:leader="dot" w:pos="9016"/>
+            </w:tabs>
+            <w:rPr>
+              <w:rFonts w:eastAsiaTheme="minorEastAsia"/>
+              <w:noProof/>
+            </w:rPr>
+          </w:pPr>
+          <w:hyperlink w:anchor="_Toc457318275" w:history="1">
+            <w:r>
+              <w:rPr>
+                <w:rStyle w:val="Hyperlink"/>
+                <w:noProof/>
+                <w:lang w:val="pt-PT"/>
+              </w:rPr>
+              <w:t>Domain Mapper</w:t>
+            </w:r>
+            <w:r>
+              <w:rPr>
+                <w:noProof/>
+                <w:webHidden/>
+              </w:rPr>
+              <w:tab/>
+            </w:r>
+            <w:r>
+              <w:rPr>
+                <w:noProof/>
+                <w:webHidden/>
+              </w:rPr>
+              <w:fldChar w:fldCharType="begin"/>
+            </w:r>
+            <w:r>
+              <w:rPr>
+                <w:noProof/>
+                <w:webHidden/>
+              </w:rPr>
+              <w:instrText xml:space="preserve"> PAGEREF _Toc457318275 \h </w:instrText>
+            </w:r>
+            <w:r>
+              <w:rPr>
+                <w:noProof/>
+                <w:webHidden/>
+              </w:rPr>
+            </w:r>
+            <w:r>
+              <w:rPr>
+                <w:noProof/>
+                <w:webHidden/>
+              </w:rPr>
+              <w:fldChar w:fldCharType="separate"/>
+            </w:r>
+            <w:r>
+              <w:rPr>
+                <w:noProof/>
+                <w:webHidden/>
+              </w:rPr>
+              <w:t>4</w:t>
+            </w:r>
+            <w:r>
+              <w:rPr>
+                <w:noProof/>
+                <w:webHidden/>
+              </w:rPr>
+              <w:fldChar w:fldCharType="end"/>
+            </w:r>
+          </w:hyperlink>
+        </w:p>
+        <w:p>
+          <w:pPr>
+            <w:pStyle w:val="TOC2"/>
+            <w:tabs>
+              <w:tab w:val="right" w:leader="dot" w:pos="9016"/>
+            </w:tabs>
+            <w:rPr>
+              <w:rFonts w:eastAsiaTheme="minorEastAsia"/>
+              <w:noProof/>
+            </w:rPr>
+          </w:pPr>
+          <w:hyperlink w:anchor="_Toc457318276" w:history="1">
+            <w:r>
+              <w:rPr>
+                <w:rStyle w:val="Hyperlink"/>
+                <w:noProof/>
+                <w:lang w:val="pt-PT"/>
+              </w:rPr>
+              <w:t>Soccer Api</w:t>
+            </w:r>
+            <w:r>
+              <w:rPr>
+                <w:noProof/>
+                <w:webHidden/>
+              </w:rPr>
+              <w:tab/>
+            </w:r>
+            <w:r>
+              <w:rPr>
+                <w:noProof/>
+                <w:webHidden/>
+              </w:rPr>
+              <w:fldChar w:fldCharType="begin"/>
+            </w:r>
+            <w:r>
+              <w:rPr>
+                <w:noProof/>
+                <w:webHidden/>
+              </w:rPr>
+              <w:instrText xml:space="preserve"> PAGEREF _Toc457318276 \h </w:instrText>
+            </w:r>
+            <w:r>
+              <w:rPr>
+                <w:noProof/>
+                <w:webHidden/>
+              </w:rPr>
+            </w:r>
+            <w:r>
+              <w:rPr>
+                <w:noProof/>
+                <w:webHidden/>
+              </w:rPr>
+              <w:fldChar w:fldCharType="separate"/>
+            </w:r>
+            <w:r>
+              <w:rPr>
+                <w:noProof/>
+                <w:webHidden/>
+              </w:rPr>
+              <w:t>4</w:t>
+            </w:r>
+            <w:r>
+              <w:rPr>
+                <w:noProof/>
+                <w:webHidden/>
+              </w:rPr>
+              <w:fldChar w:fldCharType="end"/>
+            </w:r>
+          </w:hyperlink>
+        </w:p>
+        <w:p>
+          <w:pPr>
+            <w:pStyle w:val="TOC2"/>
+            <w:tabs>
+              <w:tab w:val="right" w:leader="dot" w:pos="9016"/>
+            </w:tabs>
+            <w:rPr>
+              <w:rFonts w:eastAsiaTheme="minorEastAsia"/>
+              <w:noProof/>
+            </w:rPr>
+          </w:pPr>
+          <w:hyperlink w:anchor="_Toc457318277" w:history="1">
+            <w:r>
+              <w:rPr>
+                <w:rStyle w:val="Hyperlink"/>
+                <w:noProof/>
+                <w:lang w:val="pt-PT"/>
+              </w:rPr>
+              <w:t>Http Helper</w:t>
+            </w:r>
+            <w:r>
+              <w:rPr>
+                <w:noProof/>
+                <w:webHidden/>
+              </w:rPr>
+              <w:tab/>
+            </w:r>
+            <w:r>
+              <w:rPr>
+                <w:noProof/>
+                <w:webHidden/>
+              </w:rPr>
+              <w:fldChar w:fldCharType="begin"/>
+            </w:r>
+            <w:r>
+              <w:rPr>
+                <w:noProof/>
+                <w:webHidden/>
+              </w:rPr>
+              <w:instrText xml:space="preserve"> PAGEREF _Toc457318277 \h </w:instrText>
+            </w:r>
+            <w:r>
+              <w:rPr>
+                <w:noProof/>
+                <w:webHidden/>
+              </w:rPr>
+            </w:r>
+            <w:r>
+              <w:rPr>
+                <w:noProof/>
+                <w:webHidden/>
+              </w:rPr>
+              <w:fldChar w:fldCharType="separate"/>
+            </w:r>
+            <w:r>
+              <w:rPr>
+                <w:noProof/>
+                <w:webHidden/>
+              </w:rPr>
+              <w:t>4</w:t>
+            </w:r>
+            <w:r>
+              <w:rPr>
+                <w:noProof/>
+                <w:webHidden/>
+              </w:rPr>
+              <w:fldChar w:fldCharType="end"/>
+            </w:r>
+          </w:hyperlink>
+        </w:p>
+        <w:p>
+          <w:pPr>
+            <w:pStyle w:val="TOC2"/>
+            <w:tabs>
+              <w:tab w:val="right" w:leader="dot" w:pos="9016"/>
+            </w:tabs>
+            <w:rPr>
+              <w:rFonts w:eastAsiaTheme="minorEastAsia"/>
+              <w:noProof/>
+            </w:rPr>
+          </w:pPr>
+          <w:hyperlink w:anchor="_Toc457318278" w:history="1">
+            <w:r>
+              <w:rPr>
+                <w:rStyle w:val="Hyperlink"/>
+                <w:noProof/>
+                <w:lang w:val="pt-PT"/>
+              </w:rPr>
+              <w:t>Cache</w:t>
+            </w:r>
+            <w:r>
+              <w:rPr>
+                <w:noProof/>
+                <w:webHidden/>
+              </w:rPr>
+              <w:tab/>
+            </w:r>
+            <w:r>
+              <w:rPr>
+                <w:noProof/>
+                <w:webHidden/>
+              </w:rPr>
+              <w:fldChar w:fldCharType="begin"/>
+            </w:r>
+            <w:r>
+              <w:rPr>
+                <w:noProof/>
+                <w:webHidden/>
+              </w:rPr>
+              <w:instrText xml:space="preserve"> PAGEREF _Toc457318278 \h </w:instrText>
+            </w:r>
+            <w:r>
+              <w:rPr>
+                <w:noProof/>
+                <w:webHidden/>
+              </w:rPr>
+            </w:r>
+            <w:r>
+              <w:rPr>
+                <w:noProof/>
+                <w:webHidden/>
+              </w:rPr>
+              <w:fldChar w:fldCharType="separate"/>
+            </w:r>
+            <w:r>
+              <w:rPr>
+                <w:noProof/>
+                <w:webHidden/>
+              </w:rPr>
+              <w:t>4</w:t>
+            </w:r>
+            <w:r>
+              <w:rPr>
+                <w:noProof/>
+                <w:webHidden/>
+              </w:rPr>
+              <w:fldChar w:fldCharType="end"/>
+            </w:r>
+          </w:hyperlink>
+        </w:p>
+        <w:p>
+          <w:pPr>
+            <w:rPr>
+              <w:lang w:val="pt-PT"/>
+            </w:rPr>
+          </w:pPr>
+          <w:r>
+            <w:rPr>
+              <w:b/>
+              <w:bCs/>
+              <w:noProof/>
+              <w:lang w:val="pt-PT"/>
+            </w:rPr>
+            <w:fldChar w:fldCharType="end"/>
+          </w:r>
+        </w:p>
+      </w:sdtContent>
+    </w:sdt>
+    <w:p>
+      <w:pPr>
+        <w:rPr>
+          <w:lang w:val="pt-PT"/>
+        </w:rPr>
+      </w:pPr>
+    </w:p>
+    <w:p>
+      <w:pPr>
+        <w:rPr>
+          <w:lang w:val="pt-PT"/>
+        </w:rPr>
+      </w:pPr>
+      <w:r>
+        <w:rPr>
+          <w:lang w:val="pt-PT"/>
+        </w:rPr>
+        <w:br w:type="page"/>
+      </w:r>
+    </w:p>
+    <w:p>
+      <w:pPr>
+        <w:pStyle w:val="Heading1"/>
+        <w:rPr>
+          <w:sz w:val="56"/>
+          <w:lang w:val="pt-PT"/>
+        </w:rPr>
+      </w:pPr>
+      <w:bookmarkStart w:id="0" w:name="_Toc457318270"/>
+      <w:r>
+        <w:rPr>
+          <w:sz w:val="56"/>
+          <w:lang w:val="pt-PT"/>
+        </w:rPr>
+        <w:lastRenderedPageBreak/>
+        <w:t>Scope</w:t>
+      </w:r>
+      <w:bookmarkEnd w:id="0"/>
+    </w:p>
+    <w:p>
+      <w:pPr>
+        <w:rPr>
+          <w:lang w:val="pt-PT"/>
+        </w:rPr>
+      </w:pPr>
+      <w:r>
+        <w:rPr>
+          <w:lang w:val="pt-PT"/>
+        </w:rPr>
+        <w:t xml:space="preserve">O objetivo deste trabalho é desenvolver uma aplicação </w:t>
+      </w:r>
+      <w:r>
+        <w:rPr>
+          <w:i/>
+          <w:lang w:val="pt-PT"/>
+        </w:rPr>
+        <w:t>Web</w:t>
+      </w:r>
+      <w:r>
+        <w:rPr>
+          <w:lang w:val="pt-PT"/>
+        </w:rPr>
+        <w:t xml:space="preserve"> que fornece informação acerca de ligas de futebol pondo em p</w:t>
+      </w:r>
+      <w:r>
+        <w:rPr>
+          <w:lang w:val="pt-PT"/>
+        </w:rPr>
+        <w:t xml:space="preserve">rática </w:t>
+      </w:r>
+      <w:r>
+        <w:rPr>
+          <w:lang w:val="pt-PT"/>
+        </w:rPr>
+        <w:t>a programação assíncrona e utilização de</w:t>
+      </w:r>
+      <w:r>
+        <w:rPr>
+          <w:lang w:val="pt-PT"/>
+        </w:rPr>
+        <w:t xml:space="preserve"> </w:t>
+      </w:r>
+      <w:proofErr w:type="spellStart"/>
+      <w:r>
+        <w:rPr>
+          <w:i/>
+          <w:lang w:val="pt-PT"/>
+        </w:rPr>
+        <w:t>S</w:t>
+      </w:r>
+      <w:r>
+        <w:rPr>
+          <w:i/>
+          <w:lang w:val="pt-PT"/>
+        </w:rPr>
+        <w:t>treams</w:t>
+      </w:r>
+      <w:proofErr w:type="spellEnd"/>
+      <w:r>
+        <w:rPr>
+          <w:lang w:val="pt-PT"/>
+        </w:rPr>
+        <w:t xml:space="preserve"> </w:t>
+      </w:r>
+      <w:r>
+        <w:rPr>
+          <w:lang w:val="pt-PT"/>
+        </w:rPr>
+        <w:t xml:space="preserve">e </w:t>
+      </w:r>
+      <w:r>
+        <w:rPr>
+          <w:i/>
+          <w:lang w:val="pt-PT"/>
+        </w:rPr>
+        <w:t>API</w:t>
+      </w:r>
+      <w:r>
+        <w:rPr>
+          <w:lang w:val="pt-PT"/>
+        </w:rPr>
+        <w:t xml:space="preserve"> assíncrona de Java 8</w:t>
+      </w:r>
+      <w:r>
+        <w:rPr>
+          <w:lang w:val="pt-PT"/>
+        </w:rPr>
+        <w:t>.</w:t>
+      </w:r>
+    </w:p>
+    <w:p>
+      <w:pPr>
+        <w:pStyle w:val="Heading1"/>
+        <w:jc w:val="center"/>
+        <w:rPr>
+          <w:sz w:val="56"/>
+          <w:lang w:val="pt-PT"/>
+        </w:rPr>
+      </w:pPr>
+      <w:bookmarkStart w:id="1" w:name="_Toc457318271"/>
+      <w:proofErr w:type="spellStart"/>
+      <w:proofErr w:type="gramStart"/>
+      <w:r>
+        <w:rPr>
+          <w:sz w:val="56"/>
+          <w:lang w:val="pt-PT"/>
+        </w:rPr>
+        <w:t>Football</w:t>
+      </w:r>
+      <w:proofErr w:type="spellEnd"/>
+      <w:proofErr w:type="gramEnd"/>
+      <w:r>
+        <w:rPr>
+          <w:sz w:val="56"/>
+          <w:lang w:val="pt-PT"/>
+        </w:rPr>
+        <w:t xml:space="preserve"> </w:t>
+      </w:r>
+      <w:proofErr w:type="spellStart"/>
+      <w:r>
+        <w:rPr>
+          <w:sz w:val="56"/>
+          <w:lang w:val="pt-PT"/>
+        </w:rPr>
+        <w:t>App</w:t>
+      </w:r>
+      <w:bookmarkEnd w:id="1"/>
+      <w:proofErr w:type="spellEnd"/>
+    </w:p>
+    <w:p>
+      <w:pPr>
+        <w:rPr>
+          <w:lang w:val="pt-PT"/>
+        </w:rPr>
+      </w:pPr>
+    </w:p>
+    <w:p>
+      <w:pPr>
+        <w:pStyle w:val="Heading2"/>
+        <w:rPr>
+          <w:lang w:val="pt-PT"/>
+        </w:rPr>
+      </w:pPr>
+      <w:bookmarkStart w:id="2" w:name="_Toc457318272"/>
+      <w:r>
+        <w:rPr>
+          <w:lang w:val="pt-PT"/>
+        </w:rPr>
+        <w:t>Arquitetura - Diagrama de dependências</w:t>
+      </w:r>
+      <w:bookmarkEnd w:id="2"/>
+    </w:p>
+    <w:p>
+      <w:pPr>
+        <w:rPr>
+          <w:lang w:val="pt-PT"/>
+        </w:rPr>
+      </w:pPr>
+    </w:p>
+    <w:p>
+      <w:pPr>
+        <w:rPr>
+          <w:lang w:val="pt-PT"/>
+        </w:rPr>
+      </w:pPr>
+    </w:p>
+    <w:p>
+      <w:pPr>
+        <w:rPr>
+          <w:lang w:val="pt-PT"/>
+        </w:rPr>
+      </w:pPr>
+    </w:p>
+    <w:p>
+      <w:pPr>
+        <w:jc w:val="center"/>
+        <w:rPr>
+          <w:noProof/>
           <w:lang w:val="en-US"/>
         </w:rPr>
       </w:pPr>
-      <w:r>
-        <w:rPr>
+    </w:p>
+    <w:p>
+      <w:pPr>
+        <w:jc w:val="center"/>
+        <w:rPr>
+          <w:lang w:val="pt-PT"/>
+        </w:rPr>
+      </w:pPr>
+      <w:r>
+        <w:rPr>
+          <w:noProof/>
           <w:lang w:val="en-US"/>
         </w:rPr>
-        <w:t>TODO</w:t>
-      </w:r>
-      <w:bookmarkStart w:id="0" w:name="_GoBack"/>
-      <w:bookmarkEnd w:id="0"/>
+        <w:drawing>
+          <wp:inline distT="0" distB="0" distL="0" distR="0" wp14:anchorId="66C0ABAF" wp14:editId="2039D715">
+            <wp:extent cx="3923731" cy="3175434"/>
+            <wp:effectExtent l="0" t="0" r="635" b="6350"/>
+            <wp:docPr id="1" name="Picture 1"/>
+            <wp:cNvGraphicFramePr>
+              <a:graphicFrameLocks xmlns:a="http://schemas.openxmlformats.org/drawingml/2006/main" noChangeAspect="1"/>
+            </wp:cNvGraphicFramePr>
+            <a:graphic xmlns:a="http://schemas.openxmlformats.org/drawingml/2006/main">
+              <a:graphicData uri="http://schemas.openxmlformats.org/drawingml/2006/picture">
+                <pic:pic xmlns:pic="http://schemas.openxmlformats.org/drawingml/2006/picture">
+                  <pic:nvPicPr>
+                    <pic:cNvPr id="1" name=""/>
+                    <pic:cNvPicPr/>
+                  </pic:nvPicPr>
+                  <pic:blipFill rotWithShape="1">
+                    <a:blip r:embed="rId5"/>
+                    <a:srcRect l="28829" t="24130" r="28056" b="13837"/>
+                    <a:stretch/>
+                  </pic:blipFill>
+                  <pic:spPr bwMode="auto">
+                    <a:xfrm>
+                      <a:off x="0" y="0"/>
+                      <a:ext cx="3955975" cy="3201529"/>
+                    </a:xfrm>
+                    <a:prstGeom prst="rect">
+                      <a:avLst/>
+                    </a:prstGeom>
+                    <a:ln>
+                      <a:noFill/>
+                    </a:ln>
+                    <a:extLst>
+                      <a:ext uri="{53640926-AAD7-44D8-BBD7-CCE9431645EC}">
+                        <a14:shadowObscured xmlns:a14="http://schemas.microsoft.com/office/drawing/2010/main"/>
+                      </a:ext>
+                    </a:extLst>
+                  </pic:spPr>
+                </pic:pic>
+              </a:graphicData>
+            </a:graphic>
+          </wp:inline>
+        </w:drawing>
+      </w:r>
+    </w:p>
+    <w:p>
+      <w:pPr>
+        <w:rPr>
+          <w:rFonts w:asciiTheme="majorHAnsi" w:eastAsiaTheme="majorEastAsia" w:hAnsiTheme="majorHAnsi" w:cstheme="majorBidi"/>
+          <w:color w:val="2E74B5" w:themeColor="accent1" w:themeShade="BF"/>
+          <w:sz w:val="26"/>
+          <w:szCs w:val="26"/>
+          <w:lang w:val="pt-PT"/>
+        </w:rPr>
+      </w:pPr>
+      <w:bookmarkStart w:id="3" w:name="_Toc457318273"/>
+      <w:r>
+        <w:rPr>
+          <w:lang w:val="pt-PT"/>
+        </w:rPr>
+        <w:br w:type="page"/>
+      </w:r>
+    </w:p>
+    <w:p>
+      <w:pPr>
+        <w:pStyle w:val="Heading2"/>
+        <w:rPr>
+          <w:lang w:val="pt-PT"/>
+        </w:rPr>
+      </w:pPr>
+      <w:proofErr w:type="spellStart"/>
+      <w:r>
+        <w:rPr>
+          <w:lang w:val="pt-PT"/>
+        </w:rPr>
+        <w:lastRenderedPageBreak/>
+        <w:t>Http</w:t>
+      </w:r>
+      <w:proofErr w:type="spellEnd"/>
+      <w:r>
+        <w:rPr>
+          <w:lang w:val="pt-PT"/>
+        </w:rPr>
+        <w:t xml:space="preserve"> </w:t>
+      </w:r>
+      <w:proofErr w:type="gramStart"/>
+      <w:r>
+        <w:rPr>
+          <w:lang w:val="pt-PT"/>
+        </w:rPr>
+        <w:t>Server</w:t>
+      </w:r>
+      <w:proofErr w:type="gramEnd"/>
+      <w:r>
+        <w:rPr>
+          <w:lang w:val="pt-PT"/>
+        </w:rPr>
+        <w:t xml:space="preserve"> </w:t>
+      </w:r>
+      <w:r>
+        <w:rPr>
+          <w:lang w:val="pt-PT"/>
+        </w:rPr>
+        <w:t>–</w:t>
+      </w:r>
+      <w:r>
+        <w:rPr>
+          <w:lang w:val="pt-PT"/>
+        </w:rPr>
+        <w:t xml:space="preserve"> </w:t>
+      </w:r>
+      <w:proofErr w:type="spellStart"/>
+      <w:r>
+        <w:rPr>
+          <w:lang w:val="pt-PT"/>
+        </w:rPr>
+        <w:t>Controller</w:t>
+      </w:r>
+      <w:bookmarkEnd w:id="3"/>
+      <w:proofErr w:type="spellEnd"/>
+    </w:p>
+    <w:p>
+      <w:pPr>
+        <w:rPr>
+          <w:lang w:val="pt-PT"/>
+        </w:rPr>
+      </w:pPr>
+    </w:p>
+    <w:p>
+      <w:pPr>
+        <w:rPr>
+          <w:lang w:val="pt-PT"/>
+        </w:rPr>
+      </w:pPr>
+      <w:r>
+        <w:rPr>
+          <w:lang w:val="pt-PT"/>
+        </w:rPr>
+        <w:t xml:space="preserve">O controlador do </w:t>
+      </w:r>
+      <w:r>
+        <w:rPr>
+          <w:lang w:val="pt-PT"/>
+        </w:rPr>
+        <w:t>servidor</w:t>
+      </w:r>
+      <w:r>
+        <w:rPr>
+          <w:lang w:val="pt-PT"/>
+        </w:rPr>
+        <w:t xml:space="preserve"> para </w:t>
+      </w:r>
+      <w:r>
+        <w:rPr>
+          <w:lang w:val="pt-PT"/>
+        </w:rPr>
+        <w:t>além</w:t>
+      </w:r>
+      <w:r>
+        <w:rPr>
+          <w:lang w:val="pt-PT"/>
+        </w:rPr>
+        <w:t xml:space="preserve"> de resolver os pedidos</w:t>
+      </w:r>
+      <w:r>
+        <w:rPr>
+          <w:lang w:val="pt-PT"/>
+        </w:rPr>
+        <w:t xml:space="preserve"> </w:t>
+      </w:r>
+      <w:proofErr w:type="spellStart"/>
+      <w:r>
+        <w:rPr>
+          <w:i/>
+          <w:lang w:val="pt-PT"/>
+        </w:rPr>
+        <w:t>Http</w:t>
+      </w:r>
+      <w:proofErr w:type="spellEnd"/>
+      <w:r>
+        <w:rPr>
+          <w:lang w:val="pt-PT"/>
+        </w:rPr>
+        <w:t xml:space="preserve"> trata também de verificar se os recursos solicitados existem em </w:t>
+      </w:r>
+      <w:r>
+        <w:rPr>
+          <w:lang w:val="pt-PT"/>
+        </w:rPr>
+        <w:t>cache</w:t>
+      </w:r>
+      <w:r>
+        <w:rPr>
+          <w:lang w:val="pt-PT"/>
+        </w:rPr>
+        <w:t xml:space="preserve"> (</w:t>
+      </w:r>
+      <w:r>
+        <w:rPr>
+          <w:i/>
+          <w:lang w:val="pt-PT"/>
+        </w:rPr>
+        <w:t xml:space="preserve">file </w:t>
+      </w:r>
+      <w:proofErr w:type="spellStart"/>
+      <w:r>
+        <w:rPr>
+          <w:i/>
+          <w:lang w:val="pt-PT"/>
+        </w:rPr>
+        <w:t>system</w:t>
+      </w:r>
+      <w:proofErr w:type="spellEnd"/>
+      <w:r>
+        <w:rPr>
+          <w:lang w:val="pt-PT"/>
+        </w:rPr>
+        <w:t>)</w:t>
+      </w:r>
+      <w:r>
+        <w:rPr>
+          <w:lang w:val="pt-PT"/>
+        </w:rPr>
+        <w:t xml:space="preserve"> em primeiro lugar</w:t>
+      </w:r>
+      <w:r>
+        <w:rPr>
+          <w:lang w:val="pt-PT"/>
+        </w:rPr>
+        <w:t xml:space="preserve"> e se não for o caso </w:t>
+      </w:r>
+      <w:r>
+        <w:rPr>
+          <w:lang w:val="pt-PT"/>
+        </w:rPr>
+        <w:t>solícita</w:t>
+      </w:r>
+      <w:r>
+        <w:rPr>
+          <w:lang w:val="pt-PT"/>
+        </w:rPr>
+        <w:t xml:space="preserve"> o recurso ao serviço responsável </w:t>
+      </w:r>
+      <w:r>
+        <w:rPr>
+          <w:lang w:val="pt-PT"/>
+        </w:rPr>
+        <w:t>no fornecimento do mesmo salvando-o de seguida em cache.</w:t>
+      </w:r>
+    </w:p>
+    <w:p>
+      <w:pPr>
+        <w:rPr>
+          <w:lang w:val="pt-PT"/>
+        </w:rPr>
+      </w:pPr>
+      <w:r>
+        <w:rPr>
+          <w:lang w:val="pt-PT"/>
+        </w:rPr>
+        <w:t>Para tal, o controlador recebe no construtor três entidades:</w:t>
+      </w:r>
+    </w:p>
+    <w:p>
+      <w:pPr>
+        <w:rPr>
+          <w:lang w:val="pt-PT"/>
+        </w:rPr>
+      </w:pPr>
+      <w:proofErr w:type="spellStart"/>
+      <w:r>
+        <w:rPr>
+          <w:i/>
+          <w:lang w:val="pt-PT"/>
+        </w:rPr>
+        <w:t>HtmlCache.class</w:t>
+      </w:r>
+      <w:proofErr w:type="spellEnd"/>
+      <w:r>
+        <w:rPr>
+          <w:lang w:val="pt-PT"/>
+        </w:rPr>
+        <w:t xml:space="preserve"> – responsável pelo tratamento e fornecimento do conteúdo em cache.</w:t>
+      </w:r>
+    </w:p>
+    <w:p>
+      <w:pPr>
+        <w:rPr>
+          <w:lang w:val="pt-PT"/>
+        </w:rPr>
+      </w:pPr>
+      <w:proofErr w:type="spellStart"/>
+      <w:r>
+        <w:rPr>
+          <w:i/>
+          <w:lang w:val="pt-PT"/>
+        </w:rPr>
+        <w:t>HtmlHelper.class</w:t>
+      </w:r>
+      <w:proofErr w:type="spellEnd"/>
+      <w:r>
+        <w:rPr>
+          <w:lang w:val="pt-PT"/>
+        </w:rPr>
+        <w:t xml:space="preserve"> – responsável pelo transformação de objetos domínio em representação </w:t>
+      </w:r>
+      <w:proofErr w:type="spellStart"/>
+      <w:r>
+        <w:rPr>
+          <w:i/>
+          <w:lang w:val="pt-PT"/>
+        </w:rPr>
+        <w:t>Html</w:t>
+      </w:r>
+      <w:proofErr w:type="spellEnd"/>
+      <w:r>
+        <w:rPr>
+          <w:lang w:val="pt-PT"/>
+        </w:rPr>
+        <w:t>.</w:t>
+      </w:r>
+    </w:p>
+    <w:p>
+      <w:pPr>
+        <w:rPr>
+          <w:i/>
+          <w:lang w:val="pt-PT"/>
+        </w:rPr>
+      </w:pPr>
+      <w:proofErr w:type="spellStart"/>
+      <w:r>
+        <w:rPr>
+          <w:i/>
+          <w:lang w:val="pt-PT"/>
+        </w:rPr>
+        <w:t>SoccerSeasonsService.class</w:t>
+      </w:r>
+      <w:proofErr w:type="spellEnd"/>
+      <w:r>
+        <w:rPr>
+          <w:i/>
+          <w:lang w:val="pt-PT"/>
+        </w:rPr>
+        <w:t xml:space="preserve"> </w:t>
+      </w:r>
+      <w:r>
+        <w:rPr>
+          <w:lang w:val="pt-PT"/>
+        </w:rPr>
+        <w:t xml:space="preserve">– responsável </w:t>
+      </w:r>
+      <w:r>
+        <w:rPr>
+          <w:lang w:val="pt-PT"/>
+        </w:rPr>
+        <w:t>em fornecer os recursos</w:t>
+      </w:r>
+      <w:r>
+        <w:rPr>
+          <w:lang w:val="pt-PT"/>
+        </w:rPr>
+        <w:t xml:space="preserve"> de domínio.</w:t>
+      </w:r>
+    </w:p>
+    <w:p>
+      <w:pPr>
+        <w:rPr>
+          <w:lang w:val="pt-PT"/>
+        </w:rPr>
+      </w:pPr>
+      <w:r>
+        <w:rPr>
+          <w:noProof/>
+          <w:lang w:val="en-US"/>
+        </w:rPr>
+        <w:drawing>
+          <wp:inline distT="0" distB="0" distL="0" distR="0" wp14:anchorId="2C1D3E87" wp14:editId="2447ACAC">
+            <wp:extent cx="4927594" cy="2333767"/>
+            <wp:effectExtent l="0" t="0" r="6985" b="0"/>
+            <wp:docPr id="2" name="Picture 2"/>
+            <wp:cNvGraphicFramePr>
+              <a:graphicFrameLocks xmlns:a="http://schemas.openxmlformats.org/drawingml/2006/main" noChangeAspect="1"/>
+            </wp:cNvGraphicFramePr>
+            <a:graphic xmlns:a="http://schemas.openxmlformats.org/drawingml/2006/main">
+              <a:graphicData uri="http://schemas.openxmlformats.org/drawingml/2006/picture">
+                <pic:pic xmlns:pic="http://schemas.openxmlformats.org/drawingml/2006/picture">
+                  <pic:nvPicPr>
+                    <pic:cNvPr id="1" name=""/>
+                    <pic:cNvPicPr/>
+                  </pic:nvPicPr>
+                  <pic:blipFill rotWithShape="1">
+                    <a:blip r:embed="rId6"/>
+                    <a:srcRect l="28822" t="46991" r="25924" b="14905"/>
+                    <a:stretch/>
+                  </pic:blipFill>
+                  <pic:spPr bwMode="auto">
+                    <a:xfrm>
+                      <a:off x="0" y="0"/>
+                      <a:ext cx="4993322" cy="2364897"/>
+                    </a:xfrm>
+                    <a:prstGeom prst="rect">
+                      <a:avLst/>
+                    </a:prstGeom>
+                    <a:ln>
+                      <a:noFill/>
+                    </a:ln>
+                    <a:extLst>
+                      <a:ext uri="{53640926-AAD7-44D8-BBD7-CCE9431645EC}">
+                        <a14:shadowObscured xmlns:a14="http://schemas.microsoft.com/office/drawing/2010/main"/>
+                      </a:ext>
+                    </a:extLst>
+                  </pic:spPr>
+                </pic:pic>
+              </a:graphicData>
+            </a:graphic>
+          </wp:inline>
+        </w:drawing>
+      </w:r>
+    </w:p>
+    <w:p>
+      <w:pPr>
+        <w:pStyle w:val="Heading2"/>
+        <w:rPr>
+          <w:lang w:val="pt-PT"/>
+        </w:rPr>
+      </w:pPr>
+      <w:bookmarkStart w:id="4" w:name="_Toc457318274"/>
+      <w:proofErr w:type="spellStart"/>
+      <w:r>
+        <w:rPr>
+          <w:lang w:val="pt-PT"/>
+        </w:rPr>
+        <w:t>Service</w:t>
+      </w:r>
+      <w:bookmarkEnd w:id="4"/>
+      <w:proofErr w:type="spellEnd"/>
+    </w:p>
+    <w:p>
+      <w:pPr>
+        <w:rPr>
+          <w:lang w:val="pt-PT"/>
+        </w:rPr>
+      </w:pPr>
+      <w:bookmarkStart w:id="5" w:name="_GoBack"/>
+      <w:bookmarkEnd w:id="5"/>
+    </w:p>
+    <w:p>
+      <w:pPr>
+        <w:rPr>
+          <w:lang w:val="pt-PT"/>
+        </w:rPr>
+      </w:pPr>
+    </w:p>
+    <w:p>
+      <w:pPr>
+        <w:pStyle w:val="Heading2"/>
+        <w:rPr>
+          <w:lang w:val="pt-PT"/>
+        </w:rPr>
+      </w:pPr>
+      <w:bookmarkStart w:id="6" w:name="_Toc457318275"/>
+      <w:proofErr w:type="spellStart"/>
+      <w:proofErr w:type="gramStart"/>
+      <w:r>
+        <w:rPr>
+          <w:lang w:val="pt-PT"/>
+        </w:rPr>
+        <w:t>Domain</w:t>
+      </w:r>
+      <w:proofErr w:type="spellEnd"/>
+      <w:proofErr w:type="gramEnd"/>
+      <w:r>
+        <w:rPr>
+          <w:lang w:val="pt-PT"/>
+        </w:rPr>
+        <w:t xml:space="preserve"> </w:t>
+      </w:r>
+      <w:proofErr w:type="spellStart"/>
+      <w:r>
+        <w:rPr>
+          <w:lang w:val="pt-PT"/>
+        </w:rPr>
+        <w:t>Mapper</w:t>
+      </w:r>
+      <w:bookmarkEnd w:id="6"/>
+      <w:proofErr w:type="spellEnd"/>
+    </w:p>
+    <w:p>
+      <w:pPr>
+        <w:rPr>
+          <w:lang w:val="pt-PT"/>
+        </w:rPr>
+      </w:pPr>
+    </w:p>
+    <w:p>
+      <w:pPr>
+        <w:pStyle w:val="Heading2"/>
+        <w:rPr>
+          <w:lang w:val="pt-PT"/>
+        </w:rPr>
+      </w:pPr>
+      <w:bookmarkStart w:id="7" w:name="_Toc457318276"/>
+      <w:r>
+        <w:rPr>
+          <w:lang w:val="pt-PT"/>
+        </w:rPr>
+        <w:t xml:space="preserve">Soccer </w:t>
+      </w:r>
+      <w:proofErr w:type="spellStart"/>
+      <w:r>
+        <w:rPr>
+          <w:lang w:val="pt-PT"/>
+        </w:rPr>
+        <w:t>Api</w:t>
+      </w:r>
+      <w:bookmarkEnd w:id="7"/>
+      <w:proofErr w:type="spellEnd"/>
+    </w:p>
+    <w:p>
+      <w:pPr>
+        <w:rPr>
+          <w:lang w:val="pt-PT"/>
+        </w:rPr>
+      </w:pPr>
+    </w:p>
+    <w:p>
+      <w:pPr>
+        <w:pStyle w:val="Heading2"/>
+        <w:rPr>
+          <w:lang w:val="pt-PT"/>
+        </w:rPr>
+      </w:pPr>
+      <w:bookmarkStart w:id="8" w:name="_Toc457318277"/>
+      <w:proofErr w:type="spellStart"/>
+      <w:r>
+        <w:rPr>
+          <w:lang w:val="pt-PT"/>
+        </w:rPr>
+        <w:t>Http</w:t>
+      </w:r>
+      <w:proofErr w:type="spellEnd"/>
+      <w:r>
+        <w:rPr>
+          <w:lang w:val="pt-PT"/>
+        </w:rPr>
+        <w:t xml:space="preserve"> </w:t>
+      </w:r>
+      <w:proofErr w:type="spellStart"/>
+      <w:r>
+        <w:rPr>
+          <w:lang w:val="pt-PT"/>
+        </w:rPr>
+        <w:t>Helper</w:t>
+      </w:r>
+      <w:bookmarkEnd w:id="8"/>
+      <w:proofErr w:type="spellEnd"/>
+    </w:p>
+    <w:p>
+      <w:pPr>
+        <w:rPr>
+          <w:lang w:val="pt-PT"/>
+        </w:rPr>
+      </w:pPr>
+    </w:p>
+    <w:p>
+      <w:pPr>
+        <w:pStyle w:val="Heading2"/>
+        <w:rPr>
+          <w:lang w:val="pt-PT"/>
+        </w:rPr>
+      </w:pPr>
+      <w:bookmarkStart w:id="9" w:name="_Toc457318278"/>
+      <w:r>
+        <w:rPr>
+          <w:lang w:val="pt-PT"/>
+        </w:rPr>
+        <w:t>Cache</w:t>
+      </w:r>
+      <w:bookmarkEnd w:id="9"/>
+    </w:p>
+    <w:p>
+      <w:pPr>
+        <w:rPr>
+          <w:lang w:val="pt-PT"/>
+        </w:rPr>
+      </w:pPr>
     </w:p>
     <w:sectPr>
       <w:pgSz w:w="11906" w:h="16838"/>
@@ -25,6 +1818,127 @@
     </w:sectPr>
   </w:body>
 </w:document>
+</file>
+
+<file path=word/numbering.xml><?xml version="1.0" encoding="utf-8"?>
+<w:numbering xmlns:wpc="http://schemas.microsoft.com/office/word/2010/wordprocessingCanvas" xmlns:mc="http://schemas.openxmlformats.org/markup-compatibility/2006" xmlns:o="urn:schemas-microsoft-com:office:office" xmlns:r="http://schemas.openxmlformats.org/officeDocument/2006/relationships" xmlns:m="http://schemas.openxmlformats.org/officeDocument/2006/math" xmlns:v="urn:schemas-microsoft-com:vml" xmlns:wp14="http://schemas.microsoft.com/office/word/2010/wordprocessingDrawing" xmlns:wp="http://schemas.openxmlformats.org/drawingml/2006/wordprocessingDrawing" xmlns:w10="urn:schemas-microsoft-com:office:word" xmlns:w="http://schemas.openxmlformats.org/wordprocessingml/2006/main" xmlns:w14="http://schemas.microsoft.com/office/word/2010/wordml" xmlns:w15="http://schemas.microsoft.com/office/word/2012/wordml" xmlns:wpg="http://schemas.microsoft.com/office/word/2010/wordprocessingGroup" xmlns:wpi="http://schemas.microsoft.com/office/word/2010/wordprocessingInk" xmlns:wne="http://schemas.microsoft.com/office/word/2006/wordml" xmlns:wps="http://schemas.microsoft.com/office/word/2010/wordprocessingShape" mc:Ignorable="w14 w15 wp14">
+  <w:abstractNum w:abstractNumId="0" w15:restartNumberingAfterBreak="0">
+    <w:nsid w:val="26F83566"/>
+    <w:multiLevelType w:val="hybridMultilevel"/>
+    <w:tmpl w:val="8AE28ED0"/>
+    <w:lvl w:ilvl="0" w:tplc="04090001">
+      <w:start w:val="1"/>
+      <w:numFmt w:val="bullet"/>
+      <w:lvlText w:val=""/>
+      <w:lvlJc w:val="left"/>
+      <w:pPr>
+        <w:ind w:left="720" w:hanging="360"/>
+      </w:pPr>
+      <w:rPr>
+        <w:rFonts w:ascii="Symbol" w:hAnsi="Symbol" w:hint="default"/>
+      </w:rPr>
+    </w:lvl>
+    <w:lvl w:ilvl="1" w:tplc="04090003">
+      <w:start w:val="1"/>
+      <w:numFmt w:val="bullet"/>
+      <w:lvlText w:val="o"/>
+      <w:lvlJc w:val="left"/>
+      <w:pPr>
+        <w:ind w:left="1440" w:hanging="360"/>
+      </w:pPr>
+      <w:rPr>
+        <w:rFonts w:ascii="Courier New" w:hAnsi="Courier New" w:cs="Courier New" w:hint="default"/>
+      </w:rPr>
+    </w:lvl>
+    <w:lvl w:ilvl="2" w:tplc="04090005" w:tentative="1">
+      <w:start w:val="1"/>
+      <w:numFmt w:val="bullet"/>
+      <w:lvlText w:val=""/>
+      <w:lvlJc w:val="left"/>
+      <w:pPr>
+        <w:ind w:left="2160" w:hanging="360"/>
+      </w:pPr>
+      <w:rPr>
+        <w:rFonts w:ascii="Wingdings" w:hAnsi="Wingdings" w:hint="default"/>
+      </w:rPr>
+    </w:lvl>
+    <w:lvl w:ilvl="3" w:tplc="04090001" w:tentative="1">
+      <w:start w:val="1"/>
+      <w:numFmt w:val="bullet"/>
+      <w:lvlText w:val=""/>
+      <w:lvlJc w:val="left"/>
+      <w:pPr>
+        <w:ind w:left="2880" w:hanging="360"/>
+      </w:pPr>
+      <w:rPr>
+        <w:rFonts w:ascii="Symbol" w:hAnsi="Symbol" w:hint="default"/>
+      </w:rPr>
+    </w:lvl>
+    <w:lvl w:ilvl="4" w:tplc="04090003" w:tentative="1">
+      <w:start w:val="1"/>
+      <w:numFmt w:val="bullet"/>
+      <w:lvlText w:val="o"/>
+      <w:lvlJc w:val="left"/>
+      <w:pPr>
+        <w:ind w:left="3600" w:hanging="360"/>
+      </w:pPr>
+      <w:rPr>
+        <w:rFonts w:ascii="Courier New" w:hAnsi="Courier New" w:cs="Courier New" w:hint="default"/>
+      </w:rPr>
+    </w:lvl>
+    <w:lvl w:ilvl="5" w:tplc="04090005" w:tentative="1">
+      <w:start w:val="1"/>
+      <w:numFmt w:val="bullet"/>
+      <w:lvlText w:val=""/>
+      <w:lvlJc w:val="left"/>
+      <w:pPr>
+        <w:ind w:left="4320" w:hanging="360"/>
+      </w:pPr>
+      <w:rPr>
+        <w:rFonts w:ascii="Wingdings" w:hAnsi="Wingdings" w:hint="default"/>
+      </w:rPr>
+    </w:lvl>
+    <w:lvl w:ilvl="6" w:tplc="04090001" w:tentative="1">
+      <w:start w:val="1"/>
+      <w:numFmt w:val="bullet"/>
+      <w:lvlText w:val=""/>
+      <w:lvlJc w:val="left"/>
+      <w:pPr>
+        <w:ind w:left="5040" w:hanging="360"/>
+      </w:pPr>
+      <w:rPr>
+        <w:rFonts w:ascii="Symbol" w:hAnsi="Symbol" w:hint="default"/>
+      </w:rPr>
+    </w:lvl>
+    <w:lvl w:ilvl="7" w:tplc="04090003" w:tentative="1">
+      <w:start w:val="1"/>
+      <w:numFmt w:val="bullet"/>
+      <w:lvlText w:val="o"/>
+      <w:lvlJc w:val="left"/>
+      <w:pPr>
+        <w:ind w:left="5760" w:hanging="360"/>
+      </w:pPr>
+      <w:rPr>
+        <w:rFonts w:ascii="Courier New" w:hAnsi="Courier New" w:cs="Courier New" w:hint="default"/>
+      </w:rPr>
+    </w:lvl>
+    <w:lvl w:ilvl="8" w:tplc="04090005" w:tentative="1">
+      <w:start w:val="1"/>
+      <w:numFmt w:val="bullet"/>
+      <w:lvlText w:val=""/>
+      <w:lvlJc w:val="left"/>
+      <w:pPr>
+        <w:ind w:left="6480" w:hanging="360"/>
+      </w:pPr>
+      <w:rPr>
+        <w:rFonts w:ascii="Wingdings" w:hAnsi="Wingdings" w:hint="default"/>
+      </w:rPr>
+    </w:lvl>
+  </w:abstractNum>
+  <w:num w:numId="1">
+    <w:abstractNumId w:val="0"/>
+  </w:num>
+</w:numbering>
 </file>
 
 <file path=word/styles.xml><?xml version="1.0" encoding="utf-8"?>
@@ -424,6 +2338,118 @@
       <w:lang w:val="ru-RU"/>
     </w:rPr>
   </w:style>
+  <w:style w:type="paragraph" w:styleId="Heading1">
+    <w:name w:val="heading 1"/>
+    <w:basedOn w:val="Normal"/>
+    <w:next w:val="Normal"/>
+    <w:link w:val="Heading1Char"/>
+    <w:uiPriority w:val="9"/>
+    <w:qFormat/>
+    <w:rsid w:val="00B8564F"/>
+    <w:pPr>
+      <w:keepNext/>
+      <w:keepLines/>
+      <w:spacing w:before="240" w:after="0"/>
+      <w:outlineLvl w:val="0"/>
+    </w:pPr>
+    <w:rPr>
+      <w:rFonts w:asciiTheme="majorHAnsi" w:eastAsiaTheme="majorEastAsia" w:hAnsiTheme="majorHAnsi" w:cstheme="majorBidi"/>
+      <w:color w:val="2E74B5" w:themeColor="accent1" w:themeShade="BF"/>
+      <w:sz w:val="32"/>
+      <w:szCs w:val="32"/>
+      <w:lang w:val="en-US"/>
+    </w:rPr>
+  </w:style>
+  <w:style w:type="paragraph" w:styleId="Heading2">
+    <w:name w:val="heading 2"/>
+    <w:basedOn w:val="Normal"/>
+    <w:next w:val="Normal"/>
+    <w:link w:val="Heading2Char"/>
+    <w:uiPriority w:val="9"/>
+    <w:unhideWhenUsed/>
+    <w:qFormat/>
+    <w:rsid w:val="00B8564F"/>
+    <w:pPr>
+      <w:keepNext/>
+      <w:keepLines/>
+      <w:spacing w:before="40" w:after="0"/>
+      <w:outlineLvl w:val="1"/>
+    </w:pPr>
+    <w:rPr>
+      <w:rFonts w:asciiTheme="majorHAnsi" w:eastAsiaTheme="majorEastAsia" w:hAnsiTheme="majorHAnsi" w:cstheme="majorBidi"/>
+      <w:color w:val="2E74B5" w:themeColor="accent1" w:themeShade="BF"/>
+      <w:sz w:val="26"/>
+      <w:szCs w:val="26"/>
+      <w:lang w:val="en-US"/>
+    </w:rPr>
+  </w:style>
+  <w:style w:type="paragraph" w:styleId="Heading3">
+    <w:name w:val="heading 3"/>
+    <w:basedOn w:val="Normal"/>
+    <w:next w:val="Normal"/>
+    <w:link w:val="Heading3Char"/>
+    <w:uiPriority w:val="9"/>
+    <w:unhideWhenUsed/>
+    <w:qFormat/>
+    <w:rsid w:val="00B8564F"/>
+    <w:pPr>
+      <w:keepNext/>
+      <w:keepLines/>
+      <w:spacing w:before="40" w:after="0"/>
+      <w:outlineLvl w:val="2"/>
+    </w:pPr>
+    <w:rPr>
+      <w:rFonts w:asciiTheme="majorHAnsi" w:eastAsiaTheme="majorEastAsia" w:hAnsiTheme="majorHAnsi" w:cstheme="majorBidi"/>
+      <w:color w:val="1F4D78" w:themeColor="accent1" w:themeShade="7F"/>
+      <w:sz w:val="24"/>
+      <w:szCs w:val="24"/>
+      <w:lang w:val="en-US"/>
+    </w:rPr>
+  </w:style>
+  <w:style w:type="paragraph" w:styleId="Heading4">
+    <w:name w:val="heading 4"/>
+    <w:basedOn w:val="Normal"/>
+    <w:next w:val="Normal"/>
+    <w:link w:val="Heading4Char"/>
+    <w:uiPriority w:val="9"/>
+    <w:unhideWhenUsed/>
+    <w:qFormat/>
+    <w:rsid w:val="00B8564F"/>
+    <w:pPr>
+      <w:keepNext/>
+      <w:keepLines/>
+      <w:spacing w:before="40" w:after="0"/>
+      <w:outlineLvl w:val="3"/>
+    </w:pPr>
+    <w:rPr>
+      <w:rFonts w:asciiTheme="majorHAnsi" w:eastAsiaTheme="majorEastAsia" w:hAnsiTheme="majorHAnsi" w:cstheme="majorBidi"/>
+      <w:i/>
+      <w:iCs/>
+      <w:color w:val="2E74B5" w:themeColor="accent1" w:themeShade="BF"/>
+      <w:lang w:val="en-US"/>
+    </w:rPr>
+  </w:style>
+  <w:style w:type="paragraph" w:styleId="Heading5">
+    <w:name w:val="heading 5"/>
+    <w:basedOn w:val="Normal"/>
+    <w:next w:val="Normal"/>
+    <w:link w:val="Heading5Char"/>
+    <w:uiPriority w:val="9"/>
+    <w:unhideWhenUsed/>
+    <w:qFormat/>
+    <w:rsid w:val="00B8564F"/>
+    <w:pPr>
+      <w:keepNext/>
+      <w:keepLines/>
+      <w:spacing w:before="40" w:after="0"/>
+      <w:outlineLvl w:val="4"/>
+    </w:pPr>
+    <w:rPr>
+      <w:rFonts w:asciiTheme="majorHAnsi" w:eastAsiaTheme="majorEastAsia" w:hAnsiTheme="majorHAnsi" w:cstheme="majorBidi"/>
+      <w:color w:val="2E74B5" w:themeColor="accent1" w:themeShade="BF"/>
+      <w:lang w:val="en-US"/>
+    </w:rPr>
+  </w:style>
   <w:style w:type="character" w:default="1" w:styleId="DefaultParagraphFont">
     <w:name w:val="Default Paragraph Font"/>
     <w:uiPriority w:val="1"/>
@@ -450,6 +2476,217 @@
     <w:uiPriority w:val="99"/>
     <w:semiHidden/>
     <w:unhideWhenUsed/>
+  </w:style>
+  <w:style w:type="character" w:customStyle="1" w:styleId="Heading1Char">
+    <w:name w:val="Heading 1 Char"/>
+    <w:basedOn w:val="DefaultParagraphFont"/>
+    <w:link w:val="Heading1"/>
+    <w:uiPriority w:val="9"/>
+    <w:rsid w:val="00B8564F"/>
+    <w:rPr>
+      <w:rFonts w:asciiTheme="majorHAnsi" w:eastAsiaTheme="majorEastAsia" w:hAnsiTheme="majorHAnsi" w:cstheme="majorBidi"/>
+      <w:color w:val="2E74B5" w:themeColor="accent1" w:themeShade="BF"/>
+      <w:sz w:val="32"/>
+      <w:szCs w:val="32"/>
+      <w:lang w:val="en-US"/>
+    </w:rPr>
+  </w:style>
+  <w:style w:type="character" w:customStyle="1" w:styleId="Heading2Char">
+    <w:name w:val="Heading 2 Char"/>
+    <w:basedOn w:val="DefaultParagraphFont"/>
+    <w:link w:val="Heading2"/>
+    <w:uiPriority w:val="9"/>
+    <w:rsid w:val="00B8564F"/>
+    <w:rPr>
+      <w:rFonts w:asciiTheme="majorHAnsi" w:eastAsiaTheme="majorEastAsia" w:hAnsiTheme="majorHAnsi" w:cstheme="majorBidi"/>
+      <w:color w:val="2E74B5" w:themeColor="accent1" w:themeShade="BF"/>
+      <w:sz w:val="26"/>
+      <w:szCs w:val="26"/>
+      <w:lang w:val="en-US"/>
+    </w:rPr>
+  </w:style>
+  <w:style w:type="character" w:customStyle="1" w:styleId="Heading3Char">
+    <w:name w:val="Heading 3 Char"/>
+    <w:basedOn w:val="DefaultParagraphFont"/>
+    <w:link w:val="Heading3"/>
+    <w:uiPriority w:val="9"/>
+    <w:rsid w:val="00B8564F"/>
+    <w:rPr>
+      <w:rFonts w:asciiTheme="majorHAnsi" w:eastAsiaTheme="majorEastAsia" w:hAnsiTheme="majorHAnsi" w:cstheme="majorBidi"/>
+      <w:color w:val="1F4D78" w:themeColor="accent1" w:themeShade="7F"/>
+      <w:sz w:val="24"/>
+      <w:szCs w:val="24"/>
+      <w:lang w:val="en-US"/>
+    </w:rPr>
+  </w:style>
+  <w:style w:type="character" w:customStyle="1" w:styleId="Heading4Char">
+    <w:name w:val="Heading 4 Char"/>
+    <w:basedOn w:val="DefaultParagraphFont"/>
+    <w:link w:val="Heading4"/>
+    <w:uiPriority w:val="9"/>
+    <w:rsid w:val="00B8564F"/>
+    <w:rPr>
+      <w:rFonts w:asciiTheme="majorHAnsi" w:eastAsiaTheme="majorEastAsia" w:hAnsiTheme="majorHAnsi" w:cstheme="majorBidi"/>
+      <w:i/>
+      <w:iCs/>
+      <w:color w:val="2E74B5" w:themeColor="accent1" w:themeShade="BF"/>
+      <w:lang w:val="en-US"/>
+    </w:rPr>
+  </w:style>
+  <w:style w:type="character" w:customStyle="1" w:styleId="Heading5Char">
+    <w:name w:val="Heading 5 Char"/>
+    <w:basedOn w:val="DefaultParagraphFont"/>
+    <w:link w:val="Heading5"/>
+    <w:uiPriority w:val="9"/>
+    <w:rsid w:val="00B8564F"/>
+    <w:rPr>
+      <w:rFonts w:asciiTheme="majorHAnsi" w:eastAsiaTheme="majorEastAsia" w:hAnsiTheme="majorHAnsi" w:cstheme="majorBidi"/>
+      <w:color w:val="2E74B5" w:themeColor="accent1" w:themeShade="BF"/>
+      <w:lang w:val="en-US"/>
+    </w:rPr>
+  </w:style>
+  <w:style w:type="paragraph" w:styleId="ListParagraph">
+    <w:name w:val="List Paragraph"/>
+    <w:basedOn w:val="Normal"/>
+    <w:uiPriority w:val="34"/>
+    <w:qFormat/>
+    <w:rsid w:val="00B8564F"/>
+    <w:pPr>
+      <w:ind w:left="720"/>
+      <w:contextualSpacing/>
+    </w:pPr>
+    <w:rPr>
+      <w:lang w:val="en-US"/>
+    </w:rPr>
+  </w:style>
+  <w:style w:type="paragraph" w:styleId="TOCHeading">
+    <w:name w:val="TOC Heading"/>
+    <w:basedOn w:val="Heading1"/>
+    <w:next w:val="Normal"/>
+    <w:uiPriority w:val="39"/>
+    <w:unhideWhenUsed/>
+    <w:qFormat/>
+    <w:rsid w:val="00B8564F"/>
+    <w:pPr>
+      <w:outlineLvl w:val="9"/>
+    </w:pPr>
+  </w:style>
+  <w:style w:type="paragraph" w:styleId="TOC1">
+    <w:name w:val="toc 1"/>
+    <w:basedOn w:val="Normal"/>
+    <w:next w:val="Normal"/>
+    <w:autoRedefine/>
+    <w:uiPriority w:val="39"/>
+    <w:unhideWhenUsed/>
+    <w:rsid w:val="00B8564F"/>
+    <w:pPr>
+      <w:spacing w:after="100"/>
+    </w:pPr>
+    <w:rPr>
+      <w:lang w:val="en-US"/>
+    </w:rPr>
+  </w:style>
+  <w:style w:type="paragraph" w:styleId="TOC2">
+    <w:name w:val="toc 2"/>
+    <w:basedOn w:val="Normal"/>
+    <w:next w:val="Normal"/>
+    <w:autoRedefine/>
+    <w:uiPriority w:val="39"/>
+    <w:unhideWhenUsed/>
+    <w:rsid w:val="00B8564F"/>
+    <w:pPr>
+      <w:spacing w:after="100"/>
+      <w:ind w:left="220"/>
+    </w:pPr>
+    <w:rPr>
+      <w:lang w:val="en-US"/>
+    </w:rPr>
+  </w:style>
+  <w:style w:type="character" w:styleId="Hyperlink">
+    <w:name w:val="Hyperlink"/>
+    <w:basedOn w:val="DefaultParagraphFont"/>
+    <w:uiPriority w:val="99"/>
+    <w:unhideWhenUsed/>
+    <w:rsid w:val="00B8564F"/>
+    <w:rPr>
+      <w:color w:val="0563C1" w:themeColor="hyperlink"/>
+      <w:u w:val="single"/>
+    </w:rPr>
+  </w:style>
+  <w:style w:type="paragraph" w:styleId="NoSpacing">
+    <w:name w:val="No Spacing"/>
+    <w:uiPriority w:val="1"/>
+    <w:qFormat/>
+    <w:rsid w:val="00B8564F"/>
+    <w:pPr>
+      <w:spacing w:after="0" w:line="240" w:lineRule="auto"/>
+    </w:pPr>
+    <w:rPr>
+      <w:lang w:val="en-US"/>
+    </w:rPr>
+  </w:style>
+  <w:style w:type="paragraph" w:styleId="TOC3">
+    <w:name w:val="toc 3"/>
+    <w:basedOn w:val="Normal"/>
+    <w:next w:val="Normal"/>
+    <w:autoRedefine/>
+    <w:uiPriority w:val="39"/>
+    <w:unhideWhenUsed/>
+    <w:rsid w:val="00B8564F"/>
+    <w:pPr>
+      <w:spacing w:after="100"/>
+      <w:ind w:left="440"/>
+    </w:pPr>
+    <w:rPr>
+      <w:lang w:val="en-US"/>
+    </w:rPr>
+  </w:style>
+  <w:style w:type="character" w:styleId="SubtleEmphasis">
+    <w:name w:val="Subtle Emphasis"/>
+    <w:basedOn w:val="DefaultParagraphFont"/>
+    <w:uiPriority w:val="19"/>
+    <w:qFormat/>
+    <w:rsid w:val="00FD05F0"/>
+    <w:rPr>
+      <w:i/>
+      <w:iCs/>
+      <w:color w:val="404040" w:themeColor="text1" w:themeTint="BF"/>
+    </w:rPr>
+  </w:style>
+  <w:style w:type="paragraph" w:styleId="Title">
+    <w:name w:val="Title"/>
+    <w:basedOn w:val="Normal"/>
+    <w:next w:val="Normal"/>
+    <w:link w:val="TitleChar"/>
+    <w:uiPriority w:val="10"/>
+    <w:qFormat/>
+    <w:rsid w:val="00FD05F0"/>
+    <w:pPr>
+      <w:spacing w:after="0" w:line="240" w:lineRule="auto"/>
+      <w:contextualSpacing/>
+    </w:pPr>
+    <w:rPr>
+      <w:rFonts w:asciiTheme="majorHAnsi" w:eastAsiaTheme="majorEastAsia" w:hAnsiTheme="majorHAnsi" w:cstheme="majorBidi"/>
+      <w:spacing w:val="-10"/>
+      <w:kern w:val="28"/>
+      <w:sz w:val="56"/>
+      <w:szCs w:val="56"/>
+    </w:rPr>
+  </w:style>
+  <w:style w:type="character" w:customStyle="1" w:styleId="TitleChar">
+    <w:name w:val="Title Char"/>
+    <w:basedOn w:val="DefaultParagraphFont"/>
+    <w:link w:val="Title"/>
+    <w:uiPriority w:val="10"/>
+    <w:rsid w:val="00FD05F0"/>
+    <w:rPr>
+      <w:rFonts w:asciiTheme="majorHAnsi" w:eastAsiaTheme="majorEastAsia" w:hAnsiTheme="majorHAnsi" w:cstheme="majorBidi"/>
+      <w:spacing w:val="-10"/>
+      <w:kern w:val="28"/>
+      <w:sz w:val="56"/>
+      <w:szCs w:val="56"/>
+      <w:lang w:val="ru-RU"/>
+    </w:rPr>
   </w:style>
 </w:styles>
 </file>

--- a/RelatorioProjetoFinal_2016MPD_A30156.docx
+++ b/RelatorioProjetoFinal_2016MPD_A30156.docx
@@ -1599,10 +1599,10 @@
           <w:lang w:val="en-US"/>
         </w:rPr>
         <w:drawing>
-          <wp:inline distT="0" distB="0" distL="0" distR="0" wp14:anchorId="2C1D3E87" wp14:editId="2447ACAC">
-            <wp:extent cx="4927594" cy="2333767"/>
-            <wp:effectExtent l="0" t="0" r="6985" b="0"/>
-            <wp:docPr id="2" name="Picture 2"/>
+          <wp:inline distT="0" distB="0" distL="0" distR="0" wp14:anchorId="7E7324A6" wp14:editId="76D925DD">
+            <wp:extent cx="4210334" cy="2983980"/>
+            <wp:effectExtent l="0" t="0" r="0" b="6985"/>
+            <wp:docPr id="3" name="Picture 3"/>
             <wp:cNvGraphicFramePr>
               <a:graphicFrameLocks xmlns:a="http://schemas.openxmlformats.org/drawingml/2006/main" noChangeAspect="1"/>
             </wp:cNvGraphicFramePr>
@@ -1615,13 +1615,13 @@
                   </pic:nvPicPr>
                   <pic:blipFill rotWithShape="1">
                     <a:blip r:embed="rId6"/>
-                    <a:srcRect l="28822" t="46991" r="25924" b="14905"/>
+                    <a:srcRect l="30611" t="27305" r="28055" b="20615"/>
                     <a:stretch/>
                   </pic:blipFill>
                   <pic:spPr bwMode="auto">
                     <a:xfrm>
                       <a:off x="0" y="0"/>
-                      <a:ext cx="4993322" cy="2364897"/>
+                      <a:ext cx="4243466" cy="3007462"/>
                     </a:xfrm>
                     <a:prstGeom prst="rect">
                       <a:avLst/>
@@ -1668,13 +1668,6 @@
       </w:pPr>
       <w:bookmarkStart w:id="5" w:name="_GoBack"/>
       <w:bookmarkEnd w:id="5"/>
-    </w:p>
-    <w:p>
-      <w:pPr>
-        <w:rPr>
-          <w:lang w:val="pt-PT"/>
-        </w:rPr>
-      </w:pPr>
     </w:p>
     <w:p>
       <w:pPr>

--- a/RelatorioProjetoFinal_2016MPD_A30156.docx
+++ b/RelatorioProjetoFinal_2016MPD_A30156.docx
@@ -353,7 +353,7 @@
             </w:rPr>
             <w:fldChar w:fldCharType="separate"/>
           </w:r>
-          <w:hyperlink w:anchor="_Toc457318270" w:history="1">
+          <w:hyperlink w:anchor="_Toc457320179" w:history="1">
             <w:r>
               <w:rPr>
                 <w:rStyle w:val="Hyperlink"/>
@@ -381,7 +381,7 @@
                 <w:noProof/>
                 <w:webHidden/>
               </w:rPr>
-              <w:instrText xml:space="preserve"> PAGEREF _Toc457318270 \h </w:instrText>
+              <w:instrText xml:space="preserve"> PAGEREF _Toc457320179 \h </w:instrText>
             </w:r>
             <w:r>
               <w:rPr>
@@ -423,7 +423,7 @@
               <w:noProof/>
             </w:rPr>
           </w:pPr>
-          <w:hyperlink w:anchor="_Toc457318271" w:history="1">
+          <w:hyperlink w:anchor="_Toc457320180" w:history="1">
             <w:r>
               <w:rPr>
                 <w:rStyle w:val="Hyperlink"/>
@@ -451,7 +451,7 @@
                 <w:noProof/>
                 <w:webHidden/>
               </w:rPr>
-              <w:instrText xml:space="preserve"> PAGEREF _Toc457318271 \h </w:instrText>
+              <w:instrText xml:space="preserve"> PAGEREF _Toc457320180 \h </w:instrText>
             </w:r>
             <w:r>
               <w:rPr>
@@ -493,7 +493,7 @@
               <w:noProof/>
             </w:rPr>
           </w:pPr>
-          <w:hyperlink w:anchor="_Toc457318272" w:history="1">
+          <w:hyperlink w:anchor="_Toc457320181" w:history="1">
             <w:r>
               <w:rPr>
                 <w:rStyle w:val="Hyperlink"/>
@@ -521,7 +521,7 @@
                 <w:noProof/>
                 <w:webHidden/>
               </w:rPr>
-              <w:instrText xml:space="preserve"> PAGEREF _Toc457318272 \h </w:instrText>
+              <w:instrText xml:space="preserve"> PAGEREF _Toc457320181 \h </w:instrText>
             </w:r>
             <w:r>
               <w:rPr>
@@ -563,14 +563,14 @@
               <w:noProof/>
             </w:rPr>
           </w:pPr>
-          <w:hyperlink w:anchor="_Toc457318273" w:history="1">
+          <w:hyperlink w:anchor="_Toc457320182" w:history="1">
             <w:r>
               <w:rPr>
                 <w:rStyle w:val="Hyperlink"/>
                 <w:noProof/>
                 <w:lang w:val="pt-PT"/>
               </w:rPr>
-              <w:t>Http Server - Controller</w:t>
+              <w:t>Http Server – Controller</w:t>
             </w:r>
             <w:r>
               <w:rPr>
@@ -591,7 +591,7 @@
                 <w:noProof/>
                 <w:webHidden/>
               </w:rPr>
-              <w:instrText xml:space="preserve"> PAGEREF _Toc457318273 \h </w:instrText>
+              <w:instrText xml:space="preserve"> PAGEREF _Toc457320182 \h </w:instrText>
             </w:r>
             <w:r>
               <w:rPr>
@@ -611,7 +611,7 @@
                 <w:noProof/>
                 <w:webHidden/>
               </w:rPr>
-              <w:t>3</w:t>
+              <w:t>4</w:t>
             </w:r>
             <w:r>
               <w:rPr>
@@ -633,7 +633,7 @@
               <w:noProof/>
             </w:rPr>
           </w:pPr>
-          <w:hyperlink w:anchor="_Toc457318274" w:history="1">
+          <w:hyperlink w:anchor="_Toc457320183" w:history="1">
             <w:r>
               <w:rPr>
                 <w:rStyle w:val="Hyperlink"/>
@@ -661,7 +661,7 @@
                 <w:noProof/>
                 <w:webHidden/>
               </w:rPr>
-              <w:instrText xml:space="preserve"> PAGEREF _Toc457318274 \h </w:instrText>
+              <w:instrText xml:space="preserve"> PAGEREF _Toc457320183 \h </w:instrText>
             </w:r>
             <w:r>
               <w:rPr>
@@ -703,7 +703,7 @@
               <w:noProof/>
             </w:rPr>
           </w:pPr>
-          <w:hyperlink w:anchor="_Toc457318275" w:history="1">
+          <w:hyperlink w:anchor="_Toc457320184" w:history="1">
             <w:r>
               <w:rPr>
                 <w:rStyle w:val="Hyperlink"/>
@@ -731,7 +731,7 @@
                 <w:noProof/>
                 <w:webHidden/>
               </w:rPr>
-              <w:instrText xml:space="preserve"> PAGEREF _Toc457318275 \h </w:instrText>
+              <w:instrText xml:space="preserve"> PAGEREF _Toc457320184 \h </w:instrText>
             </w:r>
             <w:r>
               <w:rPr>
@@ -773,7 +773,7 @@
               <w:noProof/>
             </w:rPr>
           </w:pPr>
-          <w:hyperlink w:anchor="_Toc457318276" w:history="1">
+          <w:hyperlink w:anchor="_Toc457320185" w:history="1">
             <w:r>
               <w:rPr>
                 <w:rStyle w:val="Hyperlink"/>
@@ -801,7 +801,7 @@
                 <w:noProof/>
                 <w:webHidden/>
               </w:rPr>
-              <w:instrText xml:space="preserve"> PAGEREF _Toc457318276 \h </w:instrText>
+              <w:instrText xml:space="preserve"> PAGEREF _Toc457320185 \h </w:instrText>
             </w:r>
             <w:r>
               <w:rPr>
@@ -843,7 +843,7 @@
               <w:noProof/>
             </w:rPr>
           </w:pPr>
-          <w:hyperlink w:anchor="_Toc457318277" w:history="1">
+          <w:hyperlink w:anchor="_Toc457320186" w:history="1">
             <w:r>
               <w:rPr>
                 <w:rStyle w:val="Hyperlink"/>
@@ -871,7 +871,7 @@
                 <w:noProof/>
                 <w:webHidden/>
               </w:rPr>
-              <w:instrText xml:space="preserve"> PAGEREF _Toc457318277 \h </w:instrText>
+              <w:instrText xml:space="preserve"> PAGEREF _Toc457320186 \h </w:instrText>
             </w:r>
             <w:r>
               <w:rPr>
@@ -913,7 +913,7 @@
               <w:noProof/>
             </w:rPr>
           </w:pPr>
-          <w:hyperlink w:anchor="_Toc457318278" w:history="1">
+          <w:hyperlink w:anchor="_Toc457320187" w:history="1">
             <w:r>
               <w:rPr>
                 <w:rStyle w:val="Hyperlink"/>
@@ -941,7 +941,7 @@
                 <w:noProof/>
                 <w:webHidden/>
               </w:rPr>
-              <w:instrText xml:space="preserve"> PAGEREF _Toc457318278 \h </w:instrText>
+              <w:instrText xml:space="preserve"> PAGEREF _Toc457320187 \h </w:instrText>
             </w:r>
             <w:r>
               <w:rPr>
@@ -1018,7 +1018,7 @@
           <w:lang w:val="pt-PT"/>
         </w:rPr>
       </w:pPr>
-      <w:bookmarkStart w:id="0" w:name="_Toc457318270"/>
+      <w:bookmarkStart w:id="0" w:name="_Toc457320179"/>
       <w:r>
         <w:rPr>
           <w:sz w:val="56"/>
@@ -1129,7 +1129,7 @@
           <w:lang w:val="pt-PT"/>
         </w:rPr>
       </w:pPr>
-      <w:bookmarkStart w:id="1" w:name="_Toc457318271"/>
+      <w:bookmarkStart w:id="1" w:name="_Toc457320180"/>
       <w:proofErr w:type="spellStart"/>
       <w:proofErr w:type="gramStart"/>
       <w:r>
@@ -1173,7 +1173,7 @@
           <w:lang w:val="pt-PT"/>
         </w:rPr>
       </w:pPr>
-      <w:bookmarkStart w:id="2" w:name="_Toc457318272"/>
+      <w:bookmarkStart w:id="2" w:name="_Toc457320181"/>
       <w:r>
         <w:rPr>
           <w:lang w:val="pt-PT"/>
@@ -1208,7 +1208,7 @@
         <w:jc w:val="center"/>
         <w:rPr>
           <w:noProof/>
-          <w:lang w:val="en-US"/>
+          <w:lang w:val="pt-PT"/>
         </w:rPr>
       </w:pPr>
     </w:p>
@@ -1278,7 +1278,6 @@
           <w:lang w:val="pt-PT"/>
         </w:rPr>
       </w:pPr>
-      <w:bookmarkStart w:id="3" w:name="_Toc457318273"/>
       <w:r>
         <w:rPr>
           <w:lang w:val="pt-PT"/>
@@ -1293,6 +1292,7 @@
           <w:lang w:val="pt-PT"/>
         </w:rPr>
       </w:pPr>
+      <w:bookmarkStart w:id="3" w:name="_Toc457320182"/>
       <w:proofErr w:type="spellStart"/>
       <w:r>
         <w:rPr>
@@ -1572,13 +1572,7 @@
         <w:rPr>
           <w:lang w:val="pt-PT"/>
         </w:rPr>
-        <w:t xml:space="preserve">– responsável </w:t>
-      </w:r>
-      <w:r>
-        <w:rPr>
-          <w:lang w:val="pt-PT"/>
-        </w:rPr>
-        <w:t>em fornecer os recursos</w:t>
+        <w:t>– responsável em fornecer os recursos</w:t>
       </w:r>
       <w:r>
         <w:rPr>
@@ -1641,103 +1635,146 @@
           </wp:inline>
         </w:drawing>
       </w:r>
+      <w:bookmarkStart w:id="4" w:name="_GoBack"/>
+      <w:bookmarkEnd w:id="4"/>
     </w:p>
     <w:p>
       <w:pPr>
         <w:pStyle w:val="Heading2"/>
-        <w:rPr>
-          <w:lang w:val="pt-PT"/>
-        </w:rPr>
-      </w:pPr>
-      <w:bookmarkStart w:id="4" w:name="_Toc457318274"/>
-      <w:proofErr w:type="spellStart"/>
-      <w:r>
-        <w:rPr>
-          <w:lang w:val="pt-PT"/>
-        </w:rPr>
+      </w:pPr>
+      <w:bookmarkStart w:id="5" w:name="_Toc457320183"/>
+      <w:r>
         <w:t>Service</w:t>
       </w:r>
-      <w:bookmarkEnd w:id="4"/>
-      <w:proofErr w:type="spellEnd"/>
-    </w:p>
-    <w:p>
-      <w:pPr>
-        <w:rPr>
-          <w:lang w:val="pt-PT"/>
-        </w:rPr>
-      </w:pPr>
-      <w:bookmarkStart w:id="5" w:name="_GoBack"/>
       <w:bookmarkEnd w:id="5"/>
     </w:p>
     <w:p>
       <w:pPr>
+        <w:rPr>
+          <w:lang w:val="en-US"/>
+        </w:rPr>
+      </w:pPr>
+    </w:p>
+    <w:p>
+      <w:pPr>
+        <w:rPr>
+          <w:noProof/>
+          <w:lang w:val="en-US"/>
+        </w:rPr>
+      </w:pPr>
+    </w:p>
+    <w:p>
+      <w:pPr>
+        <w:jc w:val="center"/>
+        <w:rPr>
+          <w:lang w:val="en-US"/>
+        </w:rPr>
+      </w:pPr>
+      <w:r>
+        <w:rPr>
+          <w:noProof/>
+          <w:lang w:val="en-US"/>
+        </w:rPr>
+        <w:lastRenderedPageBreak/>
+        <w:drawing>
+          <wp:inline distT="0" distB="0" distL="0" distR="0" wp14:anchorId="520DE9B8" wp14:editId="65BE5A23">
+            <wp:extent cx="5117910" cy="3855573"/>
+            <wp:effectExtent l="0" t="0" r="6985" b="0"/>
+            <wp:docPr id="2" name="Picture 2"/>
+            <wp:cNvGraphicFramePr>
+              <a:graphicFrameLocks xmlns:a="http://schemas.openxmlformats.org/drawingml/2006/main" noChangeAspect="1"/>
+            </wp:cNvGraphicFramePr>
+            <a:graphic xmlns:a="http://schemas.openxmlformats.org/drawingml/2006/main">
+              <a:graphicData uri="http://schemas.openxmlformats.org/drawingml/2006/picture">
+                <pic:pic xmlns:pic="http://schemas.openxmlformats.org/drawingml/2006/picture">
+                  <pic:nvPicPr>
+                    <pic:cNvPr id="1" name=""/>
+                    <pic:cNvPicPr/>
+                  </pic:nvPicPr>
+                  <pic:blipFill rotWithShape="1">
+                    <a:blip r:embed="rId7"/>
+                    <a:srcRect l="27149" t="20108" r="23068" b="13216"/>
+                    <a:stretch/>
+                  </pic:blipFill>
+                  <pic:spPr bwMode="auto">
+                    <a:xfrm>
+                      <a:off x="0" y="0"/>
+                      <a:ext cx="5136426" cy="3869522"/>
+                    </a:xfrm>
+                    <a:prstGeom prst="rect">
+                      <a:avLst/>
+                    </a:prstGeom>
+                    <a:ln>
+                      <a:noFill/>
+                    </a:ln>
+                    <a:extLst>
+                      <a:ext uri="{53640926-AAD7-44D8-BBD7-CCE9431645EC}">
+                        <a14:shadowObscured xmlns:a14="http://schemas.microsoft.com/office/drawing/2010/main"/>
+                      </a:ext>
+                    </a:extLst>
+                  </pic:spPr>
+                </pic:pic>
+              </a:graphicData>
+            </a:graphic>
+          </wp:inline>
+        </w:drawing>
+      </w:r>
+    </w:p>
+    <w:p>
+      <w:pPr>
         <w:pStyle w:val="Heading2"/>
-        <w:rPr>
-          <w:lang w:val="pt-PT"/>
-        </w:rPr>
-      </w:pPr>
-      <w:bookmarkStart w:id="6" w:name="_Toc457318275"/>
+      </w:pPr>
+      <w:bookmarkStart w:id="6" w:name="_Toc457320184"/>
+      <w:r>
+        <w:t>Domain Mapper</w:t>
+      </w:r>
+      <w:bookmarkEnd w:id="6"/>
+    </w:p>
+    <w:p>
+      <w:pPr>
+        <w:rPr>
+          <w:lang w:val="en-US"/>
+        </w:rPr>
+      </w:pPr>
+    </w:p>
+    <w:p>
+      <w:pPr>
+        <w:pStyle w:val="Heading2"/>
+      </w:pPr>
+      <w:bookmarkStart w:id="7" w:name="_Toc457320185"/>
+      <w:r>
+        <w:t xml:space="preserve">Soccer </w:t>
+      </w:r>
       <w:proofErr w:type="spellStart"/>
       <w:proofErr w:type="gramStart"/>
       <w:r>
-        <w:rPr>
-          <w:lang w:val="pt-PT"/>
-        </w:rPr>
-        <w:t>Domain</w:t>
-      </w:r>
+        <w:t>Api</w:t>
+      </w:r>
+      <w:bookmarkEnd w:id="7"/>
       <w:proofErr w:type="spellEnd"/>
       <w:proofErr w:type="gramEnd"/>
-      <w:r>
-        <w:rPr>
-          <w:lang w:val="pt-PT"/>
-        </w:rPr>
-        <w:t xml:space="preserve"> </w:t>
-      </w:r>
-      <w:proofErr w:type="spellStart"/>
-      <w:r>
-        <w:rPr>
-          <w:lang w:val="pt-PT"/>
-        </w:rPr>
-        <w:t>Mapper</w:t>
-      </w:r>
-      <w:bookmarkEnd w:id="6"/>
-      <w:proofErr w:type="spellEnd"/>
-    </w:p>
-    <w:p>
-      <w:pPr>
-        <w:rPr>
-          <w:lang w:val="pt-PT"/>
+    </w:p>
+    <w:p>
+      <w:pPr>
+        <w:rPr>
+          <w:lang w:val="en-US"/>
         </w:rPr>
       </w:pPr>
     </w:p>
     <w:p>
       <w:pPr>
         <w:pStyle w:val="Heading2"/>
-        <w:rPr>
-          <w:lang w:val="pt-PT"/>
-        </w:rPr>
-      </w:pPr>
-      <w:bookmarkStart w:id="7" w:name="_Toc457318276"/>
-      <w:r>
-        <w:rPr>
-          <w:lang w:val="pt-PT"/>
-        </w:rPr>
-        <w:t xml:space="preserve">Soccer </w:t>
-      </w:r>
-      <w:proofErr w:type="spellStart"/>
-      <w:r>
-        <w:rPr>
-          <w:lang w:val="pt-PT"/>
-        </w:rPr>
-        <w:t>Api</w:t>
-      </w:r>
-      <w:bookmarkEnd w:id="7"/>
-      <w:proofErr w:type="spellEnd"/>
-    </w:p>
-    <w:p>
-      <w:pPr>
-        <w:rPr>
-          <w:lang w:val="pt-PT"/>
+      </w:pPr>
+      <w:bookmarkStart w:id="8" w:name="_Toc457320186"/>
+      <w:r>
+        <w:t>Http Helper</w:t>
+      </w:r>
+      <w:bookmarkEnd w:id="8"/>
+    </w:p>
+    <w:p>
+      <w:pPr>
+        <w:rPr>
+          <w:lang w:val="en-US"/>
         </w:rPr>
       </w:pPr>
     </w:p>
@@ -1748,46 +1785,7 @@
           <w:lang w:val="pt-PT"/>
         </w:rPr>
       </w:pPr>
-      <w:bookmarkStart w:id="8" w:name="_Toc457318277"/>
-      <w:proofErr w:type="spellStart"/>
-      <w:r>
-        <w:rPr>
-          <w:lang w:val="pt-PT"/>
-        </w:rPr>
-        <w:t>Http</w:t>
-      </w:r>
-      <w:proofErr w:type="spellEnd"/>
-      <w:r>
-        <w:rPr>
-          <w:lang w:val="pt-PT"/>
-        </w:rPr>
-        <w:t xml:space="preserve"> </w:t>
-      </w:r>
-      <w:proofErr w:type="spellStart"/>
-      <w:r>
-        <w:rPr>
-          <w:lang w:val="pt-PT"/>
-        </w:rPr>
-        <w:t>Helper</w:t>
-      </w:r>
-      <w:bookmarkEnd w:id="8"/>
-      <w:proofErr w:type="spellEnd"/>
-    </w:p>
-    <w:p>
-      <w:pPr>
-        <w:rPr>
-          <w:lang w:val="pt-PT"/>
-        </w:rPr>
-      </w:pPr>
-    </w:p>
-    <w:p>
-      <w:pPr>
-        <w:pStyle w:val="Heading2"/>
-        <w:rPr>
-          <w:lang w:val="pt-PT"/>
-        </w:rPr>
-      </w:pPr>
-      <w:bookmarkStart w:id="9" w:name="_Toc457318278"/>
+      <w:bookmarkStart w:id="9" w:name="_Toc457320187"/>
       <w:r>
         <w:rPr>
           <w:lang w:val="pt-PT"/>

--- a/RelatorioProjetoFinal_2016MPD_A30156.docx
+++ b/RelatorioProjetoFinal_2016MPD_A30156.docx
@@ -1635,47 +1635,266 @@
           </wp:inline>
         </w:drawing>
       </w:r>
-      <w:bookmarkStart w:id="4" w:name="_GoBack"/>
+    </w:p>
+    <w:p>
+      <w:pPr>
+        <w:rPr>
+          <w:rFonts w:asciiTheme="majorHAnsi" w:eastAsiaTheme="majorEastAsia" w:hAnsiTheme="majorHAnsi" w:cstheme="majorBidi"/>
+          <w:color w:val="2E74B5" w:themeColor="accent1" w:themeShade="BF"/>
+          <w:sz w:val="26"/>
+          <w:szCs w:val="26"/>
+          <w:lang w:val="en-US"/>
+        </w:rPr>
+      </w:pPr>
+      <w:bookmarkStart w:id="4" w:name="_Toc457320183"/>
+      <w:r>
+        <w:br w:type="page"/>
+      </w:r>
+    </w:p>
+    <w:p>
+      <w:pPr>
+        <w:pStyle w:val="Heading2"/>
+      </w:pPr>
+      <w:r>
+        <w:lastRenderedPageBreak/>
+        <w:t>Service</w:t>
+      </w:r>
       <w:bookmarkEnd w:id="4"/>
     </w:p>
     <w:p>
       <w:pPr>
-        <w:pStyle w:val="Heading2"/>
-      </w:pPr>
-      <w:bookmarkStart w:id="5" w:name="_Toc457320183"/>
-      <w:r>
-        <w:t>Service</w:t>
-      </w:r>
+        <w:rPr>
+          <w:lang w:val="en-US"/>
+        </w:rPr>
+      </w:pPr>
+    </w:p>
+    <w:p>
+      <w:pPr>
+        <w:rPr>
+          <w:lang w:val="pt-PT"/>
+        </w:rPr>
+      </w:pPr>
+      <w:r>
+        <w:rPr>
+          <w:lang w:val="pt-PT"/>
+        </w:rPr>
+        <w:t xml:space="preserve">A entidade </w:t>
+      </w:r>
+      <w:proofErr w:type="spellStart"/>
+      <w:r>
+        <w:rPr>
+          <w:i/>
+          <w:lang w:val="pt-PT"/>
+        </w:rPr>
+        <w:t>SoccerSeasonsService.class</w:t>
+      </w:r>
+      <w:proofErr w:type="spellEnd"/>
+      <w:r>
+        <w:rPr>
+          <w:lang w:val="pt-PT"/>
+        </w:rPr>
+        <w:t xml:space="preserve"> tem como responsabilidade fornecer objetos domínio solicitados</w:t>
+      </w:r>
+      <w:r>
+        <w:rPr>
+          <w:lang w:val="pt-PT"/>
+        </w:rPr>
+        <w:t xml:space="preserve">. Para isso na sua instância o serviço recebe no construtor a entidade que representa a interface </w:t>
+      </w:r>
+      <w:r>
+        <w:rPr>
+          <w:i/>
+          <w:lang w:val="pt-PT"/>
+        </w:rPr>
+        <w:t>API</w:t>
+      </w:r>
+      <w:r>
+        <w:rPr>
+          <w:lang w:val="pt-PT"/>
+        </w:rPr>
+        <w:t xml:space="preserve"> </w:t>
+      </w:r>
+      <w:proofErr w:type="spellStart"/>
+      <w:r>
+        <w:rPr>
+          <w:i/>
+          <w:lang w:val="pt-PT"/>
+        </w:rPr>
+        <w:t>Restfull</w:t>
+      </w:r>
+      <w:proofErr w:type="spellEnd"/>
+      <w:r>
+        <w:rPr>
+          <w:lang w:val="pt-PT"/>
+        </w:rPr>
+        <w:t xml:space="preserve"> para obtenção de </w:t>
+      </w:r>
+      <w:proofErr w:type="spellStart"/>
+      <w:r>
+        <w:rPr>
+          <w:i/>
+          <w:lang w:val="pt-PT"/>
+        </w:rPr>
+        <w:t>DTO</w:t>
+      </w:r>
+      <w:r>
+        <w:rPr>
+          <w:i/>
+          <w:lang w:val="pt-PT"/>
+        </w:rPr>
+        <w:t>’s</w:t>
+      </w:r>
+      <w:proofErr w:type="spellEnd"/>
+      <w:r>
+        <w:rPr>
+          <w:lang w:val="pt-PT"/>
+        </w:rPr>
+        <w:t xml:space="preserve"> e mapia-los para objetos domínio usando a entidade </w:t>
+      </w:r>
+      <w:proofErr w:type="spellStart"/>
+      <w:r>
+        <w:rPr>
+          <w:i/>
+          <w:lang w:val="pt-PT"/>
+        </w:rPr>
+        <w:t>DtoToDomainMapper.class</w:t>
+      </w:r>
+      <w:proofErr w:type="spellEnd"/>
+      <w:r>
+        <w:rPr>
+          <w:lang w:val="pt-PT"/>
+        </w:rPr>
+        <w:t xml:space="preserve"> também recebida no construtor.</w:t>
+      </w:r>
+    </w:p>
+    <w:p>
+      <w:pPr>
+        <w:rPr>
+          <w:lang w:val="pt-PT"/>
+        </w:rPr>
+      </w:pPr>
+    </w:p>
+    <w:p>
+      <w:pPr>
+        <w:rPr>
+          <w:lang w:val="pt-PT"/>
+        </w:rPr>
+      </w:pPr>
+      <w:r>
+        <w:rPr>
+          <w:lang w:val="pt-PT"/>
+        </w:rPr>
+        <w:t xml:space="preserve">Para garantir que os recursos domínio são instanciados de forma </w:t>
+      </w:r>
+      <w:proofErr w:type="spellStart"/>
+      <w:r>
+        <w:rPr>
+          <w:i/>
+          <w:lang w:val="pt-PT"/>
+        </w:rPr>
+        <w:t>O</w:t>
+      </w:r>
+      <w:r>
+        <w:rPr>
+          <w:i/>
+          <w:lang w:val="pt-PT"/>
+        </w:rPr>
+        <w:t>n</w:t>
+      </w:r>
+      <w:proofErr w:type="spellEnd"/>
+      <w:r>
+        <w:rPr>
+          <w:i/>
+          <w:lang w:val="pt-PT"/>
+        </w:rPr>
+        <w:t xml:space="preserve"> </w:t>
+      </w:r>
+      <w:proofErr w:type="spellStart"/>
+      <w:r>
+        <w:rPr>
+          <w:i/>
+          <w:lang w:val="pt-PT"/>
+        </w:rPr>
+        <w:t>Demand</w:t>
+      </w:r>
+      <w:proofErr w:type="spellEnd"/>
+      <w:r>
+        <w:rPr>
+          <w:i/>
+          <w:lang w:val="pt-PT"/>
+        </w:rPr>
+        <w:t>,</w:t>
+      </w:r>
+      <w:r>
+        <w:rPr>
+          <w:lang w:val="pt-PT"/>
+        </w:rPr>
+        <w:t xml:space="preserve"> as funções retornam uma “promessa“ do recurso</w:t>
+      </w:r>
+      <w:r>
+        <w:rPr>
+          <w:lang w:val="pt-PT"/>
+        </w:rPr>
+        <w:t xml:space="preserve"> de forma assíncrona e não bloqueante,</w:t>
+      </w:r>
+      <w:r>
+        <w:rPr>
+          <w:lang w:val="pt-PT"/>
+        </w:rPr>
+        <w:t xml:space="preserve"> utilizando para tal o </w:t>
+      </w:r>
+      <w:proofErr w:type="spellStart"/>
+      <w:r>
+        <w:rPr>
+          <w:i/>
+          <w:lang w:val="pt-PT"/>
+        </w:rPr>
+        <w:t>CompletableFuture</w:t>
+      </w:r>
+      <w:proofErr w:type="spellEnd"/>
+      <w:r>
+        <w:rPr>
+          <w:i/>
+          <w:lang w:val="pt-PT"/>
+        </w:rPr>
+        <w:t xml:space="preserve"> </w:t>
+      </w:r>
+      <w:r>
+        <w:rPr>
+          <w:lang w:val="pt-PT"/>
+        </w:rPr>
+        <w:t>da</w:t>
+      </w:r>
+      <w:r>
+        <w:rPr>
+          <w:i/>
+          <w:lang w:val="pt-PT"/>
+        </w:rPr>
+        <w:t xml:space="preserve"> API Java 8.</w:t>
+      </w:r>
+      <w:bookmarkStart w:id="5" w:name="_GoBack"/>
       <w:bookmarkEnd w:id="5"/>
     </w:p>
     <w:p>
       <w:pPr>
         <w:rPr>
+          <w:noProof/>
+          <w:lang w:val="pt-PT"/>
+        </w:rPr>
+      </w:pPr>
+    </w:p>
+    <w:p>
+      <w:pPr>
+        <w:jc w:val="center"/>
+        <w:rPr>
           <w:lang w:val="en-US"/>
         </w:rPr>
       </w:pPr>
-    </w:p>
-    <w:p>
-      <w:pPr>
+      <w:r>
         <w:rPr>
           <w:noProof/>
           <w:lang w:val="en-US"/>
         </w:rPr>
-      </w:pPr>
-    </w:p>
-    <w:p>
-      <w:pPr>
-        <w:jc w:val="center"/>
-        <w:rPr>
-          <w:lang w:val="en-US"/>
-        </w:rPr>
-      </w:pPr>
-      <w:r>
-        <w:rPr>
-          <w:noProof/>
-          <w:lang w:val="en-US"/>
-        </w:rPr>
-        <w:lastRenderedPageBreak/>
         <w:drawing>
           <wp:inline distT="0" distB="0" distL="0" distR="0" wp14:anchorId="520DE9B8" wp14:editId="65BE5A23">
             <wp:extent cx="5117910" cy="3855573"/>
@@ -1719,6 +1938,13 @@
           </wp:inline>
         </w:drawing>
       </w:r>
+    </w:p>
+    <w:p>
+      <w:pPr>
+        <w:rPr>
+          <w:lang w:val="en-US"/>
+        </w:rPr>
+      </w:pPr>
     </w:p>
     <w:p>
       <w:pPr>

--- a/RelatorioProjetoFinal_2016MPD_A30156.docx
+++ b/RelatorioProjetoFinal_2016MPD_A30156.docx
@@ -1191,20 +1191,6 @@
     </w:p>
     <w:p>
       <w:pPr>
-        <w:rPr>
-          <w:lang w:val="pt-PT"/>
-        </w:rPr>
-      </w:pPr>
-    </w:p>
-    <w:p>
-      <w:pPr>
-        <w:rPr>
-          <w:lang w:val="pt-PT"/>
-        </w:rPr>
-      </w:pPr>
-    </w:p>
-    <w:p>
-      <w:pPr>
         <w:jc w:val="center"/>
         <w:rPr>
           <w:noProof/>
@@ -1271,6 +1257,53 @@
     <w:p>
       <w:pPr>
         <w:rPr>
+          <w:lang w:val="pt-PT"/>
+        </w:rPr>
+      </w:pPr>
+      <w:r>
+        <w:rPr>
+          <w:lang w:val="pt-PT"/>
+        </w:rPr>
+        <w:t xml:space="preserve">Para diminuir dependências entre entidades fez-se uso de </w:t>
+      </w:r>
+      <w:proofErr w:type="spellStart"/>
+      <w:r>
+        <w:rPr>
+          <w:i/>
+          <w:lang w:val="pt-PT"/>
+        </w:rPr>
+        <w:t>Function</w:t>
+      </w:r>
+      <w:proofErr w:type="spellEnd"/>
+      <w:r>
+        <w:rPr>
+          <w:lang w:val="pt-PT"/>
+        </w:rPr>
+        <w:t xml:space="preserve"> da </w:t>
+      </w:r>
+      <w:r>
+        <w:rPr>
+          <w:i/>
+          <w:lang w:val="pt-PT"/>
+        </w:rPr>
+        <w:t>API Java 8</w:t>
+      </w:r>
+      <w:r>
+        <w:rPr>
+          <w:lang w:val="pt-PT"/>
+        </w:rPr>
+        <w:t xml:space="preserve">. Desta forma </w:t>
+      </w:r>
+      <w:r>
+        <w:rPr>
+          <w:lang w:val="pt-PT"/>
+        </w:rPr>
+        <w:t>é feito o uso de funções extratores sem ter o vínculo a métodos das entidades.</w:t>
+      </w:r>
+    </w:p>
+    <w:p>
+      <w:pPr>
+        <w:rPr>
           <w:rFonts w:asciiTheme="majorHAnsi" w:eastAsiaTheme="majorEastAsia" w:hAnsiTheme="majorHAnsi" w:cstheme="majorBidi"/>
           <w:color w:val="2E74B5" w:themeColor="accent1" w:themeShade="BF"/>
           <w:sz w:val="26"/>
@@ -1278,12 +1311,6 @@
           <w:lang w:val="pt-PT"/>
         </w:rPr>
       </w:pPr>
-      <w:r>
-        <w:rPr>
-          <w:lang w:val="pt-PT"/>
-        </w:rPr>
-        <w:br w:type="page"/>
-      </w:r>
     </w:p>
     <w:p>
       <w:pPr>
@@ -1298,7 +1325,6 @@
         <w:rPr>
           <w:lang w:val="pt-PT"/>
         </w:rPr>
-        <w:lastRenderedPageBreak/>
         <w:t>Http</w:t>
       </w:r>
       <w:proofErr w:type="spellEnd"/>
@@ -1558,6 +1584,7 @@
           <w:i/>
           <w:lang w:val="pt-PT"/>
         </w:rPr>
+        <w:lastRenderedPageBreak/>
         <w:t>SoccerSeasonsService.class</w:t>
       </w:r>
       <w:proofErr w:type="spellEnd"/>
@@ -1654,17 +1681,25 @@
     <w:p>
       <w:pPr>
         <w:pStyle w:val="Heading2"/>
-      </w:pPr>
-      <w:r>
+        <w:rPr>
+          <w:lang w:val="pt-PT"/>
+        </w:rPr>
+      </w:pPr>
+      <w:proofErr w:type="spellStart"/>
+      <w:r>
+        <w:rPr>
+          <w:lang w:val="pt-PT"/>
+        </w:rPr>
         <w:lastRenderedPageBreak/>
         <w:t>Service</w:t>
       </w:r>
       <w:bookmarkEnd w:id="4"/>
-    </w:p>
-    <w:p>
-      <w:pPr>
-        <w:rPr>
-          <w:lang w:val="en-US"/>
+      <w:proofErr w:type="spellEnd"/>
+    </w:p>
+    <w:p>
+      <w:pPr>
+        <w:rPr>
+          <w:lang w:val="pt-PT"/>
         </w:rPr>
       </w:pPr>
     </w:p>
@@ -1872,8 +1907,6 @@
         </w:rPr>
         <w:t xml:space="preserve"> API Java 8.</w:t>
       </w:r>
-      <w:bookmarkStart w:id="5" w:name="_GoBack"/>
-      <w:bookmarkEnd w:id="5"/>
     </w:p>
     <w:p>
       <w:pPr>
@@ -1950,11 +1983,11 @@
       <w:pPr>
         <w:pStyle w:val="Heading2"/>
       </w:pPr>
-      <w:bookmarkStart w:id="6" w:name="_Toc457320184"/>
+      <w:bookmarkStart w:id="5" w:name="_Toc457320184"/>
       <w:r>
         <w:t>Domain Mapper</w:t>
       </w:r>
-      <w:bookmarkEnd w:id="6"/>
+      <w:bookmarkEnd w:id="5"/>
     </w:p>
     <w:p>
       <w:pPr>
@@ -1965,10 +1998,89 @@
     </w:p>
     <w:p>
       <w:pPr>
+        <w:rPr>
+          <w:noProof/>
+          <w:lang w:val="en-US"/>
+        </w:rPr>
+      </w:pPr>
+    </w:p>
+    <w:p>
+      <w:pPr>
+        <w:rPr>
+          <w:lang w:val="en-US"/>
+        </w:rPr>
+      </w:pPr>
+      <w:r>
+        <w:rPr>
+          <w:noProof/>
+          <w:lang w:val="en-US"/>
+        </w:rPr>
+        <w:lastRenderedPageBreak/>
+        <w:drawing>
+          <wp:inline distT="0" distB="0" distL="0" distR="0" wp14:anchorId="749C960D" wp14:editId="70262DCE">
+            <wp:extent cx="5738884" cy="4588001"/>
+            <wp:effectExtent l="0" t="0" r="0" b="3175"/>
+            <wp:docPr id="4" name="Picture 4"/>
+            <wp:cNvGraphicFramePr>
+              <a:graphicFrameLocks xmlns:a="http://schemas.openxmlformats.org/drawingml/2006/main" noChangeAspect="1"/>
+            </wp:cNvGraphicFramePr>
+            <a:graphic xmlns:a="http://schemas.openxmlformats.org/drawingml/2006/main">
+              <a:graphicData uri="http://schemas.openxmlformats.org/drawingml/2006/picture">
+                <pic:pic xmlns:pic="http://schemas.openxmlformats.org/drawingml/2006/picture">
+                  <pic:nvPicPr>
+                    <pic:cNvPr id="1" name=""/>
+                    <pic:cNvPicPr/>
+                  </pic:nvPicPr>
+                  <pic:blipFill rotWithShape="1">
+                    <a:blip r:embed="rId8"/>
+                    <a:srcRect l="27160" t="11641" r="16385" b="8121"/>
+                    <a:stretch/>
+                  </pic:blipFill>
+                  <pic:spPr bwMode="auto">
+                    <a:xfrm>
+                      <a:off x="0" y="0"/>
+                      <a:ext cx="5759037" cy="4604113"/>
+                    </a:xfrm>
+                    <a:prstGeom prst="rect">
+                      <a:avLst/>
+                    </a:prstGeom>
+                    <a:ln>
+                      <a:noFill/>
+                    </a:ln>
+                    <a:extLst>
+                      <a:ext uri="{53640926-AAD7-44D8-BBD7-CCE9431645EC}">
+                        <a14:shadowObscured xmlns:a14="http://schemas.microsoft.com/office/drawing/2010/main"/>
+                      </a:ext>
+                    </a:extLst>
+                  </pic:spPr>
+                </pic:pic>
+              </a:graphicData>
+            </a:graphic>
+          </wp:inline>
+        </w:drawing>
+      </w:r>
+    </w:p>
+    <w:p>
+      <w:pPr>
+        <w:rPr>
+          <w:rFonts w:asciiTheme="majorHAnsi" w:eastAsiaTheme="majorEastAsia" w:hAnsiTheme="majorHAnsi" w:cstheme="majorBidi"/>
+          <w:color w:val="2E74B5" w:themeColor="accent1" w:themeShade="BF"/>
+          <w:sz w:val="26"/>
+          <w:szCs w:val="26"/>
+          <w:lang w:val="en-US"/>
+        </w:rPr>
+      </w:pPr>
+      <w:bookmarkStart w:id="6" w:name="_Toc457320185"/>
+      <w:r>
+        <w:br w:type="page"/>
+      </w:r>
+    </w:p>
+    <w:p>
+      <w:pPr>
         <w:pStyle w:val="Heading2"/>
       </w:pPr>
-      <w:bookmarkStart w:id="7" w:name="_Toc457320185"/>
-      <w:r>
+      <w:r>
+        <w:lastRenderedPageBreak/>
         <w:t xml:space="preserve">Soccer </w:t>
       </w:r>
       <w:proofErr w:type="spellStart"/>
@@ -1976,25 +2088,168 @@
       <w:r>
         <w:t>Api</w:t>
       </w:r>
-      <w:bookmarkEnd w:id="7"/>
+      <w:bookmarkEnd w:id="6"/>
       <w:proofErr w:type="spellEnd"/>
       <w:proofErr w:type="gramEnd"/>
     </w:p>
     <w:p>
       <w:pPr>
         <w:rPr>
+          <w:noProof/>
           <w:lang w:val="en-US"/>
         </w:rPr>
       </w:pPr>
     </w:p>
     <w:p>
       <w:pPr>
+        <w:rPr>
+          <w:noProof/>
+          <w:lang w:val="en-US"/>
+        </w:rPr>
+      </w:pPr>
+      <w:r>
+        <w:rPr>
+          <w:noProof/>
+          <w:lang w:val="en-US"/>
+        </w:rPr>
+        <w:drawing>
+          <wp:inline distT="0" distB="0" distL="0" distR="0" wp14:anchorId="1FC9A363" wp14:editId="0238E65E">
+            <wp:extent cx="4783540" cy="2929469"/>
+            <wp:effectExtent l="0" t="0" r="0" b="4445"/>
+            <wp:docPr id="8" name="Picture 8"/>
+            <wp:cNvGraphicFramePr>
+              <a:graphicFrameLocks xmlns:a="http://schemas.openxmlformats.org/drawingml/2006/main" noChangeAspect="1"/>
+            </wp:cNvGraphicFramePr>
+            <a:graphic xmlns:a="http://schemas.openxmlformats.org/drawingml/2006/main">
+              <a:graphicData uri="http://schemas.openxmlformats.org/drawingml/2006/picture">
+                <pic:pic xmlns:pic="http://schemas.openxmlformats.org/drawingml/2006/picture">
+                  <pic:nvPicPr>
+                    <pic:cNvPr id="1" name=""/>
+                    <pic:cNvPicPr/>
+                  </pic:nvPicPr>
+                  <pic:blipFill rotWithShape="1">
+                    <a:blip r:embed="rId9"/>
+                    <a:srcRect l="26919" t="11218" r="20195" b="31203"/>
+                    <a:stretch/>
+                  </pic:blipFill>
+                  <pic:spPr bwMode="auto">
+                    <a:xfrm>
+                      <a:off x="0" y="0"/>
+                      <a:ext cx="4812591" cy="2947260"/>
+                    </a:xfrm>
+                    <a:prstGeom prst="rect">
+                      <a:avLst/>
+                    </a:prstGeom>
+                    <a:ln>
+                      <a:noFill/>
+                    </a:ln>
+                    <a:extLst>
+                      <a:ext uri="{53640926-AAD7-44D8-BBD7-CCE9431645EC}">
+                        <a14:shadowObscured xmlns:a14="http://schemas.microsoft.com/office/drawing/2010/main"/>
+                      </a:ext>
+                    </a:extLst>
+                  </pic:spPr>
+                </pic:pic>
+              </a:graphicData>
+            </a:graphic>
+          </wp:inline>
+        </w:drawing>
+      </w:r>
+    </w:p>
+    <w:p>
+      <w:pPr>
+        <w:rPr>
+          <w:lang w:val="en-US"/>
+        </w:rPr>
+      </w:pPr>
+      <w:r>
+        <w:rPr>
+          <w:noProof/>
+          <w:lang w:val="en-US"/>
+        </w:rPr>
+        <w:drawing>
+          <wp:inline distT="0" distB="0" distL="0" distR="0" wp14:anchorId="75FFF2E3" wp14:editId="4F4DE569">
+            <wp:extent cx="4790364" cy="3305039"/>
+            <wp:effectExtent l="0" t="0" r="0" b="0"/>
+            <wp:docPr id="9" name="Picture 9"/>
+            <wp:cNvGraphicFramePr>
+              <a:graphicFrameLocks xmlns:a="http://schemas.openxmlformats.org/drawingml/2006/main" noChangeAspect="1"/>
+            </wp:cNvGraphicFramePr>
+            <a:graphic xmlns:a="http://schemas.openxmlformats.org/drawingml/2006/main">
+              <a:graphicData uri="http://schemas.openxmlformats.org/drawingml/2006/picture">
+                <pic:pic xmlns:pic="http://schemas.openxmlformats.org/drawingml/2006/picture">
+                  <pic:nvPicPr>
+                    <pic:cNvPr id="1" name=""/>
+                    <pic:cNvPicPr/>
+                  </pic:nvPicPr>
+                  <pic:blipFill rotWithShape="1">
+                    <a:blip r:embed="rId10"/>
+                    <a:srcRect l="26923" t="27727" r="20085" b="7275"/>
+                    <a:stretch/>
+                  </pic:blipFill>
+                  <pic:spPr bwMode="auto">
+                    <a:xfrm>
+                      <a:off x="0" y="0"/>
+                      <a:ext cx="4810712" cy="3319078"/>
+                    </a:xfrm>
+                    <a:prstGeom prst="rect">
+                      <a:avLst/>
+                    </a:prstGeom>
+                    <a:ln>
+                      <a:noFill/>
+                    </a:ln>
+                    <a:extLst>
+                      <a:ext uri="{53640926-AAD7-44D8-BBD7-CCE9431645EC}">
+                        <a14:shadowObscured xmlns:a14="http://schemas.microsoft.com/office/drawing/2010/main"/>
+                      </a:ext>
+                    </a:extLst>
+                  </pic:spPr>
+                </pic:pic>
+              </a:graphicData>
+            </a:graphic>
+          </wp:inline>
+        </w:drawing>
+      </w:r>
+    </w:p>
+    <w:p>
+      <w:pPr>
+        <w:rPr>
+          <w:rFonts w:asciiTheme="majorHAnsi" w:eastAsiaTheme="majorEastAsia" w:hAnsiTheme="majorHAnsi" w:cstheme="majorBidi"/>
+          <w:color w:val="2E74B5" w:themeColor="accent1" w:themeShade="BF"/>
+          <w:sz w:val="26"/>
+          <w:szCs w:val="26"/>
+          <w:lang w:val="en-US"/>
+        </w:rPr>
+      </w:pPr>
+      <w:bookmarkStart w:id="7" w:name="_Toc457320186"/>
+      <w:r>
+        <w:br w:type="page"/>
+      </w:r>
+    </w:p>
+    <w:p>
+      <w:pPr>
         <w:pStyle w:val="Heading2"/>
       </w:pPr>
-      <w:bookmarkStart w:id="8" w:name="_Toc457320186"/>
-      <w:r>
+      <w:r>
+        <w:lastRenderedPageBreak/>
         <w:t>Http Helper</w:t>
       </w:r>
+      <w:bookmarkEnd w:id="7"/>
+    </w:p>
+    <w:p>
+      <w:pPr>
+        <w:rPr>
+          <w:lang w:val="en-US"/>
+        </w:rPr>
+      </w:pPr>
+    </w:p>
+    <w:p>
+      <w:pPr>
+        <w:rPr>
+          <w:lang w:val="en-US"/>
+        </w:rPr>
+      </w:pPr>
+      <w:bookmarkStart w:id="8" w:name="_GoBack"/>
       <w:bookmarkEnd w:id="8"/>
     </w:p>
     <w:p>
@@ -2003,19 +2258,76 @@
           <w:lang w:val="en-US"/>
         </w:rPr>
       </w:pPr>
+      <w:r>
+        <w:rPr>
+          <w:noProof/>
+          <w:lang w:val="en-US"/>
+        </w:rPr>
+        <w:drawing>
+          <wp:inline distT="0" distB="0" distL="0" distR="0" wp14:anchorId="07C9ABA2" wp14:editId="54480122">
+            <wp:extent cx="5753890" cy="2831911"/>
+            <wp:effectExtent l="0" t="0" r="0" b="6985"/>
+            <wp:docPr id="10" name="Picture 10"/>
+            <wp:cNvGraphicFramePr>
+              <a:graphicFrameLocks xmlns:a="http://schemas.openxmlformats.org/drawingml/2006/main" noChangeAspect="1"/>
+            </wp:cNvGraphicFramePr>
+            <a:graphic xmlns:a="http://schemas.openxmlformats.org/drawingml/2006/main">
+              <a:graphicData uri="http://schemas.openxmlformats.org/drawingml/2006/picture">
+                <pic:pic xmlns:pic="http://schemas.openxmlformats.org/drawingml/2006/picture">
+                  <pic:nvPicPr>
+                    <pic:cNvPr id="1" name=""/>
+                    <pic:cNvPicPr/>
+                  </pic:nvPicPr>
+                  <pic:blipFill rotWithShape="1">
+                    <a:blip r:embed="rId11"/>
+                    <a:srcRect l="27037" t="24553" r="20221" b="29298"/>
+                    <a:stretch/>
+                  </pic:blipFill>
+                  <pic:spPr bwMode="auto">
+                    <a:xfrm>
+                      <a:off x="0" y="0"/>
+                      <a:ext cx="5774156" cy="2841886"/>
+                    </a:xfrm>
+                    <a:prstGeom prst="rect">
+                      <a:avLst/>
+                    </a:prstGeom>
+                    <a:ln>
+                      <a:noFill/>
+                    </a:ln>
+                    <a:extLst>
+                      <a:ext uri="{53640926-AAD7-44D8-BBD7-CCE9431645EC}">
+                        <a14:shadowObscured xmlns:a14="http://schemas.microsoft.com/office/drawing/2010/main"/>
+                      </a:ext>
+                    </a:extLst>
+                  </pic:spPr>
+                </pic:pic>
+              </a:graphicData>
+            </a:graphic>
+          </wp:inline>
+        </w:drawing>
+      </w:r>
+    </w:p>
+    <w:p>
+      <w:pPr>
+        <w:rPr>
+          <w:rFonts w:asciiTheme="majorHAnsi" w:eastAsiaTheme="majorEastAsia" w:hAnsiTheme="majorHAnsi" w:cstheme="majorBidi"/>
+          <w:color w:val="2E74B5" w:themeColor="accent1" w:themeShade="BF"/>
+          <w:sz w:val="26"/>
+          <w:szCs w:val="26"/>
+          <w:lang w:val="en-US"/>
+        </w:rPr>
+      </w:pPr>
+      <w:bookmarkStart w:id="9" w:name="_Toc457320187"/>
+      <w:r>
+        <w:br w:type="page"/>
+      </w:r>
     </w:p>
     <w:p>
       <w:pPr>
         <w:pStyle w:val="Heading2"/>
-        <w:rPr>
-          <w:lang w:val="pt-PT"/>
-        </w:rPr>
-      </w:pPr>
-      <w:bookmarkStart w:id="9" w:name="_Toc457320187"/>
-      <w:r>
-        <w:rPr>
-          <w:lang w:val="pt-PT"/>
-        </w:rPr>
+      </w:pPr>
+      <w:r>
+        <w:lastRenderedPageBreak/>
         <w:t>Cache</w:t>
       </w:r>
       <w:bookmarkEnd w:id="9"/>
@@ -2023,7 +2335,126 @@
     <w:p>
       <w:pPr>
         <w:rPr>
-          <w:lang w:val="pt-PT"/>
+          <w:noProof/>
+          <w:lang w:val="en-US"/>
+        </w:rPr>
+      </w:pPr>
+    </w:p>
+    <w:p>
+      <w:pPr>
+        <w:rPr>
+          <w:noProof/>
+          <w:lang w:val="en-US"/>
+        </w:rPr>
+      </w:pPr>
+      <w:r>
+        <w:rPr>
+          <w:noProof/>
+          <w:lang w:val="en-US"/>
+        </w:rPr>
+        <w:drawing>
+          <wp:inline distT="0" distB="0" distL="0" distR="0" wp14:anchorId="0E8BC7DF" wp14:editId="4D66490D">
+            <wp:extent cx="5247564" cy="3174897"/>
+            <wp:effectExtent l="0" t="0" r="0" b="6985"/>
+            <wp:docPr id="6" name="Picture 6"/>
+            <wp:cNvGraphicFramePr>
+              <a:graphicFrameLocks xmlns:a="http://schemas.openxmlformats.org/drawingml/2006/main" noChangeAspect="1"/>
+            </wp:cNvGraphicFramePr>
+            <a:graphic xmlns:a="http://schemas.openxmlformats.org/drawingml/2006/main">
+              <a:graphicData uri="http://schemas.openxmlformats.org/drawingml/2006/picture">
+                <pic:pic xmlns:pic="http://schemas.openxmlformats.org/drawingml/2006/picture">
+                  <pic:nvPicPr>
+                    <pic:cNvPr id="1" name=""/>
+                    <pic:cNvPicPr/>
+                  </pic:nvPicPr>
+                  <pic:blipFill rotWithShape="1">
+                    <a:blip r:embed="rId12"/>
+                    <a:srcRect l="27026" t="11222" r="20231" b="32047"/>
+                    <a:stretch/>
+                  </pic:blipFill>
+                  <pic:spPr bwMode="auto">
+                    <a:xfrm>
+                      <a:off x="0" y="0"/>
+                      <a:ext cx="5282011" cy="3195738"/>
+                    </a:xfrm>
+                    <a:prstGeom prst="rect">
+                      <a:avLst/>
+                    </a:prstGeom>
+                    <a:ln>
+                      <a:noFill/>
+                    </a:ln>
+                    <a:extLst>
+                      <a:ext uri="{53640926-AAD7-44D8-BBD7-CCE9431645EC}">
+                        <a14:shadowObscured xmlns:a14="http://schemas.microsoft.com/office/drawing/2010/main"/>
+                      </a:ext>
+                    </a:extLst>
+                  </pic:spPr>
+                </pic:pic>
+              </a:graphicData>
+            </a:graphic>
+          </wp:inline>
+        </w:drawing>
+      </w:r>
+    </w:p>
+    <w:p>
+      <w:pPr>
+        <w:rPr>
+          <w:lang w:val="en-US"/>
+        </w:rPr>
+      </w:pPr>
+      <w:r>
+        <w:rPr>
+          <w:noProof/>
+          <w:lang w:val="en-US"/>
+        </w:rPr>
+        <w:drawing>
+          <wp:inline distT="0" distB="0" distL="0" distR="0" wp14:anchorId="2F7DDB78" wp14:editId="1CC0F6AC">
+            <wp:extent cx="5271194" cy="1753738"/>
+            <wp:effectExtent l="0" t="0" r="5715" b="0"/>
+            <wp:docPr id="7" name="Picture 7"/>
+            <wp:cNvGraphicFramePr>
+              <a:graphicFrameLocks xmlns:a="http://schemas.openxmlformats.org/drawingml/2006/main" noChangeAspect="1"/>
+            </wp:cNvGraphicFramePr>
+            <a:graphic xmlns:a="http://schemas.openxmlformats.org/drawingml/2006/main">
+              <a:graphicData uri="http://schemas.openxmlformats.org/drawingml/2006/picture">
+                <pic:pic xmlns:pic="http://schemas.openxmlformats.org/drawingml/2006/picture">
+                  <pic:nvPicPr>
+                    <pic:cNvPr id="1" name=""/>
+                    <pic:cNvPicPr/>
+                  </pic:nvPicPr>
+                  <pic:blipFill rotWithShape="1">
+                    <a:blip r:embed="rId13"/>
+                    <a:srcRect l="27036" t="51646" r="20318" b="17215"/>
+                    <a:stretch/>
+                  </pic:blipFill>
+                  <pic:spPr bwMode="auto">
+                    <a:xfrm>
+                      <a:off x="0" y="0"/>
+                      <a:ext cx="5312916" cy="1767619"/>
+                    </a:xfrm>
+                    <a:prstGeom prst="rect">
+                      <a:avLst/>
+                    </a:prstGeom>
+                    <a:ln>
+                      <a:noFill/>
+                    </a:ln>
+                    <a:extLst>
+                      <a:ext uri="{53640926-AAD7-44D8-BBD7-CCE9431645EC}">
+                        <a14:shadowObscured xmlns:a14="http://schemas.microsoft.com/office/drawing/2010/main"/>
+                      </a:ext>
+                    </a:extLst>
+                  </pic:spPr>
+                </pic:pic>
+              </a:graphicData>
+            </a:graphic>
+          </wp:inline>
+        </w:drawing>
+      </w:r>
+    </w:p>
+    <w:p>
+      <w:pPr>
+        <w:rPr>
+          <w:lang w:val="en-US"/>
         </w:rPr>
       </w:pPr>
     </w:p>

--- a/RelatorioProjetoFinal_2016MPD_A30156.docx
+++ b/RelatorioProjetoFinal_2016MPD_A30156.docx
@@ -1981,28 +1981,45 @@
     </w:p>
     <w:p>
       <w:pPr>
+        <w:rPr>
+          <w:rFonts w:asciiTheme="majorHAnsi" w:eastAsiaTheme="majorEastAsia" w:hAnsiTheme="majorHAnsi" w:cstheme="majorBidi"/>
+          <w:color w:val="2E74B5" w:themeColor="accent1" w:themeShade="BF"/>
+          <w:sz w:val="26"/>
+          <w:szCs w:val="26"/>
+          <w:lang w:val="en-US"/>
+        </w:rPr>
+      </w:pPr>
+      <w:bookmarkStart w:id="5" w:name="_Toc457320184"/>
+      <w:r>
+        <w:br w:type="page"/>
+      </w:r>
+    </w:p>
+    <w:p>
+      <w:pPr>
         <w:pStyle w:val="Heading2"/>
       </w:pPr>
-      <w:bookmarkStart w:id="5" w:name="_Toc457320184"/>
-      <w:r>
+      <w:r>
+        <w:lastRenderedPageBreak/>
         <w:t>Domain Mapper</w:t>
       </w:r>
       <w:bookmarkEnd w:id="5"/>
     </w:p>
     <w:p>
       <w:pPr>
-        <w:rPr>
+        <w:tabs>
+          <w:tab w:val="left" w:pos="1947"/>
+        </w:tabs>
+        <w:rPr>
+          <w:noProof/>
           <w:lang w:val="en-US"/>
         </w:rPr>
       </w:pPr>
-    </w:p>
-    <w:p>
-      <w:pPr>
-        <w:rPr>
-          <w:noProof/>
+      <w:r>
+        <w:rPr>
           <w:lang w:val="en-US"/>
         </w:rPr>
-      </w:pPr>
+        <w:tab/>
+      </w:r>
     </w:p>
     <w:p>
       <w:pPr>
@@ -2015,7 +2032,6 @@
           <w:noProof/>
           <w:lang w:val="en-US"/>
         </w:rPr>
-        <w:lastRenderedPageBreak/>
         <w:drawing>
           <wp:inline distT="0" distB="0" distL="0" distR="0" wp14:anchorId="749C960D" wp14:editId="70262DCE">
             <wp:extent cx="5738884" cy="4588001"/>
@@ -2249,8 +2265,6 @@
           <w:lang w:val="en-US"/>
         </w:rPr>
       </w:pPr>
-      <w:bookmarkStart w:id="8" w:name="_GoBack"/>
-      <w:bookmarkEnd w:id="8"/>
     </w:p>
     <w:p>
       <w:pPr>
@@ -2317,7 +2331,7 @@
           <w:lang w:val="en-US"/>
         </w:rPr>
       </w:pPr>
-      <w:bookmarkStart w:id="9" w:name="_Toc457320187"/>
+      <w:bookmarkStart w:id="8" w:name="_Toc457320187"/>
       <w:r>
         <w:br w:type="page"/>
       </w:r>
@@ -2325,19 +2339,312 @@
     <w:p>
       <w:pPr>
         <w:pStyle w:val="Heading2"/>
-      </w:pPr>
-      <w:r>
+        <w:rPr>
+          <w:lang w:val="pt-PT"/>
+        </w:rPr>
+      </w:pPr>
+      <w:r>
+        <w:rPr>
+          <w:lang w:val="pt-PT"/>
+        </w:rPr>
         <w:lastRenderedPageBreak/>
         <w:t>Cache</w:t>
       </w:r>
+      <w:bookmarkEnd w:id="8"/>
+    </w:p>
+    <w:p>
+      <w:pPr>
+        <w:rPr>
+          <w:noProof/>
+          <w:lang w:val="pt-PT"/>
+        </w:rPr>
+      </w:pPr>
+      <w:r>
+        <w:rPr>
+          <w:noProof/>
+          <w:lang w:val="pt-PT"/>
+        </w:rPr>
+        <w:t>A cache implementada funciona a nivel de filesystem.</w:t>
+      </w:r>
+    </w:p>
+    <w:p>
+      <w:pPr>
+        <w:rPr>
+          <w:noProof/>
+          <w:lang w:val="en-US"/>
+        </w:rPr>
+      </w:pPr>
+      <w:r>
+        <w:rPr>
+          <w:noProof/>
+          <w:lang w:val="pt-PT"/>
+        </w:rPr>
+        <w:t>Os ficheiros html estão a ser guardados em diretorios definidos no ficheiro “</w:t>
+      </w:r>
+      <w:r>
+        <w:rPr>
+          <w:i/>
+          <w:noProof/>
+          <w:lang w:val="pt-PT"/>
+        </w:rPr>
+        <w:t>mapper.properties</w:t>
+      </w:r>
+      <w:r>
+        <w:rPr>
+          <w:noProof/>
+          <w:lang w:val="pt-PT"/>
+        </w:rPr>
+        <w:t>” onde também define-se o limite em Kb da dimensão da cache.</w:t>
+      </w:r>
+    </w:p>
+    <w:p>
+      <w:pPr>
+        <w:jc w:val="center"/>
+        <w:rPr>
+          <w:noProof/>
+          <w:lang w:val="pt-PT"/>
+        </w:rPr>
+      </w:pPr>
+      <w:r>
+        <w:rPr>
+          <w:noProof/>
+          <w:lang w:val="en-US"/>
+        </w:rPr>
+        <w:drawing>
+          <wp:inline distT="0" distB="0" distL="0" distR="0" wp14:anchorId="5528F5A5" wp14:editId="76EF61FE">
+            <wp:extent cx="4740250" cy="1795875"/>
+            <wp:effectExtent l="0" t="0" r="3810" b="0"/>
+            <wp:docPr id="5" name="Picture 5"/>
+            <wp:cNvGraphicFramePr>
+              <a:graphicFrameLocks xmlns:a="http://schemas.openxmlformats.org/drawingml/2006/main" noChangeAspect="1"/>
+            </wp:cNvGraphicFramePr>
+            <a:graphic xmlns:a="http://schemas.openxmlformats.org/drawingml/2006/main">
+              <a:graphicData uri="http://schemas.openxmlformats.org/drawingml/2006/picture">
+                <pic:pic xmlns:pic="http://schemas.openxmlformats.org/drawingml/2006/picture">
+                  <pic:nvPicPr>
+                    <pic:cNvPr id="1" name=""/>
+                    <pic:cNvPicPr/>
+                  </pic:nvPicPr>
+                  <pic:blipFill rotWithShape="1">
+                    <a:blip r:embed="rId12"/>
+                    <a:srcRect t="11799" r="56196" b="58697"/>
+                    <a:stretch/>
+                  </pic:blipFill>
+                  <pic:spPr bwMode="auto">
+                    <a:xfrm>
+                      <a:off x="0" y="0"/>
+                      <a:ext cx="4799474" cy="1818312"/>
+                    </a:xfrm>
+                    <a:prstGeom prst="rect">
+                      <a:avLst/>
+                    </a:prstGeom>
+                    <a:ln>
+                      <a:noFill/>
+                    </a:ln>
+                    <a:extLst>
+                      <a:ext uri="{53640926-AAD7-44D8-BBD7-CCE9431645EC}">
+                        <a14:shadowObscured xmlns:a14="http://schemas.microsoft.com/office/drawing/2010/main"/>
+                      </a:ext>
+                    </a:extLst>
+                  </pic:spPr>
+                </pic:pic>
+              </a:graphicData>
+            </a:graphic>
+          </wp:inline>
+        </w:drawing>
+      </w:r>
+    </w:p>
+    <w:p>
+      <w:pPr>
+        <w:rPr>
+          <w:noProof/>
+          <w:lang w:val="pt-PT"/>
+        </w:rPr>
+      </w:pPr>
+    </w:p>
+    <w:p>
+      <w:pPr>
+        <w:rPr>
+          <w:noProof/>
+          <w:lang w:val="pt-PT"/>
+        </w:rPr>
+      </w:pPr>
+      <w:r>
+        <w:rPr>
+          <w:noProof/>
+          <w:lang w:val="pt-PT"/>
+        </w:rPr>
+        <w:t>As propriedades são carregadas via methodos</w:t>
+      </w:r>
+      <w:r>
+        <w:rPr>
+          <w:noProof/>
+          <w:lang w:val="pt-PT"/>
+        </w:rPr>
+        <w:t xml:space="preserve"> </w:t>
+      </w:r>
+      <w:r>
+        <w:rPr>
+          <w:i/>
+          <w:noProof/>
+          <w:lang w:val="pt-PT"/>
+        </w:rPr>
+        <w:t>loadProperties</w:t>
+      </w:r>
+      <w:r>
+        <w:rPr>
+          <w:noProof/>
+          <w:lang w:val="pt-PT"/>
+        </w:rPr>
+        <w:t xml:space="preserve"> e </w:t>
+      </w:r>
+      <w:r>
+        <w:rPr>
+          <w:i/>
+          <w:noProof/>
+          <w:lang w:val="pt-PT"/>
+        </w:rPr>
+        <w:t>assignProperties</w:t>
+      </w:r>
+      <w:r>
+        <w:rPr>
+          <w:noProof/>
+          <w:lang w:val="pt-PT"/>
+        </w:rPr>
+        <w:t xml:space="preserve"> utilizando a classe </w:t>
+      </w:r>
+      <w:r>
+        <w:rPr>
+          <w:i/>
+          <w:noProof/>
+          <w:lang w:val="pt-PT"/>
+        </w:rPr>
+        <w:t>Properties</w:t>
+      </w:r>
+      <w:r>
+        <w:rPr>
+          <w:noProof/>
+          <w:lang w:val="pt-PT"/>
+        </w:rPr>
+        <w:t xml:space="preserve"> de Java.Utils. A </w:t>
+      </w:r>
+      <w:r>
+        <w:rPr>
+          <w:noProof/>
+          <w:lang w:val="pt-PT"/>
+        </w:rPr>
+        <w:t>classe</w:t>
+      </w:r>
+      <w:r>
+        <w:rPr>
+          <w:noProof/>
+          <w:lang w:val="pt-PT"/>
+        </w:rPr>
+        <w:t xml:space="preserve"> </w:t>
+      </w:r>
+      <w:r>
+        <w:rPr>
+          <w:i/>
+          <w:noProof/>
+          <w:lang w:val="pt-PT"/>
+        </w:rPr>
+        <w:t>Properties</w:t>
+      </w:r>
+      <w:r>
+        <w:rPr>
+          <w:noProof/>
+          <w:lang w:val="pt-PT"/>
+        </w:rPr>
+        <w:t xml:space="preserve"> representa um conjunto persistente de</w:t>
+      </w:r>
+      <w:r>
+        <w:rPr>
+          <w:noProof/>
+          <w:lang w:val="pt-PT"/>
+        </w:rPr>
+        <w:t xml:space="preserve"> propriedades em forma de </w:t>
+      </w:r>
+      <w:bookmarkStart w:id="9" w:name="_GoBack"/>
+      <w:r>
+        <w:rPr>
+          <w:i/>
+          <w:noProof/>
+          <w:lang w:val="pt-PT"/>
+        </w:rPr>
+        <w:t>HashTable</w:t>
+      </w:r>
       <w:bookmarkEnd w:id="9"/>
-    </w:p>
-    <w:p>
-      <w:pPr>
+      <w:r>
+        <w:rPr>
+          <w:noProof/>
+          <w:lang w:val="pt-PT"/>
+        </w:rPr>
+        <w:t>.</w:t>
+      </w:r>
+    </w:p>
+    <w:p>
+      <w:pPr>
+        <w:rPr>
+          <w:noProof/>
+          <w:lang w:val="pt-PT"/>
+        </w:rPr>
+      </w:pPr>
+      <w:r>
         <w:rPr>
           <w:noProof/>
           <w:lang w:val="en-US"/>
         </w:rPr>
+        <w:drawing>
+          <wp:inline distT="0" distB="0" distL="0" distR="0" wp14:anchorId="4177176E" wp14:editId="522C37F4">
+            <wp:extent cx="4535424" cy="3584086"/>
+            <wp:effectExtent l="0" t="0" r="0" b="0"/>
+            <wp:docPr id="11" name="Picture 11"/>
+            <wp:cNvGraphicFramePr>
+              <a:graphicFrameLocks xmlns:a="http://schemas.openxmlformats.org/drawingml/2006/main" noChangeAspect="1"/>
+            </wp:cNvGraphicFramePr>
+            <a:graphic xmlns:a="http://schemas.openxmlformats.org/drawingml/2006/main">
+              <a:graphicData uri="http://schemas.openxmlformats.org/drawingml/2006/picture">
+                <pic:pic xmlns:pic="http://schemas.openxmlformats.org/drawingml/2006/picture">
+                  <pic:nvPicPr>
+                    <pic:cNvPr id="1" name=""/>
+                    <pic:cNvPicPr/>
+                  </pic:nvPicPr>
+                  <pic:blipFill rotWithShape="1">
+                    <a:blip r:embed="rId13"/>
+                    <a:srcRect l="15963" t="28141" r="42040" b="12856"/>
+                    <a:stretch/>
+                  </pic:blipFill>
+                  <pic:spPr bwMode="auto">
+                    <a:xfrm>
+                      <a:off x="0" y="0"/>
+                      <a:ext cx="4555769" cy="3600164"/>
+                    </a:xfrm>
+                    <a:prstGeom prst="rect">
+                      <a:avLst/>
+                    </a:prstGeom>
+                    <a:ln>
+                      <a:noFill/>
+                    </a:ln>
+                    <a:extLst>
+                      <a:ext uri="{53640926-AAD7-44D8-BBD7-CCE9431645EC}">
+                        <a14:shadowObscured xmlns:a14="http://schemas.microsoft.com/office/drawing/2010/main"/>
+                      </a:ext>
+                    </a:extLst>
+                  </pic:spPr>
+                </pic:pic>
+              </a:graphicData>
+            </a:graphic>
+          </wp:inline>
+        </w:drawing>
+      </w:r>
+    </w:p>
+    <w:p>
+      <w:pPr>
+        <w:jc w:val="center"/>
+        <w:rPr>
+          <w:noProof/>
+          <w:lang w:val="pt-PT"/>
+        </w:rPr>
       </w:pPr>
     </w:p>
     <w:p>
@@ -2352,6 +2659,7 @@
           <w:noProof/>
           <w:lang w:val="en-US"/>
         </w:rPr>
+        <w:lastRenderedPageBreak/>
         <w:drawing>
           <wp:inline distT="0" distB="0" distL="0" distR="0" wp14:anchorId="0E8BC7DF" wp14:editId="4D66490D">
             <wp:extent cx="5247564" cy="3174897"/>
@@ -2368,7 +2676,7 @@
                     <pic:cNvPicPr/>
                   </pic:nvPicPr>
                   <pic:blipFill rotWithShape="1">
-                    <a:blip r:embed="rId12"/>
+                    <a:blip r:embed="rId14"/>
                     <a:srcRect l="27026" t="11222" r="20231" b="32047"/>
                     <a:stretch/>
                   </pic:blipFill>
@@ -2423,7 +2731,7 @@
                     <pic:cNvPicPr/>
                   </pic:nvPicPr>
                   <pic:blipFill rotWithShape="1">
-                    <a:blip r:embed="rId13"/>
+                    <a:blip r:embed="rId15"/>
                     <a:srcRect l="27036" t="51646" r="20318" b="17215"/>
                     <a:stretch/>
                   </pic:blipFill>

--- a/RelatorioProjetoFinal_2016MPD_A30156.docx
+++ b/RelatorioProjetoFinal_2016MPD_A30156.docx
@@ -2010,10 +2010,22 @@
           <w:tab w:val="left" w:pos="1947"/>
         </w:tabs>
         <w:rPr>
-          <w:noProof/>
           <w:lang w:val="en-US"/>
         </w:rPr>
       </w:pPr>
+    </w:p>
+    <w:p>
+      <w:pPr>
+        <w:tabs>
+          <w:tab w:val="left" w:pos="1947"/>
+        </w:tabs>
+        <w:rPr>
+          <w:noProof/>
+          <w:lang w:val="en-US"/>
+        </w:rPr>
+      </w:pPr>
+      <w:bookmarkStart w:id="6" w:name="_GoBack"/>
+      <w:bookmarkEnd w:id="6"/>
       <w:r>
         <w:rPr>
           <w:lang w:val="en-US"/>
@@ -2086,7 +2098,7 @@
           <w:lang w:val="en-US"/>
         </w:rPr>
       </w:pPr>
-      <w:bookmarkStart w:id="6" w:name="_Toc457320185"/>
+      <w:bookmarkStart w:id="7" w:name="_Toc457320185"/>
       <w:r>
         <w:br w:type="page"/>
       </w:r>
@@ -2104,7 +2116,7 @@
       <w:r>
         <w:t>Api</w:t>
       </w:r>
-      <w:bookmarkEnd w:id="6"/>
+      <w:bookmarkEnd w:id="7"/>
       <w:proofErr w:type="spellEnd"/>
       <w:proofErr w:type="gramEnd"/>
     </w:p>
@@ -2237,7 +2249,7 @@
           <w:lang w:val="en-US"/>
         </w:rPr>
       </w:pPr>
-      <w:bookmarkStart w:id="7" w:name="_Toc457320186"/>
+      <w:bookmarkStart w:id="8" w:name="_Toc457320186"/>
       <w:r>
         <w:br w:type="page"/>
       </w:r>
@@ -2250,7 +2262,7 @@
         <w:lastRenderedPageBreak/>
         <w:t>Http Helper</w:t>
       </w:r>
-      <w:bookmarkEnd w:id="7"/>
+      <w:bookmarkEnd w:id="8"/>
     </w:p>
     <w:p>
       <w:pPr>
@@ -2331,7 +2343,7 @@
           <w:lang w:val="en-US"/>
         </w:rPr>
       </w:pPr>
-      <w:bookmarkStart w:id="8" w:name="_Toc457320187"/>
+      <w:bookmarkStart w:id="9" w:name="_Toc457320187"/>
       <w:r>
         <w:br w:type="page"/>
       </w:r>
@@ -2348,9 +2360,22 @@
           <w:lang w:val="pt-PT"/>
         </w:rPr>
         <w:lastRenderedPageBreak/>
-        <w:t>Cache</w:t>
-      </w:r>
-      <w:bookmarkEnd w:id="8"/>
+        <w:t>Cach</w:t>
+      </w:r>
+      <w:bookmarkEnd w:id="9"/>
+      <w:r>
+        <w:rPr>
+          <w:lang w:val="pt-PT"/>
+        </w:rPr>
+        <w:t>e</w:t>
+      </w:r>
+    </w:p>
+    <w:p>
+      <w:pPr>
+        <w:rPr>
+          <w:lang w:val="pt-PT"/>
+        </w:rPr>
+      </w:pPr>
     </w:p>
     <w:p>
       <w:pPr>
@@ -2366,14 +2391,13 @@
         </w:rPr>
         <w:t>A cache implementada funciona a nivel de filesystem.</w:t>
       </w:r>
-    </w:p>
-    <w:p>
-      <w:pPr>
-        <w:rPr>
-          <w:noProof/>
-          <w:lang w:val="en-US"/>
-        </w:rPr>
-      </w:pPr>
+      <w:r>
+        <w:rPr>
+          <w:noProof/>
+          <w:lang w:val="pt-PT"/>
+        </w:rPr>
+        <w:t xml:space="preserve"> </w:t>
+      </w:r>
       <w:r>
         <w:rPr>
           <w:noProof/>
@@ -2396,6 +2420,14 @@
         </w:rPr>
         <w:t>” onde também define-se o limite em Kb da dimensão da cache.</w:t>
       </w:r>
+    </w:p>
+    <w:p>
+      <w:pPr>
+        <w:rPr>
+          <w:noProof/>
+          <w:lang w:val="pt-PT"/>
+        </w:rPr>
+      </w:pPr>
     </w:p>
     <w:p>
       <w:pPr>
@@ -2526,7 +2558,22 @@
           <w:noProof/>
           <w:lang w:val="pt-PT"/>
         </w:rPr>
-        <w:t xml:space="preserve"> de Java.Utils. A </w:t>
+        <w:t xml:space="preserve"> de </w:t>
+      </w:r>
+      <w:r>
+        <w:rPr>
+          <w:i/>
+          <w:noProof/>
+          <w:lang w:val="pt-PT"/>
+        </w:rPr>
+        <w:t>Java.Utils</w:t>
+      </w:r>
+      <w:r>
+        <w:rPr>
+          <w:noProof/>
+          <w:lang w:val="pt-PT"/>
+        </w:rPr>
+        <w:t xml:space="preserve">. A </w:t>
       </w:r>
       <w:r>
         <w:rPr>
@@ -2564,7 +2611,6 @@
         </w:rPr>
         <w:t xml:space="preserve"> propriedades em forma de </w:t>
       </w:r>
-      <w:bookmarkStart w:id="9" w:name="_GoBack"/>
       <w:r>
         <w:rPr>
           <w:i/>
@@ -2573,7 +2619,6 @@
         </w:rPr>
         <w:t>HashTable</w:t>
       </w:r>
-      <w:bookmarkEnd w:id="9"/>
       <w:r>
         <w:rPr>
           <w:noProof/>
@@ -2584,6 +2629,7 @@
     </w:p>
     <w:p>
       <w:pPr>
+        <w:jc w:val="center"/>
         <w:rPr>
           <w:noProof/>
           <w:lang w:val="pt-PT"/>
@@ -2640,17 +2686,214 @@
     </w:p>
     <w:p>
       <w:pPr>
+        <w:rPr>
+          <w:noProof/>
+          <w:lang w:val="pt-PT"/>
+        </w:rPr>
+      </w:pPr>
+      <w:r>
+        <w:rPr>
+          <w:noProof/>
+          <w:lang w:val="pt-PT"/>
+        </w:rPr>
+        <w:t xml:space="preserve">O controlo da dimenção ocupada segue o conceito </w:t>
+      </w:r>
+      <w:r>
+        <w:rPr>
+          <w:i/>
+          <w:noProof/>
+          <w:lang w:val="pt-PT"/>
+        </w:rPr>
+        <w:t>FIFO</w:t>
+      </w:r>
+      <w:r>
+        <w:rPr>
+          <w:noProof/>
+          <w:lang w:val="pt-PT"/>
+        </w:rPr>
+        <w:t xml:space="preserve">, para existe um mapa de pares </w:t>
+      </w:r>
+      <w:r>
+        <w:rPr>
+          <w:noProof/>
+          <w:lang w:val="pt-PT"/>
+        </w:rPr>
+        <w:t>“</w:t>
+      </w:r>
+      <w:r>
+        <w:rPr>
+          <w:noProof/>
+          <w:lang w:val="pt-PT"/>
+        </w:rPr>
+        <w:t>chave</w:t>
+      </w:r>
+      <w:r>
+        <w:rPr>
+          <w:noProof/>
+          <w:lang w:val="pt-PT"/>
+        </w:rPr>
+        <w:t>”</w:t>
+      </w:r>
+      <w:r>
+        <w:rPr>
+          <w:noProof/>
+          <w:lang w:val="pt-PT"/>
+        </w:rPr>
+        <w:t>/</w:t>
+      </w:r>
+      <w:r>
+        <w:rPr>
+          <w:noProof/>
+          <w:lang w:val="pt-PT"/>
+        </w:rPr>
+        <w:t>”</w:t>
+      </w:r>
+      <w:r>
+        <w:rPr>
+          <w:noProof/>
+          <w:lang w:val="pt-PT"/>
+        </w:rPr>
+        <w:t>valor</w:t>
+      </w:r>
+      <w:r>
+        <w:rPr>
+          <w:noProof/>
+          <w:lang w:val="pt-PT"/>
+        </w:rPr>
+        <w:t>”</w:t>
+      </w:r>
+      <w:r>
+        <w:rPr>
+          <w:noProof/>
+          <w:lang w:val="pt-PT"/>
+        </w:rPr>
+        <w:t xml:space="preserve"> em que a </w:t>
+      </w:r>
+      <w:r>
+        <w:rPr>
+          <w:noProof/>
+          <w:lang w:val="pt-PT"/>
+        </w:rPr>
+        <w:t>“</w:t>
+      </w:r>
+      <w:r>
+        <w:rPr>
+          <w:noProof/>
+          <w:lang w:val="pt-PT"/>
+        </w:rPr>
+        <w:t>chave</w:t>
+      </w:r>
+      <w:r>
+        <w:rPr>
+          <w:noProof/>
+          <w:lang w:val="pt-PT"/>
+        </w:rPr>
+        <w:t>”</w:t>
+      </w:r>
+      <w:r>
+        <w:rPr>
+          <w:noProof/>
+          <w:lang w:val="pt-PT"/>
+        </w:rPr>
+        <w:t xml:space="preserve"> é o </w:t>
+      </w:r>
+      <w:r>
+        <w:rPr>
+          <w:i/>
+          <w:noProof/>
+          <w:lang w:val="pt-PT"/>
+        </w:rPr>
+        <w:t>timestamp</w:t>
+      </w:r>
+      <w:r>
+        <w:rPr>
+          <w:noProof/>
+          <w:lang w:val="pt-PT"/>
+        </w:rPr>
+        <w:t xml:space="preserve"> da criação do ficheiro html em filesystem e o “valor” é um objeto do tipo classe </w:t>
+      </w:r>
+      <w:r>
+        <w:rPr>
+          <w:i/>
+          <w:noProof/>
+          <w:lang w:val="pt-PT"/>
+        </w:rPr>
+        <w:t>HtmlFileDescriptor</w:t>
+      </w:r>
+      <w:r>
+        <w:rPr>
+          <w:noProof/>
+          <w:lang w:val="pt-PT"/>
+        </w:rPr>
+        <w:t xml:space="preserve"> implementada e que contem informação (</w:t>
+      </w:r>
+      <w:r>
+        <w:rPr>
+          <w:i/>
+          <w:noProof/>
+          <w:lang w:val="pt-PT"/>
+        </w:rPr>
+        <w:t>Path location</w:t>
+      </w:r>
+      <w:r>
+        <w:rPr>
+          <w:noProof/>
+          <w:lang w:val="pt-PT"/>
+        </w:rPr>
+        <w:t xml:space="preserve">, </w:t>
+      </w:r>
+      <w:r>
+        <w:rPr>
+          <w:i/>
+          <w:noProof/>
+          <w:lang w:val="pt-PT"/>
+        </w:rPr>
+        <w:t>size</w:t>
+      </w:r>
+      <w:r>
+        <w:rPr>
+          <w:noProof/>
+          <w:lang w:val="pt-PT"/>
+        </w:rPr>
+        <w:t xml:space="preserve">) acerca o ficheiro </w:t>
+      </w:r>
+      <w:r>
+        <w:rPr>
+          <w:i/>
+          <w:noProof/>
+          <w:lang w:val="pt-PT"/>
+        </w:rPr>
+        <w:t>Html</w:t>
+      </w:r>
+      <w:r>
+        <w:rPr>
+          <w:i/>
+          <w:noProof/>
+          <w:lang w:val="pt-PT"/>
+        </w:rPr>
+        <w:t>.</w:t>
+      </w:r>
+      <w:r>
+        <w:rPr>
+          <w:noProof/>
+          <w:lang w:val="pt-PT"/>
+        </w:rPr>
+        <w:t xml:space="preserve"> </w:t>
+      </w:r>
+    </w:p>
+    <w:p>
+      <w:pPr>
+        <w:rPr>
+          <w:noProof/>
+          <w:lang w:val="pt-PT"/>
+        </w:rPr>
+      </w:pPr>
+    </w:p>
+    <w:p>
+      <w:pPr>
         <w:jc w:val="center"/>
         <w:rPr>
           <w:noProof/>
-          <w:lang w:val="pt-PT"/>
-        </w:rPr>
-      </w:pPr>
-    </w:p>
-    <w:p>
-      <w:pPr>
-        <w:rPr>
-          <w:noProof/>
           <w:lang w:val="en-US"/>
         </w:rPr>
       </w:pPr>
@@ -2659,12 +2902,11 @@
           <w:noProof/>
           <w:lang w:val="en-US"/>
         </w:rPr>
-        <w:lastRenderedPageBreak/>
         <w:drawing>
-          <wp:inline distT="0" distB="0" distL="0" distR="0" wp14:anchorId="0E8BC7DF" wp14:editId="4D66490D">
-            <wp:extent cx="5247564" cy="3174897"/>
-            <wp:effectExtent l="0" t="0" r="0" b="6985"/>
-            <wp:docPr id="6" name="Picture 6"/>
+          <wp:inline distT="0" distB="0" distL="0" distR="0" wp14:anchorId="05FA560F" wp14:editId="33F9B7D3">
+            <wp:extent cx="5576475" cy="921715"/>
+            <wp:effectExtent l="0" t="0" r="5715" b="0"/>
+            <wp:docPr id="12" name="Picture 12"/>
             <wp:cNvGraphicFramePr>
               <a:graphicFrameLocks xmlns:a="http://schemas.openxmlformats.org/drawingml/2006/main" noChangeAspect="1"/>
             </wp:cNvGraphicFramePr>
@@ -2677,13 +2919,13 @@
                   </pic:nvPicPr>
                   <pic:blipFill rotWithShape="1">
                     <a:blip r:embed="rId14"/>
-                    <a:srcRect l="27026" t="11222" r="20231" b="32047"/>
+                    <a:srcRect l="15336" t="77148" r="31374" b="7193"/>
                     <a:stretch/>
                   </pic:blipFill>
                   <pic:spPr bwMode="auto">
                     <a:xfrm>
                       <a:off x="0" y="0"/>
-                      <a:ext cx="5282011" cy="3195738"/>
+                      <a:ext cx="5722305" cy="945819"/>
                     </a:xfrm>
                     <a:prstGeom prst="rect">
                       <a:avLst/>
@@ -2706,7 +2948,9 @@
     </w:p>
     <w:p>
       <w:pPr>
-        <w:rPr>
+        <w:jc w:val="center"/>
+        <w:rPr>
+          <w:noProof/>
           <w:lang w:val="en-US"/>
         </w:rPr>
       </w:pPr>
@@ -2716,10 +2960,10 @@
           <w:lang w:val="en-US"/>
         </w:rPr>
         <w:drawing>
-          <wp:inline distT="0" distB="0" distL="0" distR="0" wp14:anchorId="2F7DDB78" wp14:editId="1CC0F6AC">
-            <wp:extent cx="5271194" cy="1753738"/>
-            <wp:effectExtent l="0" t="0" r="5715" b="0"/>
-            <wp:docPr id="7" name="Picture 7"/>
+          <wp:inline distT="0" distB="0" distL="0" distR="0" wp14:anchorId="6581FA00" wp14:editId="2C7789F9">
+            <wp:extent cx="5559552" cy="1650647"/>
+            <wp:effectExtent l="0" t="0" r="3175" b="6985"/>
+            <wp:docPr id="13" name="Picture 13"/>
             <wp:cNvGraphicFramePr>
               <a:graphicFrameLocks xmlns:a="http://schemas.openxmlformats.org/drawingml/2006/main" noChangeAspect="1"/>
             </wp:cNvGraphicFramePr>
@@ -2732,13 +2976,13 @@
                   </pic:nvPicPr>
                   <pic:blipFill rotWithShape="1">
                     <a:blip r:embed="rId15"/>
-                    <a:srcRect l="27036" t="51646" r="20318" b="17215"/>
+                    <a:srcRect l="15458" t="28590" r="31649" b="43492"/>
                     <a:stretch/>
                   </pic:blipFill>
                   <pic:spPr bwMode="auto">
                     <a:xfrm>
                       <a:off x="0" y="0"/>
-                      <a:ext cx="5312916" cy="1767619"/>
+                      <a:ext cx="5626178" cy="1670428"/>
                     </a:xfrm>
                     <a:prstGeom prst="rect">
                       <a:avLst/>
@@ -2762,9 +3006,339 @@
     <w:p>
       <w:pPr>
         <w:rPr>
+          <w:noProof/>
+          <w:lang w:val="pt-PT"/>
+        </w:rPr>
+      </w:pPr>
+    </w:p>
+    <w:p>
+      <w:pPr>
+        <w:rPr>
+          <w:noProof/>
+          <w:lang w:val="pt-PT"/>
+        </w:rPr>
+      </w:pPr>
+      <w:r>
+        <w:rPr>
+          <w:noProof/>
+          <w:lang w:val="pt-PT"/>
+        </w:rPr>
+        <w:t xml:space="preserve">O controlo do espa;o ocupado em cache é feito via a função </w:t>
+      </w:r>
+      <w:r>
+        <w:rPr>
+          <w:i/>
+          <w:noProof/>
+          <w:lang w:val="pt-PT"/>
+        </w:rPr>
+        <w:t>ensureCacheSpace</w:t>
+      </w:r>
+      <w:r>
+        <w:rPr>
+          <w:noProof/>
+          <w:lang w:val="pt-PT"/>
+        </w:rPr>
+        <w:t xml:space="preserve"> que verifica se o espaço ocupado ultrapassa 20% do limite permetido então elimina do </w:t>
+      </w:r>
+      <w:r>
+        <w:rPr>
+          <w:i/>
+          <w:noProof/>
+          <w:lang w:val="pt-PT"/>
+        </w:rPr>
+        <w:t>filesystem</w:t>
+      </w:r>
+      <w:r>
+        <w:rPr>
+          <w:noProof/>
+          <w:lang w:val="pt-PT"/>
+        </w:rPr>
+        <w:t xml:space="preserve"> os 10 ficheiros html mais antigos.</w:t>
+      </w:r>
+    </w:p>
+    <w:p>
+      <w:pPr>
+        <w:rPr>
+          <w:noProof/>
+          <w:lang w:val="pt-PT"/>
+        </w:rPr>
+      </w:pPr>
+    </w:p>
+    <w:p>
+      <w:pPr>
+        <w:jc w:val="center"/>
+        <w:rPr>
+          <w:noProof/>
+          <w:lang w:val="pt-PT"/>
+        </w:rPr>
+      </w:pPr>
+      <w:r>
+        <w:rPr>
+          <w:noProof/>
           <w:lang w:val="en-US"/>
         </w:rPr>
-      </w:pPr>
+        <w:drawing>
+          <wp:inline distT="0" distB="0" distL="0" distR="0" wp14:anchorId="27240625" wp14:editId="4CABAD0A">
+            <wp:extent cx="5449824" cy="2097406"/>
+            <wp:effectExtent l="0" t="0" r="0" b="0"/>
+            <wp:docPr id="14" name="Picture 14"/>
+            <wp:cNvGraphicFramePr>
+              <a:graphicFrameLocks xmlns:a="http://schemas.openxmlformats.org/drawingml/2006/main" noChangeAspect="1"/>
+            </wp:cNvGraphicFramePr>
+            <a:graphic xmlns:a="http://schemas.openxmlformats.org/drawingml/2006/main">
+              <a:graphicData uri="http://schemas.openxmlformats.org/drawingml/2006/picture">
+                <pic:pic xmlns:pic="http://schemas.openxmlformats.org/drawingml/2006/picture">
+                  <pic:nvPicPr>
+                    <pic:cNvPr id="1" name=""/>
+                    <pic:cNvPicPr/>
+                  </pic:nvPicPr>
+                  <pic:blipFill rotWithShape="1">
+                    <a:blip r:embed="rId16"/>
+                    <a:srcRect l="15454" t="56953" r="31805" b="6961"/>
+                    <a:stretch/>
+                  </pic:blipFill>
+                  <pic:spPr bwMode="auto">
+                    <a:xfrm>
+                      <a:off x="0" y="0"/>
+                      <a:ext cx="5524367" cy="2126095"/>
+                    </a:xfrm>
+                    <a:prstGeom prst="rect">
+                      <a:avLst/>
+                    </a:prstGeom>
+                    <a:ln>
+                      <a:noFill/>
+                    </a:ln>
+                    <a:extLst>
+                      <a:ext uri="{53640926-AAD7-44D8-BBD7-CCE9431645EC}">
+                        <a14:shadowObscured xmlns:a14="http://schemas.microsoft.com/office/drawing/2010/main"/>
+                      </a:ext>
+                    </a:extLst>
+                  </pic:spPr>
+                </pic:pic>
+              </a:graphicData>
+            </a:graphic>
+          </wp:inline>
+        </w:drawing>
+      </w:r>
+    </w:p>
+    <w:p>
+      <w:pPr>
+        <w:rPr>
+          <w:lang w:val="pt-PT"/>
+        </w:rPr>
+      </w:pPr>
+    </w:p>
+    <w:p>
+      <w:pPr>
+        <w:rPr>
+          <w:lang w:val="pt-PT"/>
+        </w:rPr>
+      </w:pPr>
+      <w:r>
+        <w:rPr>
+          <w:lang w:val="pt-PT"/>
+        </w:rPr>
+        <w:t>Esta verificação</w:t>
+      </w:r>
+      <w:r>
+        <w:rPr>
+          <w:lang w:val="pt-PT"/>
+        </w:rPr>
+        <w:t xml:space="preserve"> </w:t>
+      </w:r>
+      <w:r>
+        <w:rPr>
+          <w:i/>
+          <w:noProof/>
+          <w:lang w:val="pt-PT"/>
+        </w:rPr>
+        <w:t>ensureCacheSpace</w:t>
+      </w:r>
+      <w:r>
+        <w:rPr>
+          <w:lang w:val="pt-PT"/>
+        </w:rPr>
+        <w:t xml:space="preserve"> é feita cada vez que é efetuada uma</w:t>
+      </w:r>
+      <w:r>
+        <w:rPr>
+          <w:lang w:val="pt-PT"/>
+        </w:rPr>
+        <w:t xml:space="preserve"> inserção de ficheiros em cache.</w:t>
+      </w:r>
+    </w:p>
+    <w:p>
+      <w:pPr>
+        <w:rPr>
+          <w:lang w:val="pt-PT"/>
+        </w:rPr>
+      </w:pPr>
+      <w:r>
+        <w:rPr>
+          <w:lang w:val="pt-PT"/>
+        </w:rPr>
+        <w:br w:type="page"/>
+      </w:r>
+    </w:p>
+    <w:p>
+      <w:pPr>
+        <w:rPr>
+          <w:lang w:val="pt-PT"/>
+        </w:rPr>
+      </w:pPr>
+      <w:r>
+        <w:rPr>
+          <w:lang w:val="pt-PT"/>
+        </w:rPr>
+        <w:lastRenderedPageBreak/>
+        <w:t xml:space="preserve">Todos os métodos </w:t>
+      </w:r>
+      <w:proofErr w:type="spellStart"/>
+      <w:r>
+        <w:rPr>
+          <w:i/>
+          <w:lang w:val="pt-PT"/>
+        </w:rPr>
+        <w:t>Getters</w:t>
+      </w:r>
+      <w:proofErr w:type="spellEnd"/>
+      <w:r>
+        <w:rPr>
+          <w:lang w:val="pt-PT"/>
+        </w:rPr>
+        <w:t xml:space="preserve"> e </w:t>
+      </w:r>
+      <w:r>
+        <w:rPr>
+          <w:i/>
+          <w:lang w:val="pt-PT"/>
+        </w:rPr>
+        <w:t>Setters</w:t>
+      </w:r>
+      <w:r>
+        <w:rPr>
+          <w:lang w:val="pt-PT"/>
+        </w:rPr>
+        <w:t xml:space="preserve"> da cache invocam as funções </w:t>
+      </w:r>
+      <w:proofErr w:type="spellStart"/>
+      <w:r>
+        <w:rPr>
+          <w:i/>
+          <w:lang w:val="pt-PT"/>
+        </w:rPr>
+        <w:t>getHtml</w:t>
+      </w:r>
+      <w:proofErr w:type="spellEnd"/>
+      <w:r>
+        <w:rPr>
+          <w:i/>
+          <w:lang w:val="pt-PT"/>
+        </w:rPr>
+        <w:t xml:space="preserve"> </w:t>
+      </w:r>
+      <w:r>
+        <w:rPr>
+          <w:lang w:val="pt-PT"/>
+        </w:rPr>
+        <w:t xml:space="preserve">e </w:t>
+      </w:r>
+      <w:proofErr w:type="spellStart"/>
+      <w:r>
+        <w:rPr>
+          <w:i/>
+          <w:lang w:val="pt-PT"/>
+        </w:rPr>
+        <w:t>seveHtml</w:t>
+      </w:r>
+      <w:proofErr w:type="spellEnd"/>
+      <w:r>
+        <w:rPr>
+          <w:lang w:val="pt-PT"/>
+        </w:rPr>
+        <w:t xml:space="preserve"> consecutivamente, passando informação </w:t>
+      </w:r>
+      <w:proofErr w:type="spellStart"/>
+      <w:proofErr w:type="gramStart"/>
+      <w:r>
+        <w:rPr>
+          <w:i/>
+          <w:lang w:val="pt-PT"/>
+        </w:rPr>
+        <w:t>Path</w:t>
+      </w:r>
+      <w:proofErr w:type="spellEnd"/>
+      <w:proofErr w:type="gramEnd"/>
+      <w:r>
+        <w:rPr>
+          <w:lang w:val="pt-PT"/>
+        </w:rPr>
+        <w:t xml:space="preserve"> do ficheiro.</w:t>
+      </w:r>
+    </w:p>
+    <w:p>
+      <w:pPr>
+        <w:rPr>
+          <w:noProof/>
+          <w:lang w:val="pt-PT"/>
+        </w:rPr>
+      </w:pPr>
+    </w:p>
+    <w:p>
+      <w:pPr>
+        <w:jc w:val="center"/>
+        <w:rPr>
+          <w:lang w:val="pt-PT"/>
+        </w:rPr>
+      </w:pPr>
+      <w:r>
+        <w:rPr>
+          <w:noProof/>
+          <w:lang w:val="en-US"/>
+        </w:rPr>
+        <w:drawing>
+          <wp:inline distT="0" distB="0" distL="0" distR="0" wp14:anchorId="4851F835" wp14:editId="39B9DBB7">
+            <wp:extent cx="5464454" cy="2621285"/>
+            <wp:effectExtent l="0" t="0" r="3175" b="7620"/>
+            <wp:docPr id="15" name="Picture 15"/>
+            <wp:cNvGraphicFramePr>
+              <a:graphicFrameLocks xmlns:a="http://schemas.openxmlformats.org/drawingml/2006/main" noChangeAspect="1"/>
+            </wp:cNvGraphicFramePr>
+            <a:graphic xmlns:a="http://schemas.openxmlformats.org/drawingml/2006/main">
+              <a:graphicData uri="http://schemas.openxmlformats.org/drawingml/2006/picture">
+                <pic:pic xmlns:pic="http://schemas.openxmlformats.org/drawingml/2006/picture">
+                  <pic:nvPicPr>
+                    <pic:cNvPr id="1" name=""/>
+                    <pic:cNvPicPr/>
+                  </pic:nvPicPr>
+                  <pic:blipFill rotWithShape="1">
+                    <a:blip r:embed="rId17"/>
+                    <a:srcRect l="15703" t="37444" r="31589" b="17607"/>
+                    <a:stretch/>
+                  </pic:blipFill>
+                  <pic:spPr bwMode="auto">
+                    <a:xfrm>
+                      <a:off x="0" y="0"/>
+                      <a:ext cx="5501963" cy="2639278"/>
+                    </a:xfrm>
+                    <a:prstGeom prst="rect">
+                      <a:avLst/>
+                    </a:prstGeom>
+                    <a:ln>
+                      <a:noFill/>
+                    </a:ln>
+                    <a:extLst>
+                      <a:ext uri="{53640926-AAD7-44D8-BBD7-CCE9431645EC}">
+                        <a14:shadowObscured xmlns:a14="http://schemas.microsoft.com/office/drawing/2010/main"/>
+                      </a:ext>
+                    </a:extLst>
+                  </pic:spPr>
+                </pic:pic>
+              </a:graphicData>
+            </a:graphic>
+          </wp:inline>
+        </w:drawing>
+      </w:r>
     </w:p>
     <w:sectPr>
       <w:pgSz w:w="11906" w:h="16838"/>

--- a/RelatorioProjetoFinal_2016MPD_A30156.docx
+++ b/RelatorioProjetoFinal_2016MPD_A30156.docx
@@ -353,7 +353,7 @@
             </w:rPr>
             <w:fldChar w:fldCharType="separate"/>
           </w:r>
-          <w:hyperlink w:anchor="_Toc457320179" w:history="1">
+          <w:hyperlink w:anchor="_Toc457552499" w:history="1">
             <w:r>
               <w:rPr>
                 <w:rStyle w:val="Hyperlink"/>
@@ -381,7 +381,7 @@
                 <w:noProof/>
                 <w:webHidden/>
               </w:rPr>
-              <w:instrText xml:space="preserve"> PAGEREF _Toc457320179 \h </w:instrText>
+              <w:instrText xml:space="preserve"> PAGEREF _Toc457552499 \h </w:instrText>
             </w:r>
             <w:r>
               <w:rPr>
@@ -423,7 +423,7 @@
               <w:noProof/>
             </w:rPr>
           </w:pPr>
-          <w:hyperlink w:anchor="_Toc457320180" w:history="1">
+          <w:hyperlink w:anchor="_Toc457552500" w:history="1">
             <w:r>
               <w:rPr>
                 <w:rStyle w:val="Hyperlink"/>
@@ -451,7 +451,7 @@
                 <w:noProof/>
                 <w:webHidden/>
               </w:rPr>
-              <w:instrText xml:space="preserve"> PAGEREF _Toc457320180 \h </w:instrText>
+              <w:instrText xml:space="preserve"> PAGEREF _Toc457552500 \h </w:instrText>
             </w:r>
             <w:r>
               <w:rPr>
@@ -493,7 +493,7 @@
               <w:noProof/>
             </w:rPr>
           </w:pPr>
-          <w:hyperlink w:anchor="_Toc457320181" w:history="1">
+          <w:hyperlink w:anchor="_Toc457552501" w:history="1">
             <w:r>
               <w:rPr>
                 <w:rStyle w:val="Hyperlink"/>
@@ -521,7 +521,7 @@
                 <w:noProof/>
                 <w:webHidden/>
               </w:rPr>
-              <w:instrText xml:space="preserve"> PAGEREF _Toc457320181 \h </w:instrText>
+              <w:instrText xml:space="preserve"> PAGEREF _Toc457552501 \h </w:instrText>
             </w:r>
             <w:r>
               <w:rPr>
@@ -563,7 +563,7 @@
               <w:noProof/>
             </w:rPr>
           </w:pPr>
-          <w:hyperlink w:anchor="_Toc457320182" w:history="1">
+          <w:hyperlink w:anchor="_Toc457552502" w:history="1">
             <w:r>
               <w:rPr>
                 <w:rStyle w:val="Hyperlink"/>
@@ -591,7 +591,7 @@
                 <w:noProof/>
                 <w:webHidden/>
               </w:rPr>
-              <w:instrText xml:space="preserve"> PAGEREF _Toc457320182 \h </w:instrText>
+              <w:instrText xml:space="preserve"> PAGEREF _Toc457552502 \h </w:instrText>
             </w:r>
             <w:r>
               <w:rPr>
@@ -611,7 +611,7 @@
                 <w:noProof/>
                 <w:webHidden/>
               </w:rPr>
-              <w:t>4</w:t>
+              <w:t>3</w:t>
             </w:r>
             <w:r>
               <w:rPr>
@@ -633,7 +633,7 @@
               <w:noProof/>
             </w:rPr>
           </w:pPr>
-          <w:hyperlink w:anchor="_Toc457320183" w:history="1">
+          <w:hyperlink w:anchor="_Toc457552503" w:history="1">
             <w:r>
               <w:rPr>
                 <w:rStyle w:val="Hyperlink"/>
@@ -661,7 +661,7 @@
                 <w:noProof/>
                 <w:webHidden/>
               </w:rPr>
-              <w:instrText xml:space="preserve"> PAGEREF _Toc457320183 \h </w:instrText>
+              <w:instrText xml:space="preserve"> PAGEREF _Toc457552503 \h </w:instrText>
             </w:r>
             <w:r>
               <w:rPr>
@@ -681,7 +681,7 @@
                 <w:noProof/>
                 <w:webHidden/>
               </w:rPr>
-              <w:t>4</w:t>
+              <w:t>5</w:t>
             </w:r>
             <w:r>
               <w:rPr>
@@ -703,12 +703,11 @@
               <w:noProof/>
             </w:rPr>
           </w:pPr>
-          <w:hyperlink w:anchor="_Toc457320184" w:history="1">
+          <w:hyperlink w:anchor="_Toc457552504" w:history="1">
             <w:r>
               <w:rPr>
                 <w:rStyle w:val="Hyperlink"/>
                 <w:noProof/>
-                <w:lang w:val="pt-PT"/>
               </w:rPr>
               <w:t>Domain Mapper</w:t>
             </w:r>
@@ -731,7 +730,7 @@
                 <w:noProof/>
                 <w:webHidden/>
               </w:rPr>
-              <w:instrText xml:space="preserve"> PAGEREF _Toc457320184 \h </w:instrText>
+              <w:instrText xml:space="preserve"> PAGEREF _Toc457552504 \h </w:instrText>
             </w:r>
             <w:r>
               <w:rPr>
@@ -751,7 +750,7 @@
                 <w:noProof/>
                 <w:webHidden/>
               </w:rPr>
-              <w:t>4</w:t>
+              <w:t>6</w:t>
             </w:r>
             <w:r>
               <w:rPr>
@@ -773,12 +772,11 @@
               <w:noProof/>
             </w:rPr>
           </w:pPr>
-          <w:hyperlink w:anchor="_Toc457320185" w:history="1">
+          <w:hyperlink w:anchor="_Toc457552505" w:history="1">
             <w:r>
               <w:rPr>
                 <w:rStyle w:val="Hyperlink"/>
                 <w:noProof/>
-                <w:lang w:val="pt-PT"/>
               </w:rPr>
               <w:t>Soccer Api</w:t>
             </w:r>
@@ -801,7 +799,7 @@
                 <w:noProof/>
                 <w:webHidden/>
               </w:rPr>
-              <w:instrText xml:space="preserve"> PAGEREF _Toc457320185 \h </w:instrText>
+              <w:instrText xml:space="preserve"> PAGEREF _Toc457552505 \h </w:instrText>
             </w:r>
             <w:r>
               <w:rPr>
@@ -821,7 +819,7 @@
                 <w:noProof/>
                 <w:webHidden/>
               </w:rPr>
-              <w:t>4</w:t>
+              <w:t>7</w:t>
             </w:r>
             <w:r>
               <w:rPr>
@@ -843,12 +841,11 @@
               <w:noProof/>
             </w:rPr>
           </w:pPr>
-          <w:hyperlink w:anchor="_Toc457320186" w:history="1">
+          <w:hyperlink w:anchor="_Toc457552506" w:history="1">
             <w:r>
               <w:rPr>
                 <w:rStyle w:val="Hyperlink"/>
                 <w:noProof/>
-                <w:lang w:val="pt-PT"/>
               </w:rPr>
               <w:t>Http Helper</w:t>
             </w:r>
@@ -871,7 +868,7 @@
                 <w:noProof/>
                 <w:webHidden/>
               </w:rPr>
-              <w:instrText xml:space="preserve"> PAGEREF _Toc457320186 \h </w:instrText>
+              <w:instrText xml:space="preserve"> PAGEREF _Toc457552506 \h </w:instrText>
             </w:r>
             <w:r>
               <w:rPr>
@@ -891,7 +888,7 @@
                 <w:noProof/>
                 <w:webHidden/>
               </w:rPr>
-              <w:t>4</w:t>
+              <w:t>8</w:t>
             </w:r>
             <w:r>
               <w:rPr>
@@ -913,7 +910,7 @@
               <w:noProof/>
             </w:rPr>
           </w:pPr>
-          <w:hyperlink w:anchor="_Toc457320187" w:history="1">
+          <w:hyperlink w:anchor="_Toc457552507" w:history="1">
             <w:r>
               <w:rPr>
                 <w:rStyle w:val="Hyperlink"/>
@@ -941,7 +938,7 @@
                 <w:noProof/>
                 <w:webHidden/>
               </w:rPr>
-              <w:instrText xml:space="preserve"> PAGEREF _Toc457320187 \h </w:instrText>
+              <w:instrText xml:space="preserve"> PAGEREF _Toc457552507 \h </w:instrText>
             </w:r>
             <w:r>
               <w:rPr>
@@ -961,7 +958,7 @@
                 <w:noProof/>
                 <w:webHidden/>
               </w:rPr>
-              <w:t>4</w:t>
+              <w:t>9</w:t>
             </w:r>
             <w:r>
               <w:rPr>
@@ -1018,7 +1015,7 @@
           <w:lang w:val="pt-PT"/>
         </w:rPr>
       </w:pPr>
-      <w:bookmarkStart w:id="0" w:name="_Toc457320179"/>
+      <w:bookmarkStart w:id="0" w:name="_Toc457552499"/>
       <w:r>
         <w:rPr>
           <w:sz w:val="56"/>
@@ -1064,7 +1061,7 @@
         <w:rPr>
           <w:lang w:val="pt-PT"/>
         </w:rPr>
-        <w:t>a programação assíncrona e utilização de</w:t>
+        <w:t>a utilização de</w:t>
       </w:r>
       <w:r>
         <w:rPr>
@@ -1129,7 +1126,7 @@
           <w:lang w:val="pt-PT"/>
         </w:rPr>
       </w:pPr>
-      <w:bookmarkStart w:id="1" w:name="_Toc457320180"/>
+      <w:bookmarkStart w:id="1" w:name="_Toc457552500"/>
       <w:proofErr w:type="spellStart"/>
       <w:proofErr w:type="gramStart"/>
       <w:r>
@@ -1173,7 +1170,7 @@
           <w:lang w:val="pt-PT"/>
         </w:rPr>
       </w:pPr>
-      <w:bookmarkStart w:id="2" w:name="_Toc457320181"/>
+      <w:bookmarkStart w:id="2" w:name="_Toc457552501"/>
       <w:r>
         <w:rPr>
           <w:lang w:val="pt-PT"/>
@@ -1319,7 +1316,7 @@
           <w:lang w:val="pt-PT"/>
         </w:rPr>
       </w:pPr>
-      <w:bookmarkStart w:id="3" w:name="_Toc457320182"/>
+      <w:bookmarkStart w:id="3" w:name="_Toc457552502"/>
       <w:proofErr w:type="spellStart"/>
       <w:r>
         <w:rPr>
@@ -1584,41 +1581,41 @@
           <w:i/>
           <w:lang w:val="pt-PT"/>
         </w:rPr>
+        <w:t>SoccerSeasonsService.class</w:t>
+      </w:r>
+      <w:proofErr w:type="spellEnd"/>
+      <w:r>
+        <w:rPr>
+          <w:i/>
+          <w:lang w:val="pt-PT"/>
+        </w:rPr>
+        <w:t xml:space="preserve"> </w:t>
+      </w:r>
+      <w:r>
+        <w:rPr>
+          <w:lang w:val="pt-PT"/>
+        </w:rPr>
+        <w:t>– responsável em fornecer os recursos</w:t>
+      </w:r>
+      <w:r>
+        <w:rPr>
+          <w:lang w:val="pt-PT"/>
+        </w:rPr>
+        <w:t xml:space="preserve"> de domínio.</w:t>
+      </w:r>
+    </w:p>
+    <w:p>
+      <w:pPr>
+        <w:rPr>
+          <w:lang w:val="pt-PT"/>
+        </w:rPr>
+      </w:pPr>
+      <w:r>
+        <w:rPr>
+          <w:noProof/>
+          <w:lang w:val="en-US"/>
+        </w:rPr>
         <w:lastRenderedPageBreak/>
-        <w:t>SoccerSeasonsService.class</w:t>
-      </w:r>
-      <w:proofErr w:type="spellEnd"/>
-      <w:r>
-        <w:rPr>
-          <w:i/>
-          <w:lang w:val="pt-PT"/>
-        </w:rPr>
-        <w:t xml:space="preserve"> </w:t>
-      </w:r>
-      <w:r>
-        <w:rPr>
-          <w:lang w:val="pt-PT"/>
-        </w:rPr>
-        <w:t>– responsável em fornecer os recursos</w:t>
-      </w:r>
-      <w:r>
-        <w:rPr>
-          <w:lang w:val="pt-PT"/>
-        </w:rPr>
-        <w:t xml:space="preserve"> de domínio.</w:t>
-      </w:r>
-    </w:p>
-    <w:p>
-      <w:pPr>
-        <w:rPr>
-          <w:lang w:val="pt-PT"/>
-        </w:rPr>
-      </w:pPr>
-      <w:r>
-        <w:rPr>
-          <w:noProof/>
-          <w:lang w:val="en-US"/>
-        </w:rPr>
         <w:drawing>
           <wp:inline distT="0" distB="0" distL="0" distR="0" wp14:anchorId="7E7324A6" wp14:editId="76D925DD">
             <wp:extent cx="4210334" cy="2983980"/>
@@ -1673,7 +1670,6 @@
           <w:lang w:val="en-US"/>
         </w:rPr>
       </w:pPr>
-      <w:bookmarkStart w:id="4" w:name="_Toc457320183"/>
       <w:r>
         <w:br w:type="page"/>
       </w:r>
@@ -1685,6 +1681,7 @@
           <w:lang w:val="pt-PT"/>
         </w:rPr>
       </w:pPr>
+      <w:bookmarkStart w:id="4" w:name="_Toc457552503"/>
       <w:proofErr w:type="spellStart"/>
       <w:r>
         <w:rPr>
@@ -1989,7 +1986,6 @@
           <w:lang w:val="en-US"/>
         </w:rPr>
       </w:pPr>
-      <w:bookmarkStart w:id="5" w:name="_Toc457320184"/>
       <w:r>
         <w:br w:type="page"/>
       </w:r>
@@ -1998,6 +1994,7 @@
       <w:pPr>
         <w:pStyle w:val="Heading2"/>
       </w:pPr>
+      <w:bookmarkStart w:id="5" w:name="_Toc457552504"/>
       <w:r>
         <w:lastRenderedPageBreak/>
         <w:t>Domain Mapper</w:t>
@@ -2021,16 +2018,106 @@
         </w:tabs>
         <w:rPr>
           <w:noProof/>
-          <w:lang w:val="en-US"/>
-        </w:rPr>
-      </w:pPr>
+          <w:lang w:val="pt-PT"/>
+        </w:rPr>
+      </w:pPr>
+      <w:r>
+        <w:rPr>
+          <w:lang w:val="pt-PT"/>
+        </w:rPr>
+        <w:t xml:space="preserve">O </w:t>
+      </w:r>
+      <w:r>
+        <w:rPr>
+          <w:lang w:val="pt-PT"/>
+        </w:rPr>
+        <w:t>propósito</w:t>
+      </w:r>
       <w:bookmarkStart w:id="6" w:name="_GoBack"/>
       <w:bookmarkEnd w:id="6"/>
       <w:r>
         <w:rPr>
-          <w:lang w:val="en-US"/>
-        </w:rPr>
-        <w:tab/>
+          <w:lang w:val="pt-PT"/>
+        </w:rPr>
+        <w:t xml:space="preserve"> da classe </w:t>
+      </w:r>
+      <w:proofErr w:type="spellStart"/>
+      <w:r>
+        <w:rPr>
+          <w:i/>
+          <w:lang w:val="pt-PT"/>
+        </w:rPr>
+        <w:t>DtoToDomainMapperImpl</w:t>
+      </w:r>
+      <w:proofErr w:type="spellEnd"/>
+      <w:r>
+        <w:rPr>
+          <w:lang w:val="pt-PT"/>
+        </w:rPr>
+        <w:t xml:space="preserve"> </w:t>
+      </w:r>
+      <w:r>
+        <w:rPr>
+          <w:lang w:val="pt-PT"/>
+        </w:rPr>
+        <w:t xml:space="preserve">é em efetuar o mapeamento de objetos </w:t>
+      </w:r>
+      <w:r>
+        <w:rPr>
+          <w:i/>
+          <w:lang w:val="pt-PT"/>
+        </w:rPr>
+        <w:t>DTO</w:t>
+      </w:r>
+      <w:r>
+        <w:rPr>
+          <w:lang w:val="pt-PT"/>
+        </w:rPr>
+        <w:t xml:space="preserve"> para objetos domínio. Os métodos da classe não fazem uso direto de serviços para obtenção de </w:t>
+      </w:r>
+      <w:proofErr w:type="spellStart"/>
+      <w:r>
+        <w:rPr>
+          <w:i/>
+          <w:lang w:val="pt-PT"/>
+        </w:rPr>
+        <w:t>DTOs</w:t>
+      </w:r>
+      <w:proofErr w:type="spellEnd"/>
+      <w:r>
+        <w:rPr>
+          <w:lang w:val="pt-PT"/>
+        </w:rPr>
+        <w:t xml:space="preserve">. </w:t>
+      </w:r>
+      <w:proofErr w:type="gramStart"/>
+      <w:r>
+        <w:rPr>
+          <w:lang w:val="pt-PT"/>
+        </w:rPr>
+        <w:t xml:space="preserve">As funcionalidades de extração de </w:t>
+      </w:r>
+      <w:proofErr w:type="spellStart"/>
+      <w:r>
+        <w:rPr>
+          <w:i/>
+          <w:lang w:val="pt-PT"/>
+        </w:rPr>
+        <w:t>DTOs</w:t>
+      </w:r>
+      <w:proofErr w:type="spellEnd"/>
+      <w:r>
+        <w:rPr>
+          <w:lang w:val="pt-PT"/>
+        </w:rPr>
+        <w:t xml:space="preserve"> é passado</w:t>
+      </w:r>
+      <w:proofErr w:type="gramEnd"/>
+      <w:r>
+        <w:rPr>
+          <w:lang w:val="pt-PT"/>
+        </w:rPr>
+        <w:t xml:space="preserve"> por parâmetro em forma de funções.</w:t>
       </w:r>
     </w:p>
     <w:p>
@@ -2098,7 +2185,6 @@
           <w:lang w:val="en-US"/>
         </w:rPr>
       </w:pPr>
-      <w:bookmarkStart w:id="7" w:name="_Toc457320185"/>
       <w:r>
         <w:br w:type="page"/>
       </w:r>
@@ -2107,6 +2193,7 @@
       <w:pPr>
         <w:pStyle w:val="Heading2"/>
       </w:pPr>
+      <w:bookmarkStart w:id="7" w:name="_Toc457552505"/>
       <w:r>
         <w:lastRenderedPageBreak/>
         <w:t xml:space="preserve">Soccer </w:t>
@@ -2249,7 +2336,6 @@
           <w:lang w:val="en-US"/>
         </w:rPr>
       </w:pPr>
-      <w:bookmarkStart w:id="8" w:name="_Toc457320186"/>
       <w:r>
         <w:br w:type="page"/>
       </w:r>
@@ -2258,6 +2344,7 @@
       <w:pPr>
         <w:pStyle w:val="Heading2"/>
       </w:pPr>
+      <w:bookmarkStart w:id="8" w:name="_Toc457552506"/>
       <w:r>
         <w:lastRenderedPageBreak/>
         <w:t>Http Helper</w:t>
@@ -2343,7 +2430,6 @@
           <w:lang w:val="en-US"/>
         </w:rPr>
       </w:pPr>
-      <w:bookmarkStart w:id="9" w:name="_Toc457320187"/>
       <w:r>
         <w:br w:type="page"/>
       </w:r>
@@ -2355,6 +2441,7 @@
           <w:lang w:val="pt-PT"/>
         </w:rPr>
       </w:pPr>
+      <w:bookmarkStart w:id="9" w:name="_Toc457552507"/>
       <w:r>
         <w:rPr>
           <w:lang w:val="pt-PT"/>
@@ -2362,13 +2449,13 @@
         <w:lastRenderedPageBreak/>
         <w:t>Cach</w:t>
       </w:r>
+      <w:r>
+        <w:rPr>
+          <w:lang w:val="pt-PT"/>
+        </w:rPr>
+        <w:t>e</w:t>
+      </w:r>
       <w:bookmarkEnd w:id="9"/>
-      <w:r>
-        <w:rPr>
-          <w:lang w:val="pt-PT"/>
-        </w:rPr>
-        <w:t>e</w:t>
-      </w:r>
     </w:p>
     <w:p>
       <w:pPr>

--- a/RelatorioProjetoFinal_2016MPD_A30156.docx
+++ b/RelatorioProjetoFinal_2016MPD_A30156.docx
@@ -2033,8 +2033,6 @@
         </w:rPr>
         <w:t>propósito</w:t>
       </w:r>
-      <w:bookmarkStart w:id="6" w:name="_GoBack"/>
-      <w:bookmarkEnd w:id="6"/>
       <w:r>
         <w:rPr>
           <w:lang w:val="pt-PT"/>
@@ -2090,7 +2088,6 @@
         </w:rPr>
         <w:t xml:space="preserve">. </w:t>
       </w:r>
-      <w:proofErr w:type="gramStart"/>
       <w:r>
         <w:rPr>
           <w:lang w:val="pt-PT"/>
@@ -2110,9 +2107,8 @@
         <w:rPr>
           <w:lang w:val="pt-PT"/>
         </w:rPr>
-        <w:t xml:space="preserve"> é passado</w:t>
-      </w:r>
-      <w:proofErr w:type="gramEnd"/>
+        <w:t xml:space="preserve"> são passadas</w:t>
+      </w:r>
       <w:r>
         <w:rPr>
           <w:lang w:val="pt-PT"/>
@@ -2193,7 +2189,7 @@
       <w:pPr>
         <w:pStyle w:val="Heading2"/>
       </w:pPr>
-      <w:bookmarkStart w:id="7" w:name="_Toc457552505"/>
+      <w:bookmarkStart w:id="6" w:name="_Toc457552505"/>
       <w:r>
         <w:lastRenderedPageBreak/>
         <w:t xml:space="preserve">Soccer </w:t>
@@ -2203,7 +2199,7 @@
       <w:r>
         <w:t>Api</w:t>
       </w:r>
-      <w:bookmarkEnd w:id="7"/>
+      <w:bookmarkEnd w:id="6"/>
       <w:proofErr w:type="spellEnd"/>
       <w:proofErr w:type="gramEnd"/>
     </w:p>
@@ -2214,6 +2210,214 @@
           <w:lang w:val="en-US"/>
         </w:rPr>
       </w:pPr>
+    </w:p>
+    <w:p>
+      <w:pPr>
+        <w:rPr>
+          <w:i/>
+          <w:lang w:val="pt-PT"/>
+        </w:rPr>
+      </w:pPr>
+      <w:r>
+        <w:rPr>
+          <w:noProof/>
+          <w:lang w:val="pt-PT"/>
+        </w:rPr>
+        <w:t xml:space="preserve">Para obtenção </w:t>
+      </w:r>
+      <w:r>
+        <w:rPr>
+          <w:i/>
+          <w:noProof/>
+          <w:lang w:val="pt-PT"/>
+        </w:rPr>
+        <w:t>DTOs</w:t>
+      </w:r>
+      <w:r>
+        <w:rPr>
+          <w:noProof/>
+          <w:lang w:val="pt-PT"/>
+        </w:rPr>
+        <w:t xml:space="preserve"> é feito uso da </w:t>
+      </w:r>
+      <w:r>
+        <w:rPr>
+          <w:noProof/>
+          <w:lang w:val="pt-PT"/>
+        </w:rPr>
+        <w:t xml:space="preserve">classe </w:t>
+      </w:r>
+      <w:r>
+        <w:rPr>
+          <w:i/>
+          <w:noProof/>
+          <w:lang w:val="pt-PT"/>
+        </w:rPr>
+        <w:t>SoccerWebApiImpl</w:t>
+      </w:r>
+      <w:r>
+        <w:rPr>
+          <w:noProof/>
+          <w:lang w:val="pt-PT"/>
+        </w:rPr>
+        <w:t xml:space="preserve">  que por sua vez faz uso direto </w:t>
+      </w:r>
+      <w:r>
+        <w:rPr>
+          <w:i/>
+          <w:noProof/>
+          <w:lang w:val="pt-PT"/>
+        </w:rPr>
+        <w:t>org.asynchttpclient.AsyncHttpClient</w:t>
+      </w:r>
+      <w:r>
+        <w:rPr>
+          <w:noProof/>
+          <w:lang w:val="pt-PT"/>
+        </w:rPr>
+        <w:t xml:space="preserve"> para accesso remoto a source dos </w:t>
+      </w:r>
+      <w:r>
+        <w:rPr>
+          <w:noProof/>
+          <w:lang w:val="pt-PT"/>
+        </w:rPr>
+        <w:t>dados da liga</w:t>
+      </w:r>
+      <w:r>
+        <w:rPr>
+          <w:noProof/>
+          <w:lang w:val="pt-PT"/>
+        </w:rPr>
+        <w:t xml:space="preserve"> em forma </w:t>
+      </w:r>
+      <w:r>
+        <w:rPr>
+          <w:i/>
+          <w:noProof/>
+          <w:lang w:val="pt-PT"/>
+        </w:rPr>
+        <w:t>Json</w:t>
+      </w:r>
+      <w:r>
+        <w:rPr>
+          <w:noProof/>
+          <w:lang w:val="pt-PT"/>
+        </w:rPr>
+        <w:t xml:space="preserve"> e de </w:t>
+      </w:r>
+      <w:r>
+        <w:rPr>
+          <w:i/>
+          <w:noProof/>
+          <w:lang w:val="pt-PT"/>
+        </w:rPr>
+        <w:t>com.google.gson.Gson</w:t>
+      </w:r>
+      <w:r>
+        <w:rPr>
+          <w:noProof/>
+          <w:lang w:val="pt-PT"/>
+        </w:rPr>
+        <w:t xml:space="preserve">  </w:t>
+      </w:r>
+      <w:r>
+        <w:rPr>
+          <w:noProof/>
+          <w:lang w:val="pt-PT"/>
+        </w:rPr>
+        <w:t xml:space="preserve">para converter o </w:t>
+      </w:r>
+      <w:r>
+        <w:rPr>
+          <w:i/>
+          <w:noProof/>
+          <w:lang w:val="pt-PT"/>
+        </w:rPr>
+        <w:t>Json</w:t>
+      </w:r>
+      <w:r>
+        <w:rPr>
+          <w:noProof/>
+          <w:lang w:val="pt-PT"/>
+        </w:rPr>
+        <w:t xml:space="preserve"> em </w:t>
+      </w:r>
+      <w:r>
+        <w:rPr>
+          <w:i/>
+          <w:noProof/>
+          <w:lang w:val="pt-PT"/>
+        </w:rPr>
+        <w:t>DTOs</w:t>
+      </w:r>
+      <w:r>
+        <w:rPr>
+          <w:noProof/>
+          <w:lang w:val="pt-PT"/>
+        </w:rPr>
+        <w:t xml:space="preserve">. Os methodos </w:t>
+      </w:r>
+      <w:r>
+        <w:rPr>
+          <w:i/>
+          <w:noProof/>
+          <w:lang w:val="pt-PT"/>
+        </w:rPr>
+        <w:t>Getter</w:t>
+      </w:r>
+      <w:r>
+        <w:rPr>
+          <w:noProof/>
+          <w:lang w:val="pt-PT"/>
+        </w:rPr>
+        <w:t xml:space="preserve"> retornam sempre uma</w:t>
+      </w:r>
+      <w:r>
+        <w:rPr>
+          <w:lang w:val="pt-PT"/>
+        </w:rPr>
+        <w:t xml:space="preserve"> “promessa“ do recurso de forma assíncrona e não bloqueante, utilizando para tal o </w:t>
+      </w:r>
+      <w:proofErr w:type="spellStart"/>
+      <w:r>
+        <w:rPr>
+          <w:i/>
+          <w:lang w:val="pt-PT"/>
+        </w:rPr>
+        <w:t>CompletableFuture</w:t>
+      </w:r>
+      <w:proofErr w:type="spellEnd"/>
+      <w:r>
+        <w:rPr>
+          <w:i/>
+          <w:lang w:val="pt-PT"/>
+        </w:rPr>
+        <w:t xml:space="preserve"> </w:t>
+      </w:r>
+      <w:r>
+        <w:rPr>
+          <w:lang w:val="pt-PT"/>
+        </w:rPr>
+        <w:t>da</w:t>
+      </w:r>
+      <w:r>
+        <w:rPr>
+          <w:i/>
+          <w:lang w:val="pt-PT"/>
+        </w:rPr>
+        <w:t xml:space="preserve"> API Java 8.</w:t>
+      </w:r>
+    </w:p>
+    <w:p>
+      <w:pPr>
+        <w:rPr>
+          <w:i/>
+          <w:lang w:val="pt-PT"/>
+        </w:rPr>
+      </w:pPr>
+      <w:bookmarkStart w:id="7" w:name="_GoBack"/>
+      <w:bookmarkEnd w:id="7"/>
     </w:p>
     <w:p>
       <w:pPr>

--- a/RelatorioProjetoFinal_2016MPD_A30156.docx
+++ b/RelatorioProjetoFinal_2016MPD_A30156.docx
@@ -1311,17 +1311,35 @@
     </w:p>
     <w:p>
       <w:pPr>
+        <w:rPr>
+          <w:rFonts w:asciiTheme="majorHAnsi" w:eastAsiaTheme="majorEastAsia" w:hAnsiTheme="majorHAnsi" w:cstheme="majorBidi"/>
+          <w:color w:val="2E74B5" w:themeColor="accent1" w:themeShade="BF"/>
+          <w:sz w:val="26"/>
+          <w:szCs w:val="26"/>
+          <w:lang w:val="pt-PT"/>
+        </w:rPr>
+      </w:pPr>
+      <w:bookmarkStart w:id="3" w:name="_Toc457552502"/>
+      <w:r>
+        <w:rPr>
+          <w:lang w:val="pt-PT"/>
+        </w:rPr>
+        <w:br w:type="page"/>
+      </w:r>
+    </w:p>
+    <w:p>
+      <w:pPr>
         <w:pStyle w:val="Heading2"/>
         <w:rPr>
           <w:lang w:val="pt-PT"/>
         </w:rPr>
       </w:pPr>
-      <w:bookmarkStart w:id="3" w:name="_Toc457552502"/>
       <w:proofErr w:type="spellStart"/>
       <w:r>
         <w:rPr>
           <w:lang w:val="pt-PT"/>
         </w:rPr>
+        <w:lastRenderedPageBreak/>
         <w:t>Http</w:t>
       </w:r>
       <w:proofErr w:type="spellEnd"/>
@@ -1615,7 +1633,6 @@
           <w:noProof/>
           <w:lang w:val="en-US"/>
         </w:rPr>
-        <w:lastRenderedPageBreak/>
         <w:drawing>
           <wp:inline distT="0" distB="0" distL="0" distR="0" wp14:anchorId="7E7324A6" wp14:editId="76D925DD">
             <wp:extent cx="4210334" cy="2983980"/>
@@ -1993,13 +2010,37 @@
     <w:p>
       <w:pPr>
         <w:pStyle w:val="Heading2"/>
+        <w:rPr>
+          <w:lang w:val="pt-PT"/>
+        </w:rPr>
       </w:pPr>
       <w:bookmarkStart w:id="5" w:name="_Toc457552504"/>
-      <w:r>
+      <w:proofErr w:type="spellStart"/>
+      <w:proofErr w:type="gramStart"/>
+      <w:r>
+        <w:rPr>
+          <w:lang w:val="pt-PT"/>
+        </w:rPr>
         <w:lastRenderedPageBreak/>
-        <w:t>Domain Mapper</w:t>
+        <w:t>Domain</w:t>
+      </w:r>
+      <w:proofErr w:type="spellEnd"/>
+      <w:proofErr w:type="gramEnd"/>
+      <w:r>
+        <w:rPr>
+          <w:lang w:val="pt-PT"/>
+        </w:rPr>
+        <w:t xml:space="preserve"> </w:t>
+      </w:r>
+      <w:proofErr w:type="spellStart"/>
+      <w:r>
+        <w:rPr>
+          <w:lang w:val="pt-PT"/>
+        </w:rPr>
+        <w:t>Mapper</w:t>
       </w:r>
       <w:bookmarkEnd w:id="5"/>
+      <w:proofErr w:type="spellEnd"/>
     </w:p>
     <w:p>
       <w:pPr>
@@ -2007,7 +2048,7 @@
           <w:tab w:val="left" w:pos="1947"/>
         </w:tabs>
         <w:rPr>
-          <w:lang w:val="en-US"/>
+          <w:lang w:val="pt-PT"/>
         </w:rPr>
       </w:pPr>
     </w:p>
@@ -2188,26 +2229,33 @@
     <w:p>
       <w:pPr>
         <w:pStyle w:val="Heading2"/>
+        <w:rPr>
+          <w:lang w:val="pt-PT"/>
+        </w:rPr>
       </w:pPr>
       <w:bookmarkStart w:id="6" w:name="_Toc457552505"/>
       <w:r>
+        <w:rPr>
+          <w:lang w:val="pt-PT"/>
+        </w:rPr>
         <w:lastRenderedPageBreak/>
         <w:t xml:space="preserve">Soccer </w:t>
       </w:r>
       <w:proofErr w:type="spellStart"/>
-      <w:proofErr w:type="gramStart"/>
-      <w:r>
+      <w:r>
+        <w:rPr>
+          <w:lang w:val="pt-PT"/>
+        </w:rPr>
         <w:t>Api</w:t>
       </w:r>
       <w:bookmarkEnd w:id="6"/>
       <w:proofErr w:type="spellEnd"/>
-      <w:proofErr w:type="gramEnd"/>
-    </w:p>
-    <w:p>
-      <w:pPr>
-        <w:rPr>
-          <w:noProof/>
-          <w:lang w:val="en-US"/>
+    </w:p>
+    <w:p>
+      <w:pPr>
+        <w:rPr>
+          <w:noProof/>
+          <w:lang w:val="pt-PT"/>
         </w:rPr>
       </w:pPr>
     </w:p>
@@ -2319,14 +2367,7 @@
           <w:noProof/>
           <w:lang w:val="pt-PT"/>
         </w:rPr>
-        <w:t xml:space="preserve">  </w:t>
-      </w:r>
-      <w:r>
-        <w:rPr>
-          <w:noProof/>
-          <w:lang w:val="pt-PT"/>
-        </w:rPr>
-        <w:t xml:space="preserve">para converter o </w:t>
+        <w:t xml:space="preserve">  para converter o </w:t>
       </w:r>
       <w:r>
         <w:rPr>
@@ -2416,8 +2457,6 @@
           <w:lang w:val="pt-PT"/>
         </w:rPr>
       </w:pPr>
-      <w:bookmarkStart w:id="7" w:name="_GoBack"/>
-      <w:bookmarkEnd w:id="7"/>
     </w:p>
     <w:p>
       <w:pPr>
@@ -2548,24 +2587,111 @@
       <w:pPr>
         <w:pStyle w:val="Heading2"/>
       </w:pPr>
-      <w:bookmarkStart w:id="8" w:name="_Toc457552506"/>
+      <w:bookmarkStart w:id="7" w:name="_Toc457552506"/>
       <w:r>
         <w:lastRenderedPageBreak/>
         <w:t>Http Helper</w:t>
       </w:r>
+      <w:bookmarkEnd w:id="7"/>
+    </w:p>
+    <w:p>
+      <w:pPr>
+        <w:rPr>
+          <w:lang w:val="pt-PT"/>
+        </w:rPr>
+      </w:pPr>
+      <w:r>
+        <w:rPr>
+          <w:lang w:val="pt-PT"/>
+        </w:rPr>
+        <w:t xml:space="preserve">A classe </w:t>
+      </w:r>
+      <w:proofErr w:type="spellStart"/>
+      <w:r>
+        <w:rPr>
+          <w:i/>
+          <w:lang w:val="pt-PT"/>
+        </w:rPr>
+        <w:t>HtmlHelper</w:t>
+      </w:r>
+      <w:proofErr w:type="spellEnd"/>
+      <w:r>
+        <w:rPr>
+          <w:lang w:val="pt-PT"/>
+        </w:rPr>
+        <w:t xml:space="preserve"> serve para facilitar </w:t>
+      </w:r>
+      <w:r>
+        <w:rPr>
+          <w:lang w:val="pt-PT"/>
+        </w:rPr>
+        <w:t xml:space="preserve">a conversão de objetos de domínio em representação </w:t>
+      </w:r>
+      <w:proofErr w:type="spellStart"/>
+      <w:r>
+        <w:rPr>
+          <w:lang w:val="pt-PT"/>
+        </w:rPr>
+        <w:t>Html</w:t>
+      </w:r>
+      <w:proofErr w:type="spellEnd"/>
+      <w:r>
+        <w:rPr>
+          <w:lang w:val="pt-PT"/>
+        </w:rPr>
+        <w:t xml:space="preserve"> de forma dinâmica. Para tal a </w:t>
+      </w:r>
+      <w:proofErr w:type="spellStart"/>
+      <w:r>
+        <w:rPr>
+          <w:i/>
+          <w:lang w:val="pt-PT"/>
+        </w:rPr>
+        <w:t>HtmlHelper</w:t>
+      </w:r>
+      <w:proofErr w:type="spellEnd"/>
+      <w:r>
+        <w:rPr>
+          <w:lang w:val="pt-PT"/>
+        </w:rPr>
+        <w:t xml:space="preserve"> faz uso da API </w:t>
+      </w:r>
+      <w:proofErr w:type="spellStart"/>
+      <w:r>
+        <w:rPr>
+          <w:lang w:val="pt-PT"/>
+        </w:rPr>
+        <w:t>Handlebars</w:t>
+      </w:r>
+      <w:proofErr w:type="spellEnd"/>
+      <w:r>
+        <w:rPr>
+          <w:lang w:val="pt-PT"/>
+        </w:rPr>
+        <w:t xml:space="preserve"> - </w:t>
+      </w:r>
+      <w:proofErr w:type="spellStart"/>
+      <w:r>
+        <w:rPr>
+          <w:i/>
+          <w:lang w:val="pt-PT"/>
+        </w:rPr>
+        <w:t>com.github.jknack.handlebars</w:t>
+      </w:r>
+      <w:proofErr w:type="spellEnd"/>
+      <w:r>
+        <w:rPr>
+          <w:lang w:val="pt-PT"/>
+        </w:rPr>
+        <w:t>.</w:t>
+      </w:r>
+      <w:bookmarkStart w:id="8" w:name="_GoBack"/>
       <w:bookmarkEnd w:id="8"/>
     </w:p>
     <w:p>
       <w:pPr>
         <w:rPr>
-          <w:lang w:val="en-US"/>
-        </w:rPr>
-      </w:pPr>
-    </w:p>
-    <w:p>
-      <w:pPr>
-        <w:rPr>
-          <w:lang w:val="en-US"/>
+          <w:lang w:val="pt-PT"/>
         </w:rPr>
       </w:pPr>
     </w:p>
